--- a/Lab 3 Plan and Monitor the Project.docx
+++ b/Lab 3 Plan and Monitor the Project.docx
@@ -1,10 +1,10 @@
 
 <file path=word/document.xml><?xml version="1.0" encoding="utf-8"?>
-<w:document xmlns:wpc="http://schemas.microsoft.com/office/word/2010/wordprocessingCanvas" xmlns:mo="http://schemas.microsoft.com/office/mac/office/2008/main" xmlns:mc="http://schemas.openxmlformats.org/markup-compatibility/2006" xmlns:mv="urn:schemas-microsoft-com:mac:vml" xmlns:o="urn:schemas-microsoft-com:office:office" xmlns:r="http://schemas.openxmlformats.org/officeDocument/2006/relationships" xmlns:m="http://schemas.openxmlformats.org/officeDocument/2006/math" xmlns:v="urn:schemas-microsoft-com:vml" xmlns:wp14="http://schemas.microsoft.com/office/word/2010/wordprocessingDrawing" xmlns:wp="http://schemas.openxmlformats.org/drawingml/2006/wordprocessingDrawing" xmlns:w10="urn:schemas-microsoft-com:office:word" xmlns:w="http://schemas.openxmlformats.org/wordprocessingml/2006/main" xmlns:w14="http://schemas.microsoft.com/office/word/2010/wordml" xmlns:wpg="http://schemas.microsoft.com/office/word/2010/wordprocessingGroup" xmlns:wpi="http://schemas.microsoft.com/office/word/2010/wordprocessingInk" xmlns:wne="http://schemas.microsoft.com/office/word/2006/wordml" xmlns:wps="http://schemas.microsoft.com/office/word/2010/wordprocessingShape" mc:Ignorable="w14 wp14">
+<w:document xmlns:wpc="http://schemas.microsoft.com/office/word/2010/wordprocessingCanvas" xmlns:cx="http://schemas.microsoft.com/office/drawing/2014/chartex" xmlns:cx1="http://schemas.microsoft.com/office/drawing/2015/9/8/chartex" xmlns:cx2="http://schemas.microsoft.com/office/drawing/2015/10/21/chartex" xmlns:cx3="http://schemas.microsoft.com/office/drawing/2016/5/9/chartex" xmlns:cx4="http://schemas.microsoft.com/office/drawing/2016/5/10/chartex" xmlns:cx5="http://schemas.microsoft.com/office/drawing/2016/5/11/chartex" xmlns:cx6="http://schemas.microsoft.com/office/drawing/2016/5/12/chartex" xmlns:cx7="http://schemas.microsoft.com/office/drawing/2016/5/13/chartex" xmlns:cx8="http://schemas.microsoft.com/office/drawing/2016/5/14/chartex" xmlns:mc="http://schemas.openxmlformats.org/markup-compatibility/2006" xmlns:aink="http://schemas.microsoft.com/office/drawing/2016/ink" xmlns:am3d="http://schemas.microsoft.com/office/drawing/2017/model3d" xmlns:o="urn:schemas-microsoft-com:office:office" xmlns:oel="http://schemas.microsoft.com/office/2019/extlst" xmlns:r="http://schemas.openxmlformats.org/officeDocument/2006/relationships" xmlns:m="http://schemas.openxmlformats.org/officeDocument/2006/math" xmlns:v="urn:schemas-microsoft-com:vml" xmlns:wp14="http://schemas.microsoft.com/office/word/2010/wordprocessingDrawing" xmlns:wp="http://schemas.openxmlformats.org/drawingml/2006/wordprocessingDrawing" xmlns:w10="urn:schemas-microsoft-com:office:word" xmlns:w="http://schemas.openxmlformats.org/wordprocessingml/2006/main" xmlns:w14="http://schemas.microsoft.com/office/word/2010/wordml" xmlns:w15="http://schemas.microsoft.com/office/word/2012/wordml" xmlns:w16cex="http://schemas.microsoft.com/office/word/2018/wordml/cex" xmlns:w16cid="http://schemas.microsoft.com/office/word/2016/wordml/cid" xmlns:w16="http://schemas.microsoft.com/office/word/2018/wordml" xmlns:w16sdtdh="http://schemas.microsoft.com/office/word/2020/wordml/sdtdatahash" xmlns:w16se="http://schemas.microsoft.com/office/word/2015/wordml/symex" xmlns:wpg="http://schemas.microsoft.com/office/word/2010/wordprocessingGroup" xmlns:wpi="http://schemas.microsoft.com/office/word/2010/wordprocessingInk" xmlns:wne="http://schemas.microsoft.com/office/word/2006/wordml" xmlns:wps="http://schemas.microsoft.com/office/word/2010/wordprocessingShape" mc:Ignorable="w14 w15 w16se w16cid w16 w16cex w16sdtdh wp14">
   <w:body>
     <w:p>
       <w:pPr>
-        <w:pStyle w:val="Heading1"/>
+        <w:pStyle w:val="1"/>
         <w:numPr>
           <w:ilvl w:val="0"/>
           <w:numId w:val="0"/>
@@ -14,8 +14,6 @@
           <w:lang w:val="en-GB"/>
         </w:rPr>
       </w:pPr>
-      <w:bookmarkStart w:id="0" w:name="_GoBack"/>
-      <w:bookmarkEnd w:id="0"/>
       <w:r>
         <w:rPr>
           <w:lang w:val="en-GB"/>
@@ -36,7 +34,7 @@
         <w:spacing w:after="0" w:line="240" w:lineRule="auto"/>
         <w:jc w:val="center"/>
         <w:rPr>
-          <w:rFonts w:ascii="Times New Roman" w:eastAsia="SimSun" w:hAnsi="Times New Roman" w:cs="Mangal"/>
+          <w:rFonts w:ascii="Times New Roman" w:hAnsi="Times New Roman" w:cs="Mangal"/>
           <w:kern w:val="1"/>
           <w:sz w:val="24"/>
           <w:szCs w:val="24"/>
@@ -68,7 +66,7 @@
                     </pic:cNvPicPr>
                   </pic:nvPicPr>
                   <pic:blipFill>
-                    <a:blip r:embed="rId9">
+                    <a:blip r:embed="rId8">
                       <a:extLst>
                         <a:ext uri="{28A0092B-C50C-407E-A947-70E740481C1C}">
                           <a14:useLocalDpi xmlns:a14="http://schemas.microsoft.com/office/drawing/2010/main" val="0"/>
@@ -108,7 +106,7 @@
         <w:spacing w:after="0" w:line="240" w:lineRule="auto"/>
         <w:jc w:val="both"/>
         <w:rPr>
-          <w:rFonts w:ascii="Times New Roman" w:eastAsia="SimSun" w:hAnsi="Times New Roman" w:cs="Mangal"/>
+          <w:rFonts w:ascii="Times New Roman" w:hAnsi="Times New Roman" w:cs="Mangal"/>
           <w:kern w:val="1"/>
           <w:sz w:val="24"/>
           <w:szCs w:val="24"/>
@@ -123,16 +121,16 @@
         <w:spacing w:after="0" w:line="240" w:lineRule="auto"/>
         <w:jc w:val="both"/>
         <w:rPr>
-          <w:rFonts w:ascii="Times New Roman" w:eastAsia="SimSun" w:hAnsi="Times New Roman" w:cs="Mangal"/>
-          <w:kern w:val="1"/>
-          <w:sz w:val="24"/>
-          <w:szCs w:val="24"/>
-          <w:lang w:val="en-GB" w:eastAsia="hi-IN" w:bidi="hi-IN"/>
-        </w:rPr>
-      </w:pPr>
-      <w:r>
-        <w:rPr>
-          <w:rFonts w:ascii="Times New Roman" w:eastAsia="SimSun" w:hAnsi="Times New Roman" w:cs="Mangal"/>
+          <w:rFonts w:ascii="Times New Roman" w:hAnsi="Times New Roman" w:cs="Mangal"/>
+          <w:kern w:val="1"/>
+          <w:sz w:val="24"/>
+          <w:szCs w:val="24"/>
+          <w:lang w:val="en-GB" w:eastAsia="hi-IN" w:bidi="hi-IN"/>
+        </w:rPr>
+      </w:pPr>
+      <w:r>
+        <w:rPr>
+          <w:rFonts w:ascii="Times New Roman" w:hAnsi="Times New Roman" w:cs="Mangal"/>
           <w:kern w:val="1"/>
           <w:sz w:val="24"/>
           <w:szCs w:val="24"/>
@@ -142,7 +140,7 @@
       </w:r>
       <w:r>
         <w:rPr>
-          <w:rFonts w:ascii="Times New Roman" w:eastAsia="SimSun" w:hAnsi="Times New Roman" w:cs="Mangal"/>
+          <w:rFonts w:ascii="Times New Roman" w:hAnsi="Times New Roman" w:cs="Mangal"/>
           <w:kern w:val="1"/>
           <w:sz w:val="24"/>
           <w:szCs w:val="24"/>
@@ -158,17 +156,17 @@
         <w:spacing w:after="0" w:line="240" w:lineRule="auto"/>
         <w:jc w:val="both"/>
         <w:rPr>
-          <w:rFonts w:ascii="Times New Roman" w:eastAsia="SimSun" w:hAnsi="Times New Roman" w:cs="Mangal"/>
-          <w:kern w:val="1"/>
-          <w:sz w:val="24"/>
-          <w:szCs w:val="24"/>
-          <w:lang w:val="en-GB" w:eastAsia="hi-IN" w:bidi="hi-IN"/>
-        </w:rPr>
-      </w:pPr>
-    </w:p>
-    <w:p>
-      <w:pPr>
-        <w:pStyle w:val="ListParagraph"/>
+          <w:rFonts w:ascii="Times New Roman" w:hAnsi="Times New Roman" w:cs="Mangal"/>
+          <w:kern w:val="1"/>
+          <w:sz w:val="24"/>
+          <w:szCs w:val="24"/>
+          <w:lang w:val="en-GB" w:eastAsia="hi-IN" w:bidi="hi-IN"/>
+        </w:rPr>
+      </w:pPr>
+    </w:p>
+    <w:p>
+      <w:pPr>
+        <w:pStyle w:val="a4"/>
         <w:widowControl w:val="0"/>
         <w:numPr>
           <w:ilvl w:val="0"/>
@@ -178,16 +176,16 @@
         <w:spacing w:after="0" w:line="240" w:lineRule="auto"/>
         <w:jc w:val="both"/>
         <w:rPr>
-          <w:rFonts w:ascii="Times New Roman" w:eastAsia="SimSun" w:hAnsi="Times New Roman" w:cs="Mangal"/>
-          <w:kern w:val="1"/>
-          <w:sz w:val="24"/>
-          <w:szCs w:val="24"/>
-          <w:lang w:val="en-GB" w:eastAsia="hi-IN" w:bidi="hi-IN"/>
-        </w:rPr>
-      </w:pPr>
-      <w:r>
-        <w:rPr>
-          <w:rFonts w:ascii="Times New Roman" w:eastAsia="SimSun" w:hAnsi="Times New Roman" w:cs="Mangal"/>
+          <w:rFonts w:ascii="Times New Roman" w:hAnsi="Times New Roman" w:cs="Mangal"/>
+          <w:kern w:val="1"/>
+          <w:sz w:val="24"/>
+          <w:szCs w:val="24"/>
+          <w:lang w:val="en-GB" w:eastAsia="hi-IN" w:bidi="hi-IN"/>
+        </w:rPr>
+      </w:pPr>
+      <w:r>
+        <w:rPr>
+          <w:rFonts w:ascii="Times New Roman" w:hAnsi="Times New Roman" w:cs="Mangal"/>
           <w:kern w:val="1"/>
           <w:sz w:val="24"/>
           <w:szCs w:val="24"/>
@@ -197,7 +195,7 @@
       </w:r>
       <w:r>
         <w:rPr>
-          <w:rFonts w:ascii="Times New Roman" w:eastAsia="SimSun" w:hAnsi="Times New Roman" w:cs="Mangal"/>
+          <w:rFonts w:ascii="Times New Roman" w:hAnsi="Times New Roman" w:cs="Mangal"/>
           <w:kern w:val="1"/>
           <w:sz w:val="24"/>
           <w:szCs w:val="24"/>
@@ -207,7 +205,7 @@
       </w:r>
       <w:r>
         <w:rPr>
-          <w:rFonts w:ascii="Times New Roman" w:eastAsia="SimSun" w:hAnsi="Times New Roman" w:cs="Mangal"/>
+          <w:rFonts w:ascii="Times New Roman" w:hAnsi="Times New Roman" w:cs="Mangal"/>
           <w:kern w:val="1"/>
           <w:sz w:val="24"/>
           <w:szCs w:val="24"/>
@@ -217,7 +215,7 @@
       </w:r>
       <w:r>
         <w:rPr>
-          <w:rFonts w:ascii="Times New Roman" w:eastAsia="SimSun" w:hAnsi="Times New Roman" w:cs="Mangal"/>
+          <w:rFonts w:ascii="Times New Roman" w:hAnsi="Times New Roman" w:cs="Mangal"/>
           <w:kern w:val="1"/>
           <w:sz w:val="24"/>
           <w:szCs w:val="24"/>
@@ -227,7 +225,7 @@
       </w:r>
       <w:r>
         <w:rPr>
-          <w:rFonts w:ascii="Times New Roman" w:eastAsia="SimSun" w:hAnsi="Times New Roman" w:cs="Mangal"/>
+          <w:rFonts w:ascii="Times New Roman" w:hAnsi="Times New Roman" w:cs="Mangal"/>
           <w:kern w:val="1"/>
           <w:sz w:val="24"/>
           <w:szCs w:val="24"/>
@@ -237,7 +235,7 @@
       </w:r>
       <w:r>
         <w:rPr>
-          <w:rFonts w:ascii="Times New Roman" w:eastAsia="SimSun" w:hAnsi="Times New Roman" w:cs="Mangal"/>
+          <w:rFonts w:ascii="Times New Roman" w:hAnsi="Times New Roman" w:cs="Mangal"/>
           <w:i/>
           <w:kern w:val="1"/>
           <w:sz w:val="24"/>
@@ -248,7 +246,7 @@
       </w:r>
       <w:r>
         <w:rPr>
-          <w:rFonts w:ascii="Times New Roman" w:eastAsia="SimSun" w:hAnsi="Times New Roman" w:cs="Mangal"/>
+          <w:rFonts w:ascii="Times New Roman" w:hAnsi="Times New Roman" w:cs="Mangal"/>
           <w:kern w:val="1"/>
           <w:sz w:val="24"/>
           <w:szCs w:val="24"/>
@@ -258,7 +256,7 @@
       </w:r>
       <w:r>
         <w:rPr>
-          <w:rFonts w:ascii="Times New Roman" w:eastAsia="SimSun" w:hAnsi="Times New Roman" w:cs="Mangal"/>
+          <w:rFonts w:ascii="Times New Roman" w:hAnsi="Times New Roman" w:cs="Mangal"/>
           <w:kern w:val="1"/>
           <w:sz w:val="24"/>
           <w:szCs w:val="24"/>
@@ -268,7 +266,7 @@
       </w:r>
       <w:r>
         <w:rPr>
-          <w:rFonts w:ascii="Times New Roman" w:eastAsia="SimSun" w:hAnsi="Times New Roman" w:cs="Mangal"/>
+          <w:rFonts w:ascii="Times New Roman" w:hAnsi="Times New Roman" w:cs="Mangal"/>
           <w:kern w:val="1"/>
           <w:sz w:val="24"/>
           <w:szCs w:val="24"/>
@@ -276,6 +274,393 @@
         </w:rPr>
         <w:t>List them here.</w:t>
       </w:r>
+    </w:p>
+    <w:p>
+      <w:pPr>
+        <w:pStyle w:val="a4"/>
+        <w:widowControl w:val="0"/>
+        <w:suppressAutoHyphens/>
+        <w:spacing w:after="0" w:line="240" w:lineRule="auto"/>
+        <w:ind w:left="357"/>
+        <w:jc w:val="both"/>
+        <w:rPr>
+          <w:rFonts w:ascii="Times New Roman" w:hAnsi="Times New Roman" w:cs="Mangal"/>
+          <w:kern w:val="1"/>
+          <w:sz w:val="24"/>
+          <w:szCs w:val="24"/>
+          <w:cs/>
+          <w:lang w:val="en-GB" w:eastAsia="hi-IN" w:bidi="hi-IN"/>
+        </w:rPr>
+      </w:pPr>
+    </w:p>
+    <w:p>
+      <w:pPr>
+        <w:pStyle w:val="a4"/>
+        <w:widowControl w:val="0"/>
+        <w:numPr>
+          <w:ilvl w:val="0"/>
+          <w:numId w:val="10"/>
+        </w:numPr>
+        <w:suppressAutoHyphens/>
+        <w:jc w:val="both"/>
+        <w:rPr>
+          <w:rFonts w:ascii="Times New Roman" w:hAnsi="Times New Roman" w:cs="Mangal"/>
+          <w:color w:val="4472C4" w:themeColor="accent5"/>
+          <w:kern w:val="1"/>
+          <w:sz w:val="28"/>
+          <w:szCs w:val="28"/>
+          <w:lang w:val="en-US" w:eastAsia="hi-IN" w:bidi="hi-IN"/>
+        </w:rPr>
+      </w:pPr>
+      <w:r>
+        <w:rPr>
+          <w:rFonts w:ascii="Times New Roman" w:hAnsi="Times New Roman" w:cs="Mangal"/>
+          <w:b/>
+          <w:bCs/>
+          <w:color w:val="4472C4" w:themeColor="accent5"/>
+          <w:kern w:val="1"/>
+          <w:sz w:val="28"/>
+          <w:szCs w:val="28"/>
+          <w:lang w:val="en-US" w:eastAsia="hi-IN" w:bidi="hi-IN"/>
+        </w:rPr>
+        <w:t>Automated Order Processing</w:t>
+      </w:r>
+      <w:r>
+        <w:rPr>
+          <w:rFonts w:ascii="Times New Roman" w:hAnsi="Times New Roman" w:cs="Mangal"/>
+          <w:color w:val="4472C4" w:themeColor="accent5"/>
+          <w:kern w:val="1"/>
+          <w:sz w:val="28"/>
+          <w:szCs w:val="28"/>
+          <w:lang w:val="en-US" w:eastAsia="hi-IN" w:bidi="hi-IN"/>
+        </w:rPr>
+        <w:t>: The system automatically receives and processes customers' online pharmaceutical and prescription orders.</w:t>
+      </w:r>
+    </w:p>
+    <w:p>
+      <w:pPr>
+        <w:pStyle w:val="a4"/>
+        <w:widowControl w:val="0"/>
+        <w:numPr>
+          <w:ilvl w:val="0"/>
+          <w:numId w:val="10"/>
+        </w:numPr>
+        <w:suppressAutoHyphens/>
+        <w:jc w:val="both"/>
+        <w:rPr>
+          <w:rFonts w:ascii="Times New Roman" w:hAnsi="Times New Roman" w:cs="Mangal"/>
+          <w:color w:val="4472C4" w:themeColor="accent5"/>
+          <w:kern w:val="1"/>
+          <w:sz w:val="28"/>
+          <w:szCs w:val="28"/>
+          <w:lang w:val="en-US" w:eastAsia="hi-IN" w:bidi="hi-IN"/>
+        </w:rPr>
+      </w:pPr>
+      <w:r>
+        <w:rPr>
+          <w:rFonts w:ascii="Times New Roman" w:hAnsi="Times New Roman" w:cs="Mangal"/>
+          <w:b/>
+          <w:bCs/>
+          <w:color w:val="4472C4" w:themeColor="accent5"/>
+          <w:kern w:val="1"/>
+          <w:sz w:val="28"/>
+          <w:szCs w:val="28"/>
+          <w:lang w:val="en-US" w:eastAsia="hi-IN" w:bidi="hi-IN"/>
+        </w:rPr>
+        <w:t>Inventory Check</w:t>
+      </w:r>
+      <w:r>
+        <w:rPr>
+          <w:rFonts w:ascii="Times New Roman" w:hAnsi="Times New Roman" w:cs="Mangal"/>
+          <w:color w:val="4472C4" w:themeColor="accent5"/>
+          <w:kern w:val="1"/>
+          <w:sz w:val="28"/>
+          <w:szCs w:val="28"/>
+          <w:lang w:val="en-US" w:eastAsia="hi-IN" w:bidi="hi-IN"/>
+        </w:rPr>
+        <w:t>: The system automatically verifies whether the product is part of the deliverable stock for regular pharmacy orders.</w:t>
+      </w:r>
+    </w:p>
+    <w:p>
+      <w:pPr>
+        <w:pStyle w:val="a4"/>
+        <w:widowControl w:val="0"/>
+        <w:numPr>
+          <w:ilvl w:val="0"/>
+          <w:numId w:val="10"/>
+        </w:numPr>
+        <w:suppressAutoHyphens/>
+        <w:jc w:val="both"/>
+        <w:rPr>
+          <w:rFonts w:ascii="Times New Roman" w:hAnsi="Times New Roman" w:cs="Mangal"/>
+          <w:color w:val="4472C4" w:themeColor="accent5"/>
+          <w:kern w:val="1"/>
+          <w:sz w:val="28"/>
+          <w:szCs w:val="28"/>
+          <w:lang w:val="en-US" w:eastAsia="hi-IN" w:bidi="hi-IN"/>
+        </w:rPr>
+      </w:pPr>
+      <w:r>
+        <w:rPr>
+          <w:rFonts w:ascii="Times New Roman" w:hAnsi="Times New Roman" w:cs="Mangal"/>
+          <w:b/>
+          <w:bCs/>
+          <w:color w:val="4472C4" w:themeColor="accent5"/>
+          <w:kern w:val="1"/>
+          <w:sz w:val="28"/>
+          <w:szCs w:val="28"/>
+          <w:lang w:val="en-US" w:eastAsia="hi-IN" w:bidi="hi-IN"/>
+        </w:rPr>
+        <w:t>Prescription Verification</w:t>
+      </w:r>
+      <w:r>
+        <w:rPr>
+          <w:rFonts w:ascii="Times New Roman" w:hAnsi="Times New Roman" w:cs="Mangal"/>
+          <w:color w:val="4472C4" w:themeColor="accent5"/>
+          <w:kern w:val="1"/>
+          <w:sz w:val="28"/>
+          <w:szCs w:val="28"/>
+          <w:lang w:val="en-US" w:eastAsia="hi-IN" w:bidi="hi-IN"/>
+        </w:rPr>
+        <w:t>: The system automatically checks for authenticity and government compliance for doctor's prescription orders.</w:t>
+      </w:r>
+    </w:p>
+    <w:p>
+      <w:pPr>
+        <w:pStyle w:val="a4"/>
+        <w:widowControl w:val="0"/>
+        <w:numPr>
+          <w:ilvl w:val="0"/>
+          <w:numId w:val="10"/>
+        </w:numPr>
+        <w:suppressAutoHyphens/>
+        <w:jc w:val="both"/>
+        <w:rPr>
+          <w:rFonts w:ascii="Times New Roman" w:hAnsi="Times New Roman" w:cs="Mangal"/>
+          <w:color w:val="4472C4" w:themeColor="accent5"/>
+          <w:kern w:val="1"/>
+          <w:sz w:val="28"/>
+          <w:szCs w:val="28"/>
+          <w:lang w:val="en-US" w:eastAsia="hi-IN" w:bidi="hi-IN"/>
+        </w:rPr>
+      </w:pPr>
+      <w:r>
+        <w:rPr>
+          <w:rFonts w:ascii="Times New Roman" w:hAnsi="Times New Roman" w:cs="Mangal"/>
+          <w:b/>
+          <w:bCs/>
+          <w:color w:val="4472C4" w:themeColor="accent5"/>
+          <w:kern w:val="1"/>
+          <w:sz w:val="28"/>
+          <w:szCs w:val="28"/>
+          <w:lang w:val="en-US" w:eastAsia="hi-IN" w:bidi="hi-IN"/>
+        </w:rPr>
+        <w:t>Drone Dispatching</w:t>
+      </w:r>
+      <w:r>
+        <w:rPr>
+          <w:rFonts w:ascii="Times New Roman" w:hAnsi="Times New Roman" w:cs="Mangal"/>
+          <w:color w:val="4472C4" w:themeColor="accent5"/>
+          <w:kern w:val="1"/>
+          <w:sz w:val="28"/>
+          <w:szCs w:val="28"/>
+          <w:lang w:val="en-US" w:eastAsia="hi-IN" w:bidi="hi-IN"/>
+        </w:rPr>
+        <w:t>: The system automatically allocates drones for the delivery of pharmaceuticals.</w:t>
+      </w:r>
+    </w:p>
+    <w:p>
+      <w:pPr>
+        <w:pStyle w:val="a4"/>
+        <w:widowControl w:val="0"/>
+        <w:numPr>
+          <w:ilvl w:val="0"/>
+          <w:numId w:val="10"/>
+        </w:numPr>
+        <w:suppressAutoHyphens/>
+        <w:jc w:val="both"/>
+        <w:rPr>
+          <w:rFonts w:ascii="Times New Roman" w:hAnsi="Times New Roman" w:cs="Mangal"/>
+          <w:color w:val="4472C4" w:themeColor="accent5"/>
+          <w:kern w:val="1"/>
+          <w:sz w:val="28"/>
+          <w:szCs w:val="28"/>
+          <w:lang w:val="en-US" w:eastAsia="hi-IN" w:bidi="hi-IN"/>
+        </w:rPr>
+      </w:pPr>
+      <w:r>
+        <w:rPr>
+          <w:rFonts w:ascii="Times New Roman" w:hAnsi="Times New Roman" w:cs="Mangal"/>
+          <w:b/>
+          <w:bCs/>
+          <w:color w:val="4472C4" w:themeColor="accent5"/>
+          <w:kern w:val="1"/>
+          <w:sz w:val="28"/>
+          <w:szCs w:val="28"/>
+          <w:lang w:val="en-US" w:eastAsia="hi-IN" w:bidi="hi-IN"/>
+        </w:rPr>
+        <w:t>Customer Identity and Location Verification</w:t>
+      </w:r>
+      <w:r>
+        <w:rPr>
+          <w:rFonts w:ascii="Times New Roman" w:hAnsi="Times New Roman" w:cs="Mangal"/>
+          <w:color w:val="4472C4" w:themeColor="accent5"/>
+          <w:kern w:val="1"/>
+          <w:sz w:val="28"/>
+          <w:szCs w:val="28"/>
+          <w:lang w:val="en-US" w:eastAsia="hi-IN" w:bidi="hi-IN"/>
+        </w:rPr>
+        <w:t>: During the delivery process, the system verifies the customer's identity and location through a geolocation application.</w:t>
+      </w:r>
+    </w:p>
+    <w:p>
+      <w:pPr>
+        <w:pStyle w:val="a4"/>
+        <w:widowControl w:val="0"/>
+        <w:numPr>
+          <w:ilvl w:val="0"/>
+          <w:numId w:val="10"/>
+        </w:numPr>
+        <w:suppressAutoHyphens/>
+        <w:jc w:val="both"/>
+        <w:rPr>
+          <w:rFonts w:ascii="Times New Roman" w:hAnsi="Times New Roman" w:cs="Mangal"/>
+          <w:color w:val="4472C4" w:themeColor="accent5"/>
+          <w:kern w:val="1"/>
+          <w:sz w:val="28"/>
+          <w:szCs w:val="28"/>
+          <w:lang w:val="en-US" w:eastAsia="hi-IN" w:bidi="hi-IN"/>
+        </w:rPr>
+      </w:pPr>
+      <w:r>
+        <w:rPr>
+          <w:rFonts w:ascii="Times New Roman" w:hAnsi="Times New Roman" w:cs="Mangal"/>
+          <w:b/>
+          <w:bCs/>
+          <w:color w:val="4472C4" w:themeColor="accent5"/>
+          <w:kern w:val="1"/>
+          <w:sz w:val="28"/>
+          <w:szCs w:val="28"/>
+          <w:lang w:val="en-US" w:eastAsia="hi-IN" w:bidi="hi-IN"/>
+        </w:rPr>
+        <w:t>Real-Time Delivery Tracking</w:t>
+      </w:r>
+      <w:r>
+        <w:rPr>
+          <w:rFonts w:ascii="Times New Roman" w:hAnsi="Times New Roman" w:cs="Mangal"/>
+          <w:color w:val="4472C4" w:themeColor="accent5"/>
+          <w:kern w:val="1"/>
+          <w:sz w:val="28"/>
+          <w:szCs w:val="28"/>
+          <w:lang w:val="en-US" w:eastAsia="hi-IN" w:bidi="hi-IN"/>
+        </w:rPr>
+        <w:t>: Customers can track the status and location of their order and the drone through the system.</w:t>
+      </w:r>
+    </w:p>
+    <w:p>
+      <w:pPr>
+        <w:pStyle w:val="a4"/>
+        <w:widowControl w:val="0"/>
+        <w:numPr>
+          <w:ilvl w:val="0"/>
+          <w:numId w:val="10"/>
+        </w:numPr>
+        <w:suppressAutoHyphens/>
+        <w:jc w:val="both"/>
+        <w:rPr>
+          <w:rFonts w:ascii="Times New Roman" w:hAnsi="Times New Roman" w:cs="Mangal"/>
+          <w:color w:val="4472C4" w:themeColor="accent5"/>
+          <w:kern w:val="1"/>
+          <w:sz w:val="28"/>
+          <w:szCs w:val="28"/>
+          <w:lang w:val="en-US" w:eastAsia="hi-IN" w:bidi="hi-IN"/>
+        </w:rPr>
+      </w:pPr>
+      <w:r>
+        <w:rPr>
+          <w:rFonts w:ascii="Times New Roman" w:hAnsi="Times New Roman" w:cs="Mangal"/>
+          <w:b/>
+          <w:bCs/>
+          <w:color w:val="4472C4" w:themeColor="accent5"/>
+          <w:kern w:val="1"/>
+          <w:sz w:val="28"/>
+          <w:szCs w:val="28"/>
+          <w:lang w:val="en-US" w:eastAsia="hi-IN" w:bidi="hi-IN"/>
+        </w:rPr>
+        <w:t>Transaction Record Access</w:t>
+      </w:r>
+      <w:r>
+        <w:rPr>
+          <w:rFonts w:ascii="Times New Roman" w:hAnsi="Times New Roman" w:cs="Mangal"/>
+          <w:color w:val="4472C4" w:themeColor="accent5"/>
+          <w:kern w:val="1"/>
+          <w:sz w:val="28"/>
+          <w:szCs w:val="28"/>
+          <w:lang w:val="en-US" w:eastAsia="hi-IN" w:bidi="hi-IN"/>
+        </w:rPr>
+        <w:t>: Customers can access their transaction logs and view doctor information through the system.</w:t>
+      </w:r>
+    </w:p>
+    <w:p>
+      <w:pPr>
+        <w:pStyle w:val="a4"/>
+        <w:widowControl w:val="0"/>
+        <w:numPr>
+          <w:ilvl w:val="0"/>
+          <w:numId w:val="10"/>
+        </w:numPr>
+        <w:suppressAutoHyphens/>
+        <w:jc w:val="both"/>
+        <w:rPr>
+          <w:rFonts w:ascii="Times New Roman" w:hAnsi="Times New Roman" w:cs="Mangal"/>
+          <w:color w:val="4472C4" w:themeColor="accent5"/>
+          <w:kern w:val="1"/>
+          <w:sz w:val="28"/>
+          <w:szCs w:val="28"/>
+          <w:lang w:val="en-US" w:eastAsia="hi-IN" w:bidi="hi-IN"/>
+        </w:rPr>
+      </w:pPr>
+      <w:r>
+        <w:rPr>
+          <w:rFonts w:ascii="Times New Roman" w:hAnsi="Times New Roman" w:cs="Mangal"/>
+          <w:b/>
+          <w:bCs/>
+          <w:color w:val="4472C4" w:themeColor="accent5"/>
+          <w:kern w:val="1"/>
+          <w:sz w:val="28"/>
+          <w:szCs w:val="28"/>
+          <w:lang w:val="en-US" w:eastAsia="hi-IN" w:bidi="hi-IN"/>
+        </w:rPr>
+        <w:t>Customer Feedback Collection</w:t>
+      </w:r>
+      <w:r>
+        <w:rPr>
+          <w:rFonts w:ascii="Times New Roman" w:hAnsi="Times New Roman" w:cs="Mangal"/>
+          <w:color w:val="4472C4" w:themeColor="accent5"/>
+          <w:kern w:val="1"/>
+          <w:sz w:val="28"/>
+          <w:szCs w:val="28"/>
+          <w:lang w:val="en-US" w:eastAsia="hi-IN" w:bidi="hi-IN"/>
+        </w:rPr>
+        <w:t>: The system provides a feature that allows customers to leave feedback about their experience.</w:t>
+      </w:r>
+    </w:p>
+    <w:p>
+      <w:pPr>
+        <w:pStyle w:val="a4"/>
+        <w:widowControl w:val="0"/>
+        <w:suppressAutoHyphens/>
+        <w:spacing w:after="0" w:line="240" w:lineRule="auto"/>
+        <w:ind w:left="357"/>
+        <w:jc w:val="both"/>
+        <w:rPr>
+          <w:rFonts w:ascii="Times New Roman" w:hAnsi="Times New Roman" w:cs="Mangal"/>
+          <w:kern w:val="1"/>
+          <w:sz w:val="24"/>
+          <w:szCs w:val="24"/>
+          <w:lang w:val="en-US" w:eastAsia="hi-IN" w:bidi="hi-IN"/>
+        </w:rPr>
+      </w:pPr>
     </w:p>
     <w:p>
       <w:pPr>
@@ -284,17 +669,17 @@
         <w:spacing w:after="0" w:line="240" w:lineRule="auto"/>
         <w:jc w:val="both"/>
         <w:rPr>
-          <w:rFonts w:ascii="Times New Roman" w:eastAsia="SimSun" w:hAnsi="Times New Roman" w:cs="Mangal"/>
-          <w:kern w:val="1"/>
-          <w:sz w:val="24"/>
-          <w:szCs w:val="24"/>
-          <w:lang w:val="en-GB" w:eastAsia="hi-IN" w:bidi="hi-IN"/>
-        </w:rPr>
-      </w:pPr>
-    </w:p>
-    <w:p>
-      <w:pPr>
-        <w:pStyle w:val="ListParagraph"/>
+          <w:rFonts w:ascii="Times New Roman" w:hAnsi="Times New Roman" w:cs="Mangal"/>
+          <w:kern w:val="1"/>
+          <w:sz w:val="24"/>
+          <w:szCs w:val="24"/>
+          <w:lang w:val="en-GB" w:eastAsia="hi-IN" w:bidi="hi-IN"/>
+        </w:rPr>
+      </w:pPr>
+    </w:p>
+    <w:p>
+      <w:pPr>
+        <w:pStyle w:val="a4"/>
         <w:widowControl w:val="0"/>
         <w:numPr>
           <w:ilvl w:val="0"/>
@@ -304,16 +689,16 @@
         <w:spacing w:after="0" w:line="240" w:lineRule="auto"/>
         <w:jc w:val="both"/>
         <w:rPr>
-          <w:rFonts w:ascii="Times New Roman" w:eastAsia="SimSun" w:hAnsi="Times New Roman" w:cs="Mangal"/>
-          <w:kern w:val="1"/>
-          <w:sz w:val="24"/>
-          <w:szCs w:val="24"/>
-          <w:lang w:val="en-GB" w:eastAsia="hi-IN" w:bidi="hi-IN"/>
-        </w:rPr>
-      </w:pPr>
-      <w:r>
-        <w:rPr>
-          <w:rFonts w:ascii="Times New Roman" w:eastAsia="SimSun" w:hAnsi="Times New Roman" w:cs="Mangal"/>
+          <w:rFonts w:ascii="Times New Roman" w:hAnsi="Times New Roman" w:cs="Mangal"/>
+          <w:kern w:val="1"/>
+          <w:sz w:val="24"/>
+          <w:szCs w:val="24"/>
+          <w:lang w:val="en-GB" w:eastAsia="hi-IN" w:bidi="hi-IN"/>
+        </w:rPr>
+      </w:pPr>
+      <w:r>
+        <w:rPr>
+          <w:rFonts w:ascii="Times New Roman" w:hAnsi="Times New Roman" w:cs="Mangal"/>
           <w:kern w:val="1"/>
           <w:sz w:val="24"/>
           <w:szCs w:val="24"/>
@@ -323,7 +708,7 @@
       </w:r>
       <w:r>
         <w:rPr>
-          <w:rFonts w:ascii="Times New Roman" w:eastAsia="SimSun" w:hAnsi="Times New Roman" w:cs="Mangal"/>
+          <w:rFonts w:ascii="Times New Roman" w:hAnsi="Times New Roman" w:cs="Mangal"/>
           <w:kern w:val="1"/>
           <w:sz w:val="24"/>
           <w:szCs w:val="24"/>
@@ -333,7 +718,7 @@
       </w:r>
       <w:r>
         <w:rPr>
-          <w:rFonts w:ascii="Times New Roman" w:eastAsia="SimSun" w:hAnsi="Times New Roman" w:cs="Mangal"/>
+          <w:rFonts w:ascii="Times New Roman" w:hAnsi="Times New Roman" w:cs="Mangal"/>
           <w:kern w:val="1"/>
           <w:sz w:val="24"/>
           <w:szCs w:val="24"/>
@@ -343,7 +728,7 @@
       </w:r>
       <w:r>
         <w:rPr>
-          <w:rFonts w:ascii="Times New Roman" w:eastAsia="SimSun" w:hAnsi="Times New Roman" w:cs="Mangal"/>
+          <w:rFonts w:ascii="Times New Roman" w:hAnsi="Times New Roman" w:cs="Mangal"/>
           <w:kern w:val="1"/>
           <w:sz w:val="24"/>
           <w:szCs w:val="24"/>
@@ -353,7 +738,7 @@
       </w:r>
       <w:r>
         <w:rPr>
-          <w:rFonts w:ascii="Times New Roman" w:eastAsia="SimSun" w:hAnsi="Times New Roman" w:cs="Mangal"/>
+          <w:rFonts w:ascii="Times New Roman" w:hAnsi="Times New Roman" w:cs="Mangal"/>
           <w:kern w:val="1"/>
           <w:sz w:val="24"/>
           <w:szCs w:val="24"/>
@@ -363,7 +748,7 @@
       </w:r>
       <w:r>
         <w:rPr>
-          <w:rFonts w:ascii="Times New Roman" w:eastAsia="SimSun" w:hAnsi="Times New Roman" w:cs="Mangal"/>
+          <w:rFonts w:ascii="Times New Roman" w:hAnsi="Times New Roman" w:cs="Mangal"/>
           <w:kern w:val="1"/>
           <w:sz w:val="24"/>
           <w:szCs w:val="24"/>
@@ -374,35 +759,97 @@
     </w:p>
     <w:p>
       <w:pPr>
-        <w:rPr>
-          <w:rFonts w:ascii="Times New Roman" w:eastAsia="SimSun" w:hAnsi="Times New Roman" w:cs="Mangal"/>
-          <w:kern w:val="1"/>
-          <w:sz w:val="24"/>
-          <w:szCs w:val="24"/>
-          <w:lang w:val="en-GB" w:eastAsia="hi-IN" w:bidi="hi-IN"/>
-        </w:rPr>
-      </w:pPr>
-      <w:r>
-        <w:rPr>
-          <w:rFonts w:ascii="Times New Roman" w:eastAsia="SimSun" w:hAnsi="Times New Roman" w:cs="Mangal"/>
+        <w:pStyle w:val="a4"/>
+        <w:widowControl w:val="0"/>
+        <w:suppressAutoHyphens/>
+        <w:spacing w:after="0" w:line="240" w:lineRule="auto"/>
+        <w:ind w:left="357"/>
+        <w:jc w:val="both"/>
+        <w:rPr>
+          <w:rFonts w:ascii="Times New Roman" w:hAnsi="Times New Roman" w:cs="Mangal"/>
+          <w:kern w:val="1"/>
+          <w:sz w:val="24"/>
+          <w:szCs w:val="24"/>
+          <w:cs/>
+          <w:lang w:val="en-GB" w:eastAsia="hi-IN" w:bidi="hi-IN"/>
+        </w:rPr>
+      </w:pPr>
+    </w:p>
+    <w:p>
+      <w:pPr>
+        <w:pStyle w:val="a4"/>
+        <w:widowControl w:val="0"/>
+        <w:suppressAutoHyphens/>
+        <w:spacing w:after="0" w:line="240" w:lineRule="auto"/>
+        <w:ind w:left="357"/>
+        <w:jc w:val="both"/>
+        <w:rPr>
+          <w:rFonts w:ascii="Times New Roman" w:hAnsi="Times New Roman" w:cs="Mangal"/>
+          <w:kern w:val="1"/>
+          <w:sz w:val="24"/>
+          <w:szCs w:val="24"/>
+          <w:cs/>
+          <w:lang w:val="en-GB" w:eastAsia="hi-IN" w:bidi="hi-IN"/>
+        </w:rPr>
+      </w:pPr>
+    </w:p>
+    <w:p>
+      <w:pPr>
+        <w:pStyle w:val="a4"/>
+        <w:widowControl w:val="0"/>
+        <w:suppressAutoHyphens/>
+        <w:spacing w:after="0" w:line="240" w:lineRule="auto"/>
+        <w:ind w:left="357"/>
+        <w:jc w:val="both"/>
+        <w:rPr>
+          <w:rFonts w:ascii="Times New Roman" w:hAnsi="Times New Roman" w:cs="Mangal"/>
+          <w:kern w:val="1"/>
+          <w:sz w:val="24"/>
+          <w:szCs w:val="24"/>
+          <w:cs/>
+          <w:lang w:val="en-GB" w:eastAsia="hi-IN" w:bidi="hi-IN"/>
+        </w:rPr>
+      </w:pPr>
+    </w:p>
+    <w:p>
+      <w:pPr>
+        <w:pStyle w:val="a4"/>
+        <w:widowControl w:val="0"/>
+        <w:suppressAutoHyphens/>
+        <w:spacing w:after="0" w:line="240" w:lineRule="auto"/>
+        <w:ind w:left="357"/>
+        <w:jc w:val="both"/>
+        <w:rPr>
+          <w:rFonts w:ascii="Times New Roman" w:hAnsi="Times New Roman" w:cs="Mangal"/>
+          <w:kern w:val="1"/>
+          <w:sz w:val="24"/>
+          <w:szCs w:val="24"/>
+          <w:cs/>
+          <w:lang w:val="en-GB" w:eastAsia="hi-IN" w:bidi="hi-IN"/>
+        </w:rPr>
+      </w:pPr>
+      <w:r>
+        <w:rPr>
+          <w:rFonts w:ascii="Times New Roman" w:hAnsi="Times New Roman" w:cs="Mangal"/>
           <w:noProof/>
           <w:kern w:val="1"/>
           <w:sz w:val="24"/>
           <w:szCs w:val="24"/>
           <w:lang w:val="en-US"/>
         </w:rPr>
+        <w:lastRenderedPageBreak/>
         <w:drawing>
-          <wp:anchor distT="0" distB="0" distL="114300" distR="114300" simplePos="0" relativeHeight="251658240" behindDoc="0" locked="0" layoutInCell="1" allowOverlap="1" wp14:anchorId="2D478A71" wp14:editId="697612C0">
+          <wp:anchor distT="0" distB="0" distL="114300" distR="114300" simplePos="0" relativeHeight="251657216" behindDoc="0" locked="0" layoutInCell="1" allowOverlap="1" wp14:anchorId="2D478A71" wp14:editId="5128B90B">
             <wp:simplePos x="0" y="0"/>
             <wp:positionH relativeFrom="column">
-              <wp:posOffset>1371600</wp:posOffset>
+              <wp:posOffset>704850</wp:posOffset>
             </wp:positionH>
             <wp:positionV relativeFrom="paragraph">
-              <wp:posOffset>45085</wp:posOffset>
+              <wp:posOffset>190500</wp:posOffset>
             </wp:positionV>
             <wp:extent cx="3598545" cy="4866640"/>
-            <wp:effectExtent l="0" t="0" r="8255" b="10160"/>
-            <wp:wrapSquare wrapText="bothSides"/>
+            <wp:effectExtent l="0" t="0" r="1905" b="0"/>
+            <wp:wrapTopAndBottom/>
             <wp:docPr id="2" name="Picture 2" descr="Text, letter&#10;&#10;Description automatically generated"/>
             <wp:cNvGraphicFramePr>
               <a:graphicFrameLocks xmlns:a="http://schemas.openxmlformats.org/drawingml/2006/main" noChangeAspect="1"/>
@@ -417,7 +864,7 @@
                     </pic:cNvPicPr>
                   </pic:nvPicPr>
                   <pic:blipFill>
-                    <a:blip r:embed="rId10">
+                    <a:blip r:embed="rId9">
                       <a:extLst>
                         <a:ext uri="{28A0092B-C50C-407E-A947-70E740481C1C}">
                           <a14:useLocalDpi xmlns:a14="http://schemas.microsoft.com/office/drawing/2010/main" val="0"/>
@@ -438,7 +885,7 @@
                     </a:prstGeom>
                     <a:extLst>
                       <a:ext uri="{FAA26D3D-D897-4be2-8F04-BA451C77F1D7}">
-                        <ma14:placeholderFlag xmlns:ma14="http://schemas.microsoft.com/office/mac/drawingml/2011/main"/>
+                        <ma14:placeholderFlag xmlns="" xmlns:mo="http://schemas.microsoft.com/office/mac/office/2008/main" xmlns:mv="urn:schemas-microsoft-com:mac:vml" xmlns:o="urn:schemas-microsoft-com:office:office" xmlns:v="urn:schemas-microsoft-com:vml" xmlns:w10="urn:schemas-microsoft-com:office:word" xmlns:w="http://schemas.openxmlformats.org/wordprocessingml/2006/main" xmlns:ma14="http://schemas.microsoft.com/office/mac/drawingml/2011/main"/>
                       </a:ext>
                     </a:extLst>
                   </pic:spPr>
@@ -454,9 +901,936 @@
           </wp:anchor>
         </w:drawing>
       </w:r>
-      <w:r>
-        <w:rPr>
-          <w:rFonts w:ascii="Times New Roman" w:eastAsia="SimSun" w:hAnsi="Times New Roman" w:cs="Mangal"/>
+    </w:p>
+    <w:p>
+      <w:pPr>
+        <w:pStyle w:val="a4"/>
+        <w:widowControl w:val="0"/>
+        <w:suppressAutoHyphens/>
+        <w:spacing w:after="0"/>
+        <w:ind w:left="357"/>
+        <w:jc w:val="both"/>
+        <w:rPr>
+          <w:rFonts w:ascii="Times New Roman" w:hAnsi="Times New Roman" w:cs="Mangal"/>
+          <w:b/>
+          <w:bCs/>
+          <w:color w:val="4472C4" w:themeColor="accent5"/>
+          <w:kern w:val="1"/>
+          <w:sz w:val="28"/>
+          <w:szCs w:val="28"/>
+          <w:lang w:val="en-US" w:eastAsia="hi-IN" w:bidi="hi-IN"/>
+        </w:rPr>
+      </w:pPr>
+      <w:r>
+        <w:rPr>
+          <w:rFonts w:ascii="Times New Roman" w:hAnsi="Times New Roman" w:cs="Mangal"/>
+          <w:b/>
+          <w:bCs/>
+          <w:color w:val="4472C4" w:themeColor="accent5"/>
+          <w:kern w:val="1"/>
+          <w:sz w:val="28"/>
+          <w:szCs w:val="28"/>
+          <w:lang w:val="en-US" w:eastAsia="hi-IN" w:bidi="hi-IN"/>
+        </w:rPr>
+        <w:t>Work Breakdown Structure</w:t>
+      </w:r>
+    </w:p>
+    <w:p>
+      <w:pPr>
+        <w:pStyle w:val="a4"/>
+        <w:widowControl w:val="0"/>
+        <w:suppressAutoHyphens/>
+        <w:spacing w:after="0"/>
+        <w:ind w:left="357"/>
+        <w:jc w:val="both"/>
+        <w:rPr>
+          <w:rFonts w:ascii="Times New Roman" w:hAnsi="Times New Roman" w:cs="Mangal"/>
+          <w:color w:val="4472C4" w:themeColor="accent5"/>
+          <w:kern w:val="1"/>
+          <w:sz w:val="28"/>
+          <w:szCs w:val="28"/>
+          <w:lang w:val="en-US" w:eastAsia="hi-IN" w:bidi="hi-IN"/>
+        </w:rPr>
+      </w:pPr>
+      <w:r>
+        <w:rPr>
+          <w:rFonts w:ascii="Times New Roman" w:hAnsi="Times New Roman" w:cs="Mangal"/>
+          <w:color w:val="4472C4" w:themeColor="accent5"/>
+          <w:kern w:val="1"/>
+          <w:sz w:val="28"/>
+          <w:szCs w:val="28"/>
+          <w:lang w:val="en-US" w:eastAsia="hi-IN" w:bidi="hi-IN"/>
+        </w:rPr>
+        <w:t>Iteration 1: Automated Order Processing Subsystem</w:t>
+      </w:r>
+    </w:p>
+    <w:p>
+      <w:pPr>
+        <w:pStyle w:val="a4"/>
+        <w:widowControl w:val="0"/>
+        <w:suppressAutoHyphens/>
+        <w:spacing w:after="0"/>
+        <w:ind w:left="357"/>
+        <w:jc w:val="both"/>
+        <w:rPr>
+          <w:rFonts w:ascii="Times New Roman" w:hAnsi="Times New Roman" w:cs="Mangal"/>
+          <w:color w:val="4472C4" w:themeColor="accent5"/>
+          <w:kern w:val="1"/>
+          <w:sz w:val="28"/>
+          <w:szCs w:val="28"/>
+          <w:lang w:val="en-US" w:eastAsia="hi-IN" w:bidi="hi-IN"/>
+        </w:rPr>
+      </w:pPr>
+      <w:r>
+        <w:rPr>
+          <w:rFonts w:ascii="Times New Roman" w:hAnsi="Times New Roman" w:cs="Mangal"/>
+          <w:color w:val="4472C4" w:themeColor="accent5"/>
+          <w:kern w:val="1"/>
+          <w:sz w:val="28"/>
+          <w:szCs w:val="28"/>
+          <w:lang w:val="en-US" w:eastAsia="hi-IN" w:bidi="hi-IN"/>
+        </w:rPr>
+        <w:t xml:space="preserve">I. </w:t>
+      </w:r>
+      <w:r>
+        <w:rPr>
+          <w:rFonts w:ascii="Times New Roman" w:hAnsi="Times New Roman" w:cs="Mangal"/>
+          <w:b/>
+          <w:bCs/>
+          <w:color w:val="4472C4" w:themeColor="accent5"/>
+          <w:kern w:val="1"/>
+          <w:sz w:val="28"/>
+          <w:szCs w:val="28"/>
+          <w:lang w:val="en-US" w:eastAsia="hi-IN" w:bidi="hi-IN"/>
+        </w:rPr>
+        <w:t>Project Planning</w:t>
+      </w:r>
+    </w:p>
+    <w:p>
+      <w:pPr>
+        <w:pStyle w:val="a4"/>
+        <w:widowControl w:val="0"/>
+        <w:numPr>
+          <w:ilvl w:val="0"/>
+          <w:numId w:val="11"/>
+        </w:numPr>
+        <w:suppressAutoHyphens/>
+        <w:jc w:val="both"/>
+        <w:rPr>
+          <w:rFonts w:ascii="Times New Roman" w:hAnsi="Times New Roman" w:cs="Mangal"/>
+          <w:color w:val="4472C4" w:themeColor="accent5"/>
+          <w:kern w:val="1"/>
+          <w:sz w:val="28"/>
+          <w:szCs w:val="28"/>
+          <w:lang w:val="en-US" w:eastAsia="hi-IN" w:bidi="hi-IN"/>
+        </w:rPr>
+      </w:pPr>
+      <w:r>
+        <w:rPr>
+          <w:rFonts w:ascii="Times New Roman" w:hAnsi="Times New Roman" w:cs="Mangal"/>
+          <w:color w:val="4472C4" w:themeColor="accent5"/>
+          <w:kern w:val="1"/>
+          <w:sz w:val="28"/>
+          <w:szCs w:val="28"/>
+          <w:lang w:val="en-US" w:eastAsia="hi-IN" w:bidi="hi-IN"/>
+        </w:rPr>
+        <w:t>Develop WBS and build schedule, then plan the work — 0.5 days.</w:t>
+      </w:r>
+    </w:p>
+    <w:p>
+      <w:pPr>
+        <w:pStyle w:val="a4"/>
+        <w:widowControl w:val="0"/>
+        <w:suppressAutoHyphens/>
+        <w:spacing w:after="0"/>
+        <w:ind w:left="357"/>
+        <w:jc w:val="both"/>
+        <w:rPr>
+          <w:rFonts w:ascii="Times New Roman" w:hAnsi="Times New Roman" w:cs="Mangal"/>
+          <w:color w:val="4472C4" w:themeColor="accent5"/>
+          <w:kern w:val="1"/>
+          <w:sz w:val="28"/>
+          <w:szCs w:val="28"/>
+          <w:lang w:val="en-US" w:eastAsia="hi-IN" w:bidi="hi-IN"/>
+        </w:rPr>
+      </w:pPr>
+      <w:r>
+        <w:rPr>
+          <w:rFonts w:ascii="Times New Roman" w:hAnsi="Times New Roman" w:cs="Mangal"/>
+          <w:color w:val="4472C4" w:themeColor="accent5"/>
+          <w:kern w:val="1"/>
+          <w:sz w:val="28"/>
+          <w:szCs w:val="28"/>
+          <w:lang w:val="en-US" w:eastAsia="hi-IN" w:bidi="hi-IN"/>
+        </w:rPr>
+        <w:t xml:space="preserve">II. </w:t>
+      </w:r>
+      <w:r>
+        <w:rPr>
+          <w:rFonts w:ascii="Times New Roman" w:hAnsi="Times New Roman" w:cs="Mangal"/>
+          <w:b/>
+          <w:bCs/>
+          <w:color w:val="4472C4" w:themeColor="accent5"/>
+          <w:kern w:val="1"/>
+          <w:sz w:val="28"/>
+          <w:szCs w:val="28"/>
+          <w:lang w:val="en-US" w:eastAsia="hi-IN" w:bidi="hi-IN"/>
+        </w:rPr>
+        <w:t>Analysis Tasks</w:t>
+      </w:r>
+    </w:p>
+    <w:p>
+      <w:pPr>
+        <w:pStyle w:val="a4"/>
+        <w:widowControl w:val="0"/>
+        <w:numPr>
+          <w:ilvl w:val="0"/>
+          <w:numId w:val="12"/>
+        </w:numPr>
+        <w:suppressAutoHyphens/>
+        <w:jc w:val="both"/>
+        <w:rPr>
+          <w:rFonts w:ascii="Times New Roman" w:hAnsi="Times New Roman" w:cs="Mangal"/>
+          <w:color w:val="4472C4" w:themeColor="accent5"/>
+          <w:kern w:val="1"/>
+          <w:sz w:val="28"/>
+          <w:szCs w:val="28"/>
+          <w:lang w:val="en-US" w:eastAsia="hi-IN" w:bidi="hi-IN"/>
+        </w:rPr>
+      </w:pPr>
+      <w:r>
+        <w:rPr>
+          <w:rFonts w:ascii="Times New Roman" w:hAnsi="Times New Roman" w:cs="Mangal"/>
+          <w:color w:val="4472C4" w:themeColor="accent5"/>
+          <w:kern w:val="1"/>
+          <w:sz w:val="28"/>
+          <w:szCs w:val="28"/>
+          <w:lang w:val="en-US" w:eastAsia="hi-IN" w:bidi="hi-IN"/>
+        </w:rPr>
+        <w:t>Analyze order processing requirements — 1 day.</w:t>
+      </w:r>
+    </w:p>
+    <w:p>
+      <w:pPr>
+        <w:pStyle w:val="a4"/>
+        <w:widowControl w:val="0"/>
+        <w:numPr>
+          <w:ilvl w:val="0"/>
+          <w:numId w:val="12"/>
+        </w:numPr>
+        <w:suppressAutoHyphens/>
+        <w:jc w:val="both"/>
+        <w:rPr>
+          <w:rFonts w:ascii="Times New Roman" w:hAnsi="Times New Roman" w:cs="Mangal"/>
+          <w:color w:val="4472C4" w:themeColor="accent5"/>
+          <w:kern w:val="1"/>
+          <w:sz w:val="28"/>
+          <w:szCs w:val="28"/>
+          <w:lang w:val="en-US" w:eastAsia="hi-IN" w:bidi="hi-IN"/>
+        </w:rPr>
+      </w:pPr>
+      <w:r>
+        <w:rPr>
+          <w:rFonts w:ascii="Times New Roman" w:hAnsi="Times New Roman" w:cs="Mangal"/>
+          <w:color w:val="4472C4" w:themeColor="accent5"/>
+          <w:kern w:val="1"/>
+          <w:sz w:val="28"/>
+          <w:szCs w:val="28"/>
+          <w:lang w:val="en-US" w:eastAsia="hi-IN" w:bidi="hi-IN"/>
+        </w:rPr>
+        <w:t>Identify online order processing workflow — 1 day.</w:t>
+      </w:r>
+    </w:p>
+    <w:p>
+      <w:pPr>
+        <w:pStyle w:val="a4"/>
+        <w:widowControl w:val="0"/>
+        <w:numPr>
+          <w:ilvl w:val="0"/>
+          <w:numId w:val="12"/>
+        </w:numPr>
+        <w:suppressAutoHyphens/>
+        <w:jc w:val="both"/>
+        <w:rPr>
+          <w:rFonts w:ascii="Times New Roman" w:hAnsi="Times New Roman" w:cs="Mangal"/>
+          <w:color w:val="4472C4" w:themeColor="accent5"/>
+          <w:kern w:val="1"/>
+          <w:sz w:val="28"/>
+          <w:szCs w:val="28"/>
+          <w:lang w:val="en-US" w:eastAsia="hi-IN" w:bidi="hi-IN"/>
+        </w:rPr>
+      </w:pPr>
+      <w:r>
+        <w:rPr>
+          <w:rFonts w:ascii="Times New Roman" w:hAnsi="Times New Roman" w:cs="Mangal"/>
+          <w:color w:val="4472C4" w:themeColor="accent5"/>
+          <w:kern w:val="1"/>
+          <w:sz w:val="28"/>
+          <w:szCs w:val="28"/>
+          <w:lang w:val="en-US" w:eastAsia="hi-IN" w:bidi="hi-IN"/>
+        </w:rPr>
+        <w:t>Define the information architecture and data elements for order processing — 1 day.</w:t>
+      </w:r>
+    </w:p>
+    <w:p>
+      <w:pPr>
+        <w:pStyle w:val="a4"/>
+        <w:widowControl w:val="0"/>
+        <w:suppressAutoHyphens/>
+        <w:spacing w:after="0"/>
+        <w:ind w:left="357"/>
+        <w:jc w:val="both"/>
+        <w:rPr>
+          <w:rFonts w:ascii="Times New Roman" w:hAnsi="Times New Roman" w:cs="Mangal"/>
+          <w:color w:val="4472C4" w:themeColor="accent5"/>
+          <w:kern w:val="1"/>
+          <w:sz w:val="28"/>
+          <w:szCs w:val="28"/>
+          <w:lang w:val="en-US" w:eastAsia="hi-IN" w:bidi="hi-IN"/>
+        </w:rPr>
+      </w:pPr>
+      <w:r>
+        <w:rPr>
+          <w:rFonts w:ascii="Times New Roman" w:hAnsi="Times New Roman" w:cs="Mangal"/>
+          <w:color w:val="4472C4" w:themeColor="accent5"/>
+          <w:kern w:val="1"/>
+          <w:sz w:val="28"/>
+          <w:szCs w:val="28"/>
+          <w:lang w:val="en-US" w:eastAsia="hi-IN" w:bidi="hi-IN"/>
+        </w:rPr>
+        <w:t xml:space="preserve">III. </w:t>
+      </w:r>
+      <w:r>
+        <w:rPr>
+          <w:rFonts w:ascii="Times New Roman" w:hAnsi="Times New Roman" w:cs="Mangal"/>
+          <w:b/>
+          <w:bCs/>
+          <w:color w:val="4472C4" w:themeColor="accent5"/>
+          <w:kern w:val="1"/>
+          <w:sz w:val="28"/>
+          <w:szCs w:val="28"/>
+          <w:lang w:val="en-US" w:eastAsia="hi-IN" w:bidi="hi-IN"/>
+        </w:rPr>
+        <w:t>Design Tasks</w:t>
+      </w:r>
+    </w:p>
+    <w:p>
+      <w:pPr>
+        <w:pStyle w:val="a4"/>
+        <w:widowControl w:val="0"/>
+        <w:numPr>
+          <w:ilvl w:val="0"/>
+          <w:numId w:val="13"/>
+        </w:numPr>
+        <w:suppressAutoHyphens/>
+        <w:jc w:val="both"/>
+        <w:rPr>
+          <w:rFonts w:ascii="Times New Roman" w:hAnsi="Times New Roman" w:cs="Mangal"/>
+          <w:color w:val="4472C4" w:themeColor="accent5"/>
+          <w:kern w:val="1"/>
+          <w:sz w:val="28"/>
+          <w:szCs w:val="28"/>
+          <w:lang w:val="en-US" w:eastAsia="hi-IN" w:bidi="hi-IN"/>
+        </w:rPr>
+      </w:pPr>
+      <w:r>
+        <w:rPr>
+          <w:rFonts w:ascii="Times New Roman" w:hAnsi="Times New Roman" w:cs="Mangal"/>
+          <w:color w:val="4472C4" w:themeColor="accent5"/>
+          <w:kern w:val="1"/>
+          <w:sz w:val="28"/>
+          <w:szCs w:val="28"/>
+          <w:lang w:val="en-US" w:eastAsia="hi-IN" w:bidi="hi-IN"/>
+        </w:rPr>
+        <w:t>Design the database schema for order processing — 1 day.</w:t>
+      </w:r>
+    </w:p>
+    <w:p>
+      <w:pPr>
+        <w:pStyle w:val="a4"/>
+        <w:widowControl w:val="0"/>
+        <w:numPr>
+          <w:ilvl w:val="0"/>
+          <w:numId w:val="13"/>
+        </w:numPr>
+        <w:suppressAutoHyphens/>
+        <w:jc w:val="both"/>
+        <w:rPr>
+          <w:rFonts w:ascii="Times New Roman" w:hAnsi="Times New Roman" w:cs="Mangal"/>
+          <w:color w:val="4472C4" w:themeColor="accent5"/>
+          <w:kern w:val="1"/>
+          <w:sz w:val="28"/>
+          <w:szCs w:val="28"/>
+          <w:lang w:val="en-US" w:eastAsia="hi-IN" w:bidi="hi-IN"/>
+        </w:rPr>
+      </w:pPr>
+      <w:r>
+        <w:rPr>
+          <w:rFonts w:ascii="Times New Roman" w:hAnsi="Times New Roman" w:cs="Mangal"/>
+          <w:color w:val="4472C4" w:themeColor="accent5"/>
+          <w:kern w:val="1"/>
+          <w:sz w:val="28"/>
+          <w:szCs w:val="28"/>
+          <w:lang w:val="en-US" w:eastAsia="hi-IN" w:bidi="hi-IN"/>
+        </w:rPr>
+        <w:t>Design the order processing flow and user interface — 2 days.</w:t>
+      </w:r>
+    </w:p>
+    <w:p>
+      <w:pPr>
+        <w:pStyle w:val="a4"/>
+        <w:widowControl w:val="0"/>
+        <w:numPr>
+          <w:ilvl w:val="0"/>
+          <w:numId w:val="13"/>
+        </w:numPr>
+        <w:suppressAutoHyphens/>
+        <w:jc w:val="both"/>
+        <w:rPr>
+          <w:rFonts w:ascii="Times New Roman" w:hAnsi="Times New Roman" w:cs="Mangal"/>
+          <w:color w:val="4472C4" w:themeColor="accent5"/>
+          <w:kern w:val="1"/>
+          <w:sz w:val="28"/>
+          <w:szCs w:val="28"/>
+          <w:lang w:val="en-US" w:eastAsia="hi-IN" w:bidi="hi-IN"/>
+        </w:rPr>
+      </w:pPr>
+      <w:r>
+        <w:rPr>
+          <w:rFonts w:ascii="Times New Roman" w:hAnsi="Times New Roman" w:cs="Mangal"/>
+          <w:color w:val="4472C4" w:themeColor="accent5"/>
+          <w:kern w:val="1"/>
+          <w:sz w:val="28"/>
+          <w:szCs w:val="28"/>
+          <w:lang w:val="en-US" w:eastAsia="hi-IN" w:bidi="hi-IN"/>
+        </w:rPr>
+        <w:t>Determine the program classes and methods for order processing — 1 day.</w:t>
+      </w:r>
+    </w:p>
+    <w:p>
+      <w:pPr>
+        <w:pStyle w:val="a4"/>
+        <w:widowControl w:val="0"/>
+        <w:suppressAutoHyphens/>
+        <w:spacing w:after="0"/>
+        <w:ind w:left="357"/>
+        <w:jc w:val="both"/>
+        <w:rPr>
+          <w:rFonts w:ascii="Times New Roman" w:hAnsi="Times New Roman" w:cs="Mangal"/>
+          <w:color w:val="4472C4" w:themeColor="accent5"/>
+          <w:kern w:val="1"/>
+          <w:sz w:val="28"/>
+          <w:szCs w:val="28"/>
+          <w:lang w:val="en-US" w:eastAsia="hi-IN" w:bidi="hi-IN"/>
+        </w:rPr>
+      </w:pPr>
+      <w:r>
+        <w:rPr>
+          <w:rFonts w:ascii="Times New Roman" w:hAnsi="Times New Roman" w:cs="Mangal"/>
+          <w:color w:val="4472C4" w:themeColor="accent5"/>
+          <w:kern w:val="1"/>
+          <w:sz w:val="28"/>
+          <w:szCs w:val="28"/>
+          <w:lang w:val="en-US" w:eastAsia="hi-IN" w:bidi="hi-IN"/>
+        </w:rPr>
+        <w:t xml:space="preserve">IV. </w:t>
+      </w:r>
+      <w:r>
+        <w:rPr>
+          <w:rFonts w:ascii="Times New Roman" w:hAnsi="Times New Roman" w:cs="Mangal"/>
+          <w:b/>
+          <w:bCs/>
+          <w:color w:val="4472C4" w:themeColor="accent5"/>
+          <w:kern w:val="1"/>
+          <w:sz w:val="28"/>
+          <w:szCs w:val="28"/>
+          <w:lang w:val="en-US" w:eastAsia="hi-IN" w:bidi="hi-IN"/>
+        </w:rPr>
+        <w:t>Build Tasks</w:t>
+      </w:r>
+    </w:p>
+    <w:p>
+      <w:pPr>
+        <w:pStyle w:val="a4"/>
+        <w:widowControl w:val="0"/>
+        <w:numPr>
+          <w:ilvl w:val="0"/>
+          <w:numId w:val="14"/>
+        </w:numPr>
+        <w:suppressAutoHyphens/>
+        <w:jc w:val="both"/>
+        <w:rPr>
+          <w:rFonts w:ascii="Times New Roman" w:hAnsi="Times New Roman" w:cs="Mangal"/>
+          <w:color w:val="4472C4" w:themeColor="accent5"/>
+          <w:kern w:val="1"/>
+          <w:sz w:val="28"/>
+          <w:szCs w:val="28"/>
+          <w:lang w:val="en-US" w:eastAsia="hi-IN" w:bidi="hi-IN"/>
+        </w:rPr>
+      </w:pPr>
+      <w:r>
+        <w:rPr>
+          <w:rFonts w:ascii="Times New Roman" w:hAnsi="Times New Roman" w:cs="Mangal"/>
+          <w:color w:val="4472C4" w:themeColor="accent5"/>
+          <w:kern w:val="1"/>
+          <w:sz w:val="28"/>
+          <w:szCs w:val="28"/>
+          <w:lang w:val="en-US" w:eastAsia="hi-IN" w:bidi="hi-IN"/>
+        </w:rPr>
+        <w:t>Build the database for order processing — 1 day.</w:t>
+      </w:r>
+    </w:p>
+    <w:p>
+      <w:pPr>
+        <w:pStyle w:val="a4"/>
+        <w:widowControl w:val="0"/>
+        <w:numPr>
+          <w:ilvl w:val="0"/>
+          <w:numId w:val="14"/>
+        </w:numPr>
+        <w:suppressAutoHyphens/>
+        <w:jc w:val="both"/>
+        <w:rPr>
+          <w:rFonts w:ascii="Times New Roman" w:hAnsi="Times New Roman" w:cs="Mangal"/>
+          <w:color w:val="4472C4" w:themeColor="accent5"/>
+          <w:kern w:val="1"/>
+          <w:sz w:val="28"/>
+          <w:szCs w:val="28"/>
+          <w:lang w:val="en-US" w:eastAsia="hi-IN" w:bidi="hi-IN"/>
+        </w:rPr>
+      </w:pPr>
+      <w:r>
+        <w:rPr>
+          <w:rFonts w:ascii="Times New Roman" w:hAnsi="Times New Roman" w:cs="Mangal"/>
+          <w:color w:val="4472C4" w:themeColor="accent5"/>
+          <w:kern w:val="1"/>
+          <w:sz w:val="28"/>
+          <w:szCs w:val="28"/>
+          <w:lang w:val="en-US" w:eastAsia="hi-IN" w:bidi="hi-IN"/>
+        </w:rPr>
+        <w:lastRenderedPageBreak/>
+        <w:t>Write program code for order processing — 3 days.</w:t>
+      </w:r>
+    </w:p>
+    <w:p>
+      <w:pPr>
+        <w:pStyle w:val="a4"/>
+        <w:widowControl w:val="0"/>
+        <w:numPr>
+          <w:ilvl w:val="0"/>
+          <w:numId w:val="14"/>
+        </w:numPr>
+        <w:suppressAutoHyphens/>
+        <w:jc w:val="both"/>
+        <w:rPr>
+          <w:rFonts w:ascii="Times New Roman" w:hAnsi="Times New Roman" w:cs="Mangal"/>
+          <w:color w:val="4472C4" w:themeColor="accent5"/>
+          <w:kern w:val="1"/>
+          <w:sz w:val="28"/>
+          <w:szCs w:val="28"/>
+          <w:lang w:val="en-US" w:eastAsia="hi-IN" w:bidi="hi-IN"/>
+        </w:rPr>
+      </w:pPr>
+      <w:r>
+        <w:rPr>
+          <w:rFonts w:ascii="Times New Roman" w:hAnsi="Times New Roman" w:cs="Mangal"/>
+          <w:color w:val="4472C4" w:themeColor="accent5"/>
+          <w:kern w:val="1"/>
+          <w:sz w:val="28"/>
+          <w:szCs w:val="28"/>
+          <w:lang w:val="en-US" w:eastAsia="hi-IN" w:bidi="hi-IN"/>
+        </w:rPr>
+        <w:t>Implement real-time tracking of order status — 2 days.</w:t>
+      </w:r>
+    </w:p>
+    <w:p>
+      <w:pPr>
+        <w:pStyle w:val="a4"/>
+        <w:widowControl w:val="0"/>
+        <w:numPr>
+          <w:ilvl w:val="0"/>
+          <w:numId w:val="14"/>
+        </w:numPr>
+        <w:suppressAutoHyphens/>
+        <w:jc w:val="both"/>
+        <w:rPr>
+          <w:rFonts w:ascii="Times New Roman" w:hAnsi="Times New Roman" w:cs="Mangal"/>
+          <w:color w:val="4472C4" w:themeColor="accent5"/>
+          <w:kern w:val="1"/>
+          <w:sz w:val="28"/>
+          <w:szCs w:val="28"/>
+          <w:lang w:val="en-US" w:eastAsia="hi-IN" w:bidi="hi-IN"/>
+        </w:rPr>
+      </w:pPr>
+      <w:r>
+        <w:rPr>
+          <w:rFonts w:ascii="Times New Roman" w:hAnsi="Times New Roman" w:cs="Mangal"/>
+          <w:color w:val="4472C4" w:themeColor="accent5"/>
+          <w:kern w:val="1"/>
+          <w:sz w:val="28"/>
+          <w:szCs w:val="28"/>
+          <w:lang w:val="en-US" w:eastAsia="hi-IN" w:bidi="hi-IN"/>
+        </w:rPr>
+        <w:t>Create test data for order processing — 1 day.</w:t>
+      </w:r>
+    </w:p>
+    <w:p>
+      <w:pPr>
+        <w:pStyle w:val="a4"/>
+        <w:widowControl w:val="0"/>
+        <w:numPr>
+          <w:ilvl w:val="0"/>
+          <w:numId w:val="14"/>
+        </w:numPr>
+        <w:suppressAutoHyphens/>
+        <w:jc w:val="both"/>
+        <w:rPr>
+          <w:rFonts w:ascii="Times New Roman" w:hAnsi="Times New Roman" w:cs="Mangal"/>
+          <w:color w:val="4472C4" w:themeColor="accent5"/>
+          <w:kern w:val="1"/>
+          <w:sz w:val="28"/>
+          <w:szCs w:val="28"/>
+          <w:lang w:val="en-US" w:eastAsia="hi-IN" w:bidi="hi-IN"/>
+        </w:rPr>
+      </w:pPr>
+      <w:r>
+        <w:rPr>
+          <w:rFonts w:ascii="Times New Roman" w:hAnsi="Times New Roman" w:cs="Mangal"/>
+          <w:color w:val="4472C4" w:themeColor="accent5"/>
+          <w:kern w:val="1"/>
+          <w:sz w:val="28"/>
+          <w:szCs w:val="28"/>
+          <w:lang w:val="en-US" w:eastAsia="hi-IN" w:bidi="hi-IN"/>
+        </w:rPr>
+        <w:t>Set up the test environment — 0.5 days.</w:t>
+      </w:r>
+    </w:p>
+    <w:p>
+      <w:pPr>
+        <w:pStyle w:val="a4"/>
+        <w:widowControl w:val="0"/>
+        <w:numPr>
+          <w:ilvl w:val="0"/>
+          <w:numId w:val="14"/>
+        </w:numPr>
+        <w:suppressAutoHyphens/>
+        <w:jc w:val="both"/>
+        <w:rPr>
+          <w:rFonts w:ascii="Times New Roman" w:hAnsi="Times New Roman" w:cs="Mangal"/>
+          <w:color w:val="4472C4" w:themeColor="accent5"/>
+          <w:kern w:val="1"/>
+          <w:sz w:val="28"/>
+          <w:szCs w:val="28"/>
+          <w:lang w:val="en-US" w:eastAsia="hi-IN" w:bidi="hi-IN"/>
+        </w:rPr>
+      </w:pPr>
+      <w:r>
+        <w:rPr>
+          <w:rFonts w:ascii="Times New Roman" w:hAnsi="Times New Roman" w:cs="Mangal"/>
+          <w:color w:val="4472C4" w:themeColor="accent5"/>
+          <w:kern w:val="1"/>
+          <w:sz w:val="28"/>
+          <w:szCs w:val="28"/>
+          <w:lang w:val="en-US" w:eastAsia="hi-IN" w:bidi="hi-IN"/>
+        </w:rPr>
+        <w:t>Conduct user testing for the order processing flow — 1 day.</w:t>
+      </w:r>
+    </w:p>
+    <w:p>
+      <w:pPr>
+        <w:pStyle w:val="a4"/>
+        <w:widowControl w:val="0"/>
+        <w:numPr>
+          <w:ilvl w:val="0"/>
+          <w:numId w:val="14"/>
+        </w:numPr>
+        <w:suppressAutoHyphens/>
+        <w:jc w:val="both"/>
+        <w:rPr>
+          <w:rFonts w:ascii="Times New Roman" w:hAnsi="Times New Roman" w:cs="Mangal"/>
+          <w:color w:val="4472C4" w:themeColor="accent5"/>
+          <w:kern w:val="1"/>
+          <w:sz w:val="28"/>
+          <w:szCs w:val="28"/>
+          <w:lang w:val="en-US" w:eastAsia="hi-IN" w:bidi="hi-IN"/>
+        </w:rPr>
+      </w:pPr>
+      <w:r>
+        <w:rPr>
+          <w:rFonts w:ascii="Times New Roman" w:hAnsi="Times New Roman" w:cs="Mangal"/>
+          <w:color w:val="4472C4" w:themeColor="accent5"/>
+          <w:kern w:val="1"/>
+          <w:sz w:val="28"/>
+          <w:szCs w:val="28"/>
+          <w:lang w:val="en-US" w:eastAsia="hi-IN" w:bidi="hi-IN"/>
+        </w:rPr>
+        <w:t>Release the accepted version of the order processing system — 0.5 days.</w:t>
+      </w:r>
+    </w:p>
+    <w:p>
+      <w:pPr>
+        <w:pStyle w:val="a4"/>
+        <w:widowControl w:val="0"/>
+        <w:numPr>
+          <w:ilvl w:val="0"/>
+          <w:numId w:val="14"/>
+        </w:numPr>
+        <w:suppressAutoHyphens/>
+        <w:jc w:val="both"/>
+        <w:rPr>
+          <w:rFonts w:ascii="Times New Roman" w:hAnsi="Times New Roman" w:cs="Mangal"/>
+          <w:color w:val="4472C4" w:themeColor="accent5"/>
+          <w:kern w:val="1"/>
+          <w:sz w:val="28"/>
+          <w:szCs w:val="28"/>
+          <w:lang w:val="en-US" w:eastAsia="hi-IN" w:bidi="hi-IN"/>
+        </w:rPr>
+      </w:pPr>
+      <w:r>
+        <w:rPr>
+          <w:rFonts w:ascii="Times New Roman" w:hAnsi="Times New Roman" w:cs="Mangal"/>
+          <w:color w:val="4472C4" w:themeColor="accent5"/>
+          <w:kern w:val="1"/>
+          <w:sz w:val="28"/>
+          <w:szCs w:val="28"/>
+          <w:lang w:val="en-US" w:eastAsia="hi-IN" w:bidi="hi-IN"/>
+        </w:rPr>
+        <w:t>Perform code review and optimization — 0.5 days.</w:t>
+      </w:r>
+    </w:p>
+    <w:p>
+      <w:pPr>
+        <w:pStyle w:val="a4"/>
+        <w:widowControl w:val="0"/>
+        <w:suppressAutoHyphens/>
+        <w:spacing w:after="0"/>
+        <w:ind w:left="357"/>
+        <w:jc w:val="both"/>
+        <w:rPr>
+          <w:rFonts w:ascii="Times New Roman" w:hAnsi="Times New Roman" w:cs="Mangal"/>
+          <w:color w:val="4472C4" w:themeColor="accent5"/>
+          <w:kern w:val="1"/>
+          <w:sz w:val="28"/>
+          <w:szCs w:val="28"/>
+          <w:lang w:val="en-US" w:eastAsia="hi-IN" w:bidi="hi-IN"/>
+        </w:rPr>
+      </w:pPr>
+      <w:r>
+        <w:rPr>
+          <w:rFonts w:ascii="Times New Roman" w:hAnsi="Times New Roman" w:cs="Mangal"/>
+          <w:b/>
+          <w:bCs/>
+          <w:color w:val="4472C4" w:themeColor="accent5"/>
+          <w:kern w:val="1"/>
+          <w:sz w:val="28"/>
+          <w:szCs w:val="28"/>
+          <w:lang w:val="en-US" w:eastAsia="hi-IN" w:bidi="hi-IN"/>
+        </w:rPr>
+        <w:t>Note</w:t>
+      </w:r>
+      <w:r>
+        <w:rPr>
+          <w:rFonts w:ascii="Times New Roman" w:hAnsi="Times New Roman" w:cs="Mangal"/>
+          <w:color w:val="4472C4" w:themeColor="accent5"/>
+          <w:kern w:val="1"/>
+          <w:sz w:val="28"/>
+          <w:szCs w:val="28"/>
+          <w:lang w:val="en-US" w:eastAsia="hi-IN" w:bidi="hi-IN"/>
+        </w:rPr>
+        <w:t>: The key features to be considered during this iteration include:</w:t>
+      </w:r>
+    </w:p>
+    <w:p>
+      <w:pPr>
+        <w:pStyle w:val="a4"/>
+        <w:widowControl w:val="0"/>
+        <w:numPr>
+          <w:ilvl w:val="0"/>
+          <w:numId w:val="15"/>
+        </w:numPr>
+        <w:suppressAutoHyphens/>
+        <w:jc w:val="both"/>
+        <w:rPr>
+          <w:rFonts w:ascii="Times New Roman" w:hAnsi="Times New Roman" w:cs="Mangal"/>
+          <w:color w:val="4472C4" w:themeColor="accent5"/>
+          <w:kern w:val="1"/>
+          <w:sz w:val="28"/>
+          <w:szCs w:val="28"/>
+          <w:lang w:val="en-US" w:eastAsia="hi-IN" w:bidi="hi-IN"/>
+        </w:rPr>
+      </w:pPr>
+      <w:r>
+        <w:rPr>
+          <w:rFonts w:ascii="Times New Roman" w:hAnsi="Times New Roman" w:cs="Mangal"/>
+          <w:color w:val="4472C4" w:themeColor="accent5"/>
+          <w:kern w:val="1"/>
+          <w:sz w:val="28"/>
+          <w:szCs w:val="28"/>
+          <w:lang w:val="en-US" w:eastAsia="hi-IN" w:bidi="hi-IN"/>
+        </w:rPr>
+        <w:t>Receiving and validating online orders.</w:t>
+      </w:r>
+    </w:p>
+    <w:p>
+      <w:pPr>
+        <w:pStyle w:val="a4"/>
+        <w:widowControl w:val="0"/>
+        <w:numPr>
+          <w:ilvl w:val="0"/>
+          <w:numId w:val="15"/>
+        </w:numPr>
+        <w:suppressAutoHyphens/>
+        <w:jc w:val="both"/>
+        <w:rPr>
+          <w:rFonts w:ascii="Times New Roman" w:hAnsi="Times New Roman" w:cs="Mangal"/>
+          <w:color w:val="4472C4" w:themeColor="accent5"/>
+          <w:kern w:val="1"/>
+          <w:sz w:val="28"/>
+          <w:szCs w:val="28"/>
+          <w:lang w:val="en-US" w:eastAsia="hi-IN" w:bidi="hi-IN"/>
+        </w:rPr>
+      </w:pPr>
+      <w:r>
+        <w:rPr>
+          <w:rFonts w:ascii="Times New Roman" w:hAnsi="Times New Roman" w:cs="Mangal"/>
+          <w:color w:val="4472C4" w:themeColor="accent5"/>
+          <w:kern w:val="1"/>
+          <w:sz w:val="28"/>
+          <w:szCs w:val="28"/>
+          <w:lang w:val="en-US" w:eastAsia="hi-IN" w:bidi="hi-IN"/>
+        </w:rPr>
+        <w:t>Handling the integration of orders with inventory.</w:t>
+      </w:r>
+    </w:p>
+    <w:p>
+      <w:pPr>
+        <w:pStyle w:val="a4"/>
+        <w:widowControl w:val="0"/>
+        <w:numPr>
+          <w:ilvl w:val="0"/>
+          <w:numId w:val="15"/>
+        </w:numPr>
+        <w:suppressAutoHyphens/>
+        <w:jc w:val="both"/>
+        <w:rPr>
+          <w:rFonts w:ascii="Times New Roman" w:hAnsi="Times New Roman" w:cs="Mangal"/>
+          <w:color w:val="4472C4" w:themeColor="accent5"/>
+          <w:kern w:val="1"/>
+          <w:sz w:val="28"/>
+          <w:szCs w:val="28"/>
+          <w:lang w:val="en-US" w:eastAsia="hi-IN" w:bidi="hi-IN"/>
+        </w:rPr>
+      </w:pPr>
+      <w:r>
+        <w:rPr>
+          <w:rFonts w:ascii="Times New Roman" w:hAnsi="Times New Roman" w:cs="Mangal"/>
+          <w:color w:val="4472C4" w:themeColor="accent5"/>
+          <w:kern w:val="1"/>
+          <w:sz w:val="28"/>
+          <w:szCs w:val="28"/>
+          <w:lang w:val="en-US" w:eastAsia="hi-IN" w:bidi="hi-IN"/>
+        </w:rPr>
+        <w:t>Ensuring the accuracy and security of order data.</w:t>
+      </w:r>
+    </w:p>
+    <w:p>
+      <w:pPr>
+        <w:pStyle w:val="a4"/>
+        <w:widowControl w:val="0"/>
+        <w:numPr>
+          <w:ilvl w:val="0"/>
+          <w:numId w:val="15"/>
+        </w:numPr>
+        <w:suppressAutoHyphens/>
+        <w:jc w:val="both"/>
+        <w:rPr>
+          <w:rFonts w:ascii="Times New Roman" w:hAnsi="Times New Roman" w:cs="Mangal"/>
+          <w:color w:val="4472C4" w:themeColor="accent5"/>
+          <w:kern w:val="1"/>
+          <w:sz w:val="28"/>
+          <w:szCs w:val="28"/>
+          <w:lang w:val="en-US" w:eastAsia="hi-IN" w:bidi="hi-IN"/>
+        </w:rPr>
+      </w:pPr>
+      <w:r>
+        <w:rPr>
+          <w:rFonts w:ascii="Times New Roman" w:hAnsi="Times New Roman" w:cs="Mangal"/>
+          <w:color w:val="4472C4" w:themeColor="accent5"/>
+          <w:kern w:val="1"/>
+          <w:sz w:val="28"/>
+          <w:szCs w:val="28"/>
+          <w:lang w:val="en-US" w:eastAsia="hi-IN" w:bidi="hi-IN"/>
+        </w:rPr>
+        <w:t>Real-time tracking of order status on the user interface.</w:t>
+      </w:r>
+    </w:p>
+    <w:p>
+      <w:pPr>
+        <w:pStyle w:val="a4"/>
+        <w:widowControl w:val="0"/>
+        <w:suppressAutoHyphens/>
+        <w:spacing w:after="0" w:line="240" w:lineRule="auto"/>
+        <w:ind w:left="357"/>
+        <w:jc w:val="both"/>
+        <w:rPr>
+          <w:rFonts w:ascii="Times New Roman" w:hAnsi="Times New Roman" w:cs="Mangal"/>
+          <w:kern w:val="1"/>
+          <w:sz w:val="24"/>
+          <w:szCs w:val="24"/>
+          <w:cs/>
+          <w:lang w:val="en-US" w:eastAsia="hi-IN" w:bidi="hi-IN"/>
+        </w:rPr>
+      </w:pPr>
+    </w:p>
+    <w:p>
+      <w:pPr>
+        <w:pStyle w:val="a4"/>
+        <w:widowControl w:val="0"/>
+        <w:suppressAutoHyphens/>
+        <w:spacing w:after="0" w:line="240" w:lineRule="auto"/>
+        <w:ind w:left="357"/>
+        <w:jc w:val="both"/>
+        <w:rPr>
+          <w:rFonts w:ascii="Times New Roman" w:hAnsi="Times New Roman" w:cs="Mangal"/>
+          <w:kern w:val="1"/>
+          <w:sz w:val="24"/>
+          <w:szCs w:val="24"/>
+          <w:cs/>
+          <w:lang w:val="en-GB" w:eastAsia="hi-IN" w:bidi="hi-IN"/>
+        </w:rPr>
+      </w:pPr>
+    </w:p>
+    <w:p>
+      <w:pPr>
+        <w:pStyle w:val="a4"/>
+        <w:widowControl w:val="0"/>
+        <w:suppressAutoHyphens/>
+        <w:spacing w:after="0" w:line="240" w:lineRule="auto"/>
+        <w:ind w:left="357"/>
+        <w:jc w:val="both"/>
+        <w:rPr>
+          <w:rFonts w:ascii="Times New Roman" w:hAnsi="Times New Roman" w:cs="Mangal"/>
+          <w:kern w:val="1"/>
+          <w:sz w:val="24"/>
+          <w:szCs w:val="24"/>
+          <w:cs/>
+          <w:lang w:val="en-GB" w:eastAsia="hi-IN" w:bidi="hi-IN"/>
+        </w:rPr>
+      </w:pPr>
+    </w:p>
+    <w:p>
+      <w:pPr>
+        <w:rPr>
+          <w:rFonts w:ascii="Times New Roman" w:hAnsi="Times New Roman" w:cs="Mangal"/>
+          <w:kern w:val="1"/>
+          <w:sz w:val="24"/>
+          <w:szCs w:val="24"/>
+          <w:lang w:val="en-GB" w:eastAsia="hi-IN" w:bidi="hi-IN"/>
+        </w:rPr>
+      </w:pPr>
+      <w:r>
+        <w:rPr>
+          <w:rFonts w:ascii="Times New Roman" w:hAnsi="Times New Roman" w:cs="Mangal"/>
           <w:kern w:val="1"/>
           <w:sz w:val="24"/>
           <w:szCs w:val="24"/>
@@ -472,17 +1846,17 @@
         <w:spacing w:after="0" w:line="240" w:lineRule="auto"/>
         <w:jc w:val="center"/>
         <w:rPr>
-          <w:rFonts w:ascii="Times New Roman" w:eastAsia="SimSun" w:hAnsi="Times New Roman" w:cs="Mangal"/>
-          <w:kern w:val="1"/>
-          <w:sz w:val="24"/>
-          <w:szCs w:val="24"/>
-          <w:lang w:val="en-GB" w:eastAsia="hi-IN" w:bidi="hi-IN"/>
-        </w:rPr>
-      </w:pPr>
-    </w:p>
-    <w:p>
-      <w:pPr>
-        <w:pStyle w:val="ListParagraph"/>
+          <w:rFonts w:ascii="Times New Roman" w:hAnsi="Times New Roman" w:cs="Mangal"/>
+          <w:kern w:val="1"/>
+          <w:sz w:val="24"/>
+          <w:szCs w:val="24"/>
+          <w:lang w:val="en-GB" w:eastAsia="hi-IN" w:bidi="hi-IN"/>
+        </w:rPr>
+      </w:pPr>
+    </w:p>
+    <w:p>
+      <w:pPr>
+        <w:pStyle w:val="a4"/>
         <w:widowControl w:val="0"/>
         <w:numPr>
           <w:ilvl w:val="0"/>
@@ -492,16 +1866,16 @@
         <w:spacing w:after="0" w:line="240" w:lineRule="auto"/>
         <w:jc w:val="both"/>
         <w:rPr>
-          <w:rFonts w:ascii="Times New Roman" w:eastAsia="SimSun" w:hAnsi="Times New Roman" w:cs="Mangal"/>
-          <w:kern w:val="1"/>
-          <w:sz w:val="24"/>
-          <w:szCs w:val="24"/>
-          <w:lang w:val="en-GB" w:eastAsia="hi-IN" w:bidi="hi-IN"/>
-        </w:rPr>
-      </w:pPr>
-      <w:r>
-        <w:rPr>
-          <w:rFonts w:ascii="Times New Roman" w:eastAsia="SimSun" w:hAnsi="Times New Roman" w:cs="Mangal"/>
+          <w:rFonts w:ascii="Times New Roman" w:hAnsi="Times New Roman" w:cs="Mangal"/>
+          <w:kern w:val="1"/>
+          <w:sz w:val="24"/>
+          <w:szCs w:val="24"/>
+          <w:lang w:val="en-GB" w:eastAsia="hi-IN" w:bidi="hi-IN"/>
+        </w:rPr>
+      </w:pPr>
+      <w:r>
+        <w:rPr>
+          <w:rFonts w:ascii="Times New Roman" w:hAnsi="Times New Roman" w:cs="Mangal"/>
           <w:kern w:val="1"/>
           <w:sz w:val="24"/>
           <w:szCs w:val="24"/>
@@ -512,23 +1886,23 @@
     </w:p>
     <w:p>
       <w:pPr>
-        <w:pStyle w:val="ListParagraph"/>
+        <w:pStyle w:val="a4"/>
         <w:widowControl w:val="0"/>
         <w:suppressAutoHyphens/>
         <w:spacing w:after="0" w:line="240" w:lineRule="auto"/>
         <w:ind w:left="357"/>
         <w:jc w:val="both"/>
         <w:rPr>
-          <w:rFonts w:ascii="Times New Roman" w:eastAsia="SimSun" w:hAnsi="Times New Roman" w:cs="Mangal"/>
-          <w:kern w:val="1"/>
-          <w:sz w:val="24"/>
-          <w:szCs w:val="24"/>
-          <w:lang w:val="en-GB" w:eastAsia="hi-IN" w:bidi="hi-IN"/>
-        </w:rPr>
-      </w:pPr>
-      <w:r>
-        <w:rPr>
-          <w:rFonts w:ascii="Times New Roman" w:eastAsia="SimSun" w:hAnsi="Times New Roman" w:cs="Mangal"/>
+          <w:rFonts w:ascii="Times New Roman" w:hAnsi="Times New Roman" w:cs="Mangal"/>
+          <w:kern w:val="1"/>
+          <w:sz w:val="24"/>
+          <w:szCs w:val="24"/>
+          <w:lang w:val="en-GB" w:eastAsia="hi-IN" w:bidi="hi-IN"/>
+        </w:rPr>
+      </w:pPr>
+      <w:r>
+        <w:rPr>
+          <w:rFonts w:ascii="Times New Roman" w:hAnsi="Times New Roman" w:cs="Mangal"/>
           <w:kern w:val="1"/>
           <w:sz w:val="24"/>
           <w:szCs w:val="24"/>
@@ -1967,17 +3341,17 @@
         <w:spacing w:after="0" w:line="240" w:lineRule="auto"/>
         <w:jc w:val="both"/>
         <w:rPr>
-          <w:rFonts w:ascii="Times New Roman" w:eastAsia="SimSun" w:hAnsi="Times New Roman" w:cs="Mangal"/>
-          <w:kern w:val="1"/>
-          <w:sz w:val="24"/>
-          <w:szCs w:val="24"/>
-          <w:lang w:val="en-GB" w:eastAsia="hi-IN" w:bidi="hi-IN"/>
-        </w:rPr>
-      </w:pPr>
-    </w:p>
-    <w:p>
-      <w:pPr>
-        <w:pStyle w:val="ListParagraph"/>
+          <w:rFonts w:ascii="Times New Roman" w:hAnsi="Times New Roman" w:cs="Mangal"/>
+          <w:kern w:val="1"/>
+          <w:sz w:val="24"/>
+          <w:szCs w:val="24"/>
+          <w:lang w:val="en-GB" w:eastAsia="hi-IN" w:bidi="hi-IN"/>
+        </w:rPr>
+      </w:pPr>
+    </w:p>
+    <w:p>
+      <w:pPr>
+        <w:pStyle w:val="a4"/>
         <w:widowControl w:val="0"/>
         <w:numPr>
           <w:ilvl w:val="0"/>
@@ -1988,16 +3362,16 @@
         <w:ind w:left="426" w:hanging="66"/>
         <w:jc w:val="both"/>
         <w:rPr>
-          <w:rFonts w:ascii="Times New Roman" w:eastAsia="SimSun" w:hAnsi="Times New Roman" w:cs="Mangal"/>
-          <w:kern w:val="1"/>
-          <w:sz w:val="24"/>
-          <w:szCs w:val="24"/>
-          <w:lang w:val="en-GB" w:eastAsia="hi-IN" w:bidi="hi-IN"/>
-        </w:rPr>
-      </w:pPr>
-      <w:r>
-        <w:rPr>
-          <w:rFonts w:ascii="Times New Roman" w:eastAsia="SimSun" w:hAnsi="Times New Roman" w:cs="Mangal"/>
+          <w:rFonts w:ascii="Times New Roman" w:hAnsi="Times New Roman" w:cs="Mangal"/>
+          <w:kern w:val="1"/>
+          <w:sz w:val="24"/>
+          <w:szCs w:val="24"/>
+          <w:lang w:val="en-GB" w:eastAsia="hi-IN" w:bidi="hi-IN"/>
+        </w:rPr>
+      </w:pPr>
+      <w:r>
+        <w:rPr>
+          <w:rFonts w:ascii="Times New Roman" w:hAnsi="Times New Roman" w:cs="Mangal"/>
           <w:kern w:val="1"/>
           <w:sz w:val="24"/>
           <w:szCs w:val="24"/>
@@ -2007,7 +3381,7 @@
       </w:r>
       <w:r>
         <w:rPr>
-          <w:rFonts w:ascii="Times New Roman" w:eastAsia="SimSun" w:hAnsi="Times New Roman" w:cs="Mangal"/>
+          <w:rFonts w:ascii="Times New Roman" w:hAnsi="Times New Roman" w:cs="Mangal"/>
           <w:kern w:val="1"/>
           <w:sz w:val="24"/>
           <w:szCs w:val="24"/>
@@ -2017,7 +3391,7 @@
       </w:r>
       <w:r>
         <w:rPr>
-          <w:rFonts w:ascii="Times New Roman" w:eastAsia="SimSun" w:hAnsi="Times New Roman" w:cs="Mangal"/>
+          <w:rFonts w:ascii="Times New Roman" w:hAnsi="Times New Roman" w:cs="Mangal"/>
           <w:kern w:val="1"/>
           <w:sz w:val="24"/>
           <w:szCs w:val="24"/>
@@ -2027,7 +3401,7 @@
       </w:r>
       <w:r>
         <w:rPr>
-          <w:rFonts w:ascii="Times New Roman" w:eastAsia="SimSun" w:hAnsi="Times New Roman" w:cs="Mangal"/>
+          <w:rFonts w:ascii="Times New Roman" w:hAnsi="Times New Roman" w:cs="Mangal"/>
           <w:kern w:val="1"/>
           <w:sz w:val="24"/>
           <w:szCs w:val="24"/>
@@ -2037,7 +3411,7 @@
       </w:r>
       <w:r>
         <w:rPr>
-          <w:rFonts w:ascii="Times New Roman" w:eastAsia="SimSun" w:hAnsi="Times New Roman" w:cs="Mangal"/>
+          <w:rFonts w:ascii="Times New Roman" w:hAnsi="Times New Roman" w:cs="Mangal"/>
           <w:kern w:val="1"/>
           <w:sz w:val="24"/>
           <w:szCs w:val="24"/>
@@ -2047,7 +3421,7 @@
       </w:r>
       <w:r>
         <w:rPr>
-          <w:rFonts w:ascii="Times New Roman" w:eastAsia="SimSun" w:hAnsi="Times New Roman" w:cs="Mangal"/>
+          <w:rFonts w:ascii="Times New Roman" w:hAnsi="Times New Roman" w:cs="Mangal"/>
           <w:kern w:val="1"/>
           <w:sz w:val="24"/>
           <w:szCs w:val="24"/>
@@ -2105,7 +3479,7 @@
     </w:p>
     <w:p>
       <w:pPr>
-        <w:pStyle w:val="ListParagraph"/>
+        <w:pStyle w:val="a4"/>
         <w:widowControl w:val="0"/>
         <w:numPr>
           <w:ilvl w:val="0"/>
@@ -2116,16 +3490,16 @@
         <w:ind w:left="426" w:hanging="66"/>
         <w:jc w:val="both"/>
         <w:rPr>
-          <w:rFonts w:ascii="Times New Roman" w:eastAsia="SimSun" w:hAnsi="Times New Roman" w:cs="Mangal"/>
-          <w:kern w:val="1"/>
-          <w:sz w:val="24"/>
-          <w:szCs w:val="24"/>
-          <w:lang w:val="en-GB" w:eastAsia="hi-IN" w:bidi="hi-IN"/>
-        </w:rPr>
-      </w:pPr>
-      <w:r>
-        <w:rPr>
-          <w:rFonts w:ascii="Times New Roman" w:eastAsia="SimSun" w:hAnsi="Times New Roman" w:cs="Mangal"/>
+          <w:rFonts w:ascii="Times New Roman" w:hAnsi="Times New Roman" w:cs="Mangal"/>
+          <w:kern w:val="1"/>
+          <w:sz w:val="24"/>
+          <w:szCs w:val="24"/>
+          <w:lang w:val="en-GB" w:eastAsia="hi-IN" w:bidi="hi-IN"/>
+        </w:rPr>
+      </w:pPr>
+      <w:r>
+        <w:rPr>
+          <w:rFonts w:ascii="Times New Roman" w:hAnsi="Times New Roman" w:cs="Mangal"/>
           <w:kern w:val="1"/>
           <w:sz w:val="24"/>
           <w:szCs w:val="24"/>
@@ -2136,24 +3510,24 @@
     </w:p>
     <w:p>
       <w:pPr>
-        <w:pStyle w:val="ListParagraph"/>
+        <w:pStyle w:val="a4"/>
         <w:widowControl w:val="0"/>
         <w:suppressAutoHyphens/>
         <w:spacing w:after="0" w:line="240" w:lineRule="auto"/>
         <w:ind w:left="426"/>
         <w:jc w:val="both"/>
         <w:rPr>
-          <w:rFonts w:ascii="Times New Roman" w:eastAsia="SimSun" w:hAnsi="Times New Roman" w:cs="Mangal"/>
-          <w:kern w:val="1"/>
-          <w:sz w:val="24"/>
-          <w:szCs w:val="24"/>
-          <w:lang w:val="en-GB" w:eastAsia="hi-IN" w:bidi="hi-IN"/>
-        </w:rPr>
-      </w:pPr>
-    </w:p>
-    <w:p>
-      <w:pPr>
-        <w:pStyle w:val="ListParagraph"/>
+          <w:rFonts w:ascii="Times New Roman" w:hAnsi="Times New Roman" w:cs="Mangal"/>
+          <w:kern w:val="1"/>
+          <w:sz w:val="24"/>
+          <w:szCs w:val="24"/>
+          <w:lang w:val="en-GB" w:eastAsia="hi-IN" w:bidi="hi-IN"/>
+        </w:rPr>
+      </w:pPr>
+    </w:p>
+    <w:p>
+      <w:pPr>
+        <w:pStyle w:val="a4"/>
         <w:widowControl w:val="0"/>
         <w:numPr>
           <w:ilvl w:val="0"/>
@@ -2164,16 +3538,16 @@
         <w:ind w:left="426" w:hanging="66"/>
         <w:jc w:val="both"/>
         <w:rPr>
-          <w:rFonts w:ascii="Times New Roman" w:eastAsia="SimSun" w:hAnsi="Times New Roman" w:cs="Mangal"/>
-          <w:kern w:val="1"/>
-          <w:sz w:val="24"/>
-          <w:szCs w:val="24"/>
-          <w:lang w:val="en-GB" w:eastAsia="hi-IN" w:bidi="hi-IN"/>
-        </w:rPr>
-      </w:pPr>
-      <w:r>
-        <w:rPr>
-          <w:rFonts w:ascii="Times New Roman" w:eastAsia="SimSun" w:hAnsi="Times New Roman" w:cs="Mangal"/>
+          <w:rFonts w:ascii="Times New Roman" w:hAnsi="Times New Roman" w:cs="Mangal"/>
+          <w:kern w:val="1"/>
+          <w:sz w:val="24"/>
+          <w:szCs w:val="24"/>
+          <w:lang w:val="en-GB" w:eastAsia="hi-IN" w:bidi="hi-IN"/>
+        </w:rPr>
+      </w:pPr>
+      <w:r>
+        <w:rPr>
+          <w:rFonts w:ascii="Times New Roman" w:hAnsi="Times New Roman" w:cs="Mangal"/>
           <w:kern w:val="1"/>
           <w:sz w:val="24"/>
           <w:szCs w:val="24"/>
@@ -2183,7 +3557,7 @@
       </w:r>
       <w:r>
         <w:rPr>
-          <w:rFonts w:ascii="Times New Roman" w:eastAsia="SimSun" w:hAnsi="Times New Roman" w:cs="Mangal"/>
+          <w:rFonts w:ascii="Times New Roman" w:hAnsi="Times New Roman" w:cs="Mangal"/>
           <w:kern w:val="1"/>
           <w:sz w:val="24"/>
           <w:szCs w:val="24"/>
@@ -2193,7 +3567,7 @@
       </w:r>
       <w:r>
         <w:rPr>
-          <w:rFonts w:ascii="Times New Roman" w:eastAsia="SimSun" w:hAnsi="Times New Roman" w:cs="Mangal"/>
+          <w:rFonts w:ascii="Times New Roman" w:hAnsi="Times New Roman" w:cs="Mangal"/>
           <w:kern w:val="1"/>
           <w:sz w:val="24"/>
           <w:szCs w:val="24"/>
@@ -2201,6 +3575,18 @@
         </w:rPr>
         <w:t>.</w:t>
       </w:r>
+    </w:p>
+    <w:p>
+      <w:pPr>
+        <w:pStyle w:val="a4"/>
+        <w:rPr>
+          <w:rFonts w:ascii="Times New Roman" w:hAnsi="Times New Roman" w:cs="Mangal"/>
+          <w:kern w:val="1"/>
+          <w:sz w:val="24"/>
+          <w:szCs w:val="24"/>
+          <w:lang w:val="en-GB" w:eastAsia="hi-IN" w:bidi="hi-IN"/>
+        </w:rPr>
+      </w:pPr>
     </w:p>
     <w:p>
       <w:pPr>
@@ -2209,17 +3595,162 @@
         <w:spacing w:after="0" w:line="240" w:lineRule="auto"/>
         <w:jc w:val="both"/>
         <w:rPr>
-          <w:rFonts w:ascii="Times New Roman" w:eastAsia="SimSun" w:hAnsi="Times New Roman" w:cs="Mangal"/>
-          <w:kern w:val="1"/>
-          <w:sz w:val="24"/>
-          <w:szCs w:val="24"/>
-          <w:lang w:val="en-GB" w:eastAsia="hi-IN" w:bidi="hi-IN"/>
-        </w:rPr>
-      </w:pPr>
-    </w:p>
-    <w:p>
-      <w:pPr>
-        <w:pStyle w:val="ListParagraph"/>
+          <w:rFonts w:ascii="Times New Roman" w:hAnsi="Times New Roman" w:cs="Mangal"/>
+          <w:kern w:val="1"/>
+          <w:sz w:val="24"/>
+          <w:szCs w:val="24"/>
+          <w:cs/>
+          <w:lang w:val="en-GB" w:eastAsia="hi-IN" w:bidi="hi-IN"/>
+        </w:rPr>
+      </w:pPr>
+      <w:r>
+        <w:rPr>
+          <w:rFonts w:ascii="Times New Roman" w:hAnsi="Times New Roman" w:cs="Mangal"/>
+          <w:kern w:val="1"/>
+          <w:sz w:val="24"/>
+          <w:szCs w:val="24"/>
+          <w:lang w:val="en-GB" w:eastAsia="hi-IN" w:bidi="hi-IN"/>
+        </w:rPr>
+        <w:drawing>
+          <wp:inline distT="0" distB="0" distL="0" distR="0" wp14:anchorId="102D9F14" wp14:editId="49E617EC">
+            <wp:extent cx="5731510" cy="2051685"/>
+            <wp:effectExtent l="0" t="0" r="2540" b="5715"/>
+            <wp:docPr id="1592265446" name="图片 1" descr="日程表&#10;&#10;描述已自动生成"/>
+            <wp:cNvGraphicFramePr>
+              <a:graphicFrameLocks xmlns:a="http://schemas.openxmlformats.org/drawingml/2006/main" noChangeAspect="1"/>
+            </wp:cNvGraphicFramePr>
+            <a:graphic xmlns:a="http://schemas.openxmlformats.org/drawingml/2006/main">
+              <a:graphicData uri="http://schemas.openxmlformats.org/drawingml/2006/picture">
+                <pic:pic xmlns:pic="http://schemas.openxmlformats.org/drawingml/2006/picture">
+                  <pic:nvPicPr>
+                    <pic:cNvPr id="1592265446" name="图片 1" descr="日程表&#10;&#10;描述已自动生成"/>
+                    <pic:cNvPicPr/>
+                  </pic:nvPicPr>
+                  <pic:blipFill>
+                    <a:blip r:embed="rId10"/>
+                    <a:stretch>
+                      <a:fillRect/>
+                    </a:stretch>
+                  </pic:blipFill>
+                  <pic:spPr>
+                    <a:xfrm>
+                      <a:off x="0" y="0"/>
+                      <a:ext cx="5731510" cy="2051685"/>
+                    </a:xfrm>
+                    <a:prstGeom prst="rect">
+                      <a:avLst/>
+                    </a:prstGeom>
+                  </pic:spPr>
+                </pic:pic>
+              </a:graphicData>
+            </a:graphic>
+          </wp:inline>
+        </w:drawing>
+      </w:r>
+    </w:p>
+    <w:p>
+      <w:pPr>
+        <w:widowControl w:val="0"/>
+        <w:suppressAutoHyphens/>
+        <w:spacing w:after="0" w:line="240" w:lineRule="auto"/>
+        <w:jc w:val="both"/>
+        <w:rPr>
+          <w:rFonts w:ascii="Times New Roman" w:hAnsi="Times New Roman" w:cs="Mangal"/>
+          <w:kern w:val="1"/>
+          <w:sz w:val="24"/>
+          <w:szCs w:val="24"/>
+          <w:lang w:val="en-GB" w:eastAsia="hi-IN" w:bidi="hi-IN"/>
+        </w:rPr>
+      </w:pPr>
+    </w:p>
+    <w:p>
+      <w:pPr>
+        <w:pStyle w:val="a4"/>
+        <w:widowControl w:val="0"/>
+        <w:suppressAutoHyphens/>
+        <w:spacing w:after="0"/>
+        <w:ind w:left="357"/>
+        <w:jc w:val="both"/>
+        <w:rPr>
+          <w:rFonts w:ascii="Times New Roman" w:hAnsi="Times New Roman" w:cs="Times New Roman"/>
+          <w:color w:val="4472C4" w:themeColor="accent5"/>
+          <w:kern w:val="1"/>
+          <w:sz w:val="28"/>
+          <w:szCs w:val="28"/>
+          <w:cs/>
+          <w:lang w:val="en-US" w:eastAsia="hi-IN" w:bidi="hi-IN"/>
+        </w:rPr>
+      </w:pPr>
+      <w:r>
+        <w:rPr>
+          <w:rFonts w:ascii="Times New Roman" w:hAnsi="Times New Roman" w:cs="Times New Roman"/>
+          <w:color w:val="4472C4" w:themeColor="accent5"/>
+          <w:kern w:val="1"/>
+          <w:sz w:val="28"/>
+          <w:szCs w:val="28"/>
+          <w:cs/>
+          <w:lang w:val="en-US" w:eastAsia="hi-IN" w:bidi="hi-IN"/>
+        </w:rPr>
+        <w:t>The critical path is From Task4 to Task9</w:t>
+      </w:r>
+      <w:r>
+        <w:rPr>
+          <w:rFonts w:ascii="Times New Roman" w:hAnsi="Times New Roman" w:cs="Times New Roman"/>
+          <w:color w:val="4472C4" w:themeColor="accent5"/>
+          <w:kern w:val="1"/>
+          <w:sz w:val="28"/>
+          <w:szCs w:val="28"/>
+          <w:cs/>
+          <w:lang w:val="en-US" w:eastAsia="hi-IN" w:bidi="hi-IN"/>
+        </w:rPr>
+        <w:t xml:space="preserve">, </w:t>
+      </w:r>
+      <w:r>
+        <w:rPr>
+          <w:rFonts w:ascii="Times New Roman" w:hAnsi="Times New Roman" w:cs="Times New Roman"/>
+          <w:color w:val="4472C4" w:themeColor="accent5"/>
+          <w:kern w:val="1"/>
+          <w:sz w:val="28"/>
+          <w:szCs w:val="28"/>
+          <w:lang w:val="en-US" w:eastAsia="hi-IN" w:bidi="hi-IN"/>
+        </w:rPr>
+        <w:t>The reason is that there are direct dependencies between these tasks, and there is no gap in between. Any delay in one task will affect the start of subsequent tasks, thus delaying the entire project.</w:t>
+      </w:r>
+    </w:p>
+    <w:p>
+      <w:pPr>
+        <w:widowControl w:val="0"/>
+        <w:suppressAutoHyphens/>
+        <w:spacing w:after="0" w:line="240" w:lineRule="auto"/>
+        <w:jc w:val="both"/>
+        <w:rPr>
+          <w:rFonts w:ascii="Times New Roman" w:hAnsi="Times New Roman" w:cs="Mangal"/>
+          <w:kern w:val="1"/>
+          <w:sz w:val="24"/>
+          <w:szCs w:val="24"/>
+          <w:cs/>
+          <w:lang w:val="en-GB" w:eastAsia="hi-IN" w:bidi="hi-IN"/>
+        </w:rPr>
+      </w:pPr>
+    </w:p>
+    <w:p>
+      <w:pPr>
+        <w:widowControl w:val="0"/>
+        <w:suppressAutoHyphens/>
+        <w:spacing w:after="0" w:line="240" w:lineRule="auto"/>
+        <w:jc w:val="both"/>
+        <w:rPr>
+          <w:rFonts w:ascii="Times New Roman" w:hAnsi="Times New Roman" w:cs="Mangal" w:hint="eastAsia"/>
+          <w:kern w:val="1"/>
+          <w:sz w:val="24"/>
+          <w:szCs w:val="24"/>
+          <w:lang w:val="en-GB" w:eastAsia="hi-IN" w:bidi="hi-IN"/>
+        </w:rPr>
+      </w:pPr>
+    </w:p>
+    <w:p>
+      <w:pPr>
+        <w:pStyle w:val="a4"/>
         <w:widowControl w:val="0"/>
         <w:numPr>
           <w:ilvl w:val="0"/>
@@ -2229,22 +3760,44 @@
         <w:spacing w:after="0" w:line="240" w:lineRule="auto"/>
         <w:jc w:val="both"/>
         <w:rPr>
-          <w:rFonts w:ascii="Times New Roman" w:eastAsia="SimSun" w:hAnsi="Times New Roman" w:cs="Mangal"/>
-          <w:kern w:val="1"/>
-          <w:sz w:val="24"/>
-          <w:szCs w:val="24"/>
-          <w:lang w:val="en-GB" w:eastAsia="hi-IN" w:bidi="hi-IN"/>
-        </w:rPr>
-      </w:pPr>
-      <w:r>
-        <w:rPr>
-          <w:rFonts w:ascii="Times New Roman" w:eastAsia="SimSun" w:hAnsi="Times New Roman" w:cs="Mangal"/>
-          <w:kern w:val="1"/>
-          <w:sz w:val="24"/>
-          <w:szCs w:val="24"/>
-          <w:lang w:val="en-GB" w:eastAsia="hi-IN" w:bidi="hi-IN"/>
-        </w:rPr>
-        <w:t>Using the Work Breakdown Structure you developed in Question 2 above:</w:t>
+          <w:rFonts w:ascii="Times New Roman" w:hAnsi="Times New Roman" w:cs="Mangal"/>
+          <w:kern w:val="1"/>
+          <w:sz w:val="24"/>
+          <w:szCs w:val="24"/>
+          <w:lang w:val="en-GB" w:eastAsia="hi-IN" w:bidi="hi-IN"/>
+        </w:rPr>
+      </w:pPr>
+      <w:r>
+        <w:rPr>
+          <w:rFonts w:ascii="Times New Roman" w:hAnsi="Times New Roman" w:cs="Mangal"/>
+          <w:kern w:val="1"/>
+          <w:sz w:val="24"/>
+          <w:szCs w:val="24"/>
+          <w:lang w:val="en-GB" w:eastAsia="hi-IN" w:bidi="hi-IN"/>
+        </w:rPr>
+        <w:t xml:space="preserve">Using the Work Breakdown </w:t>
+      </w:r>
+      <w:proofErr w:type="gramStart"/>
+      <w:r>
+        <w:rPr>
+          <w:rFonts w:ascii="Times New Roman" w:hAnsi="Times New Roman" w:cs="Mangal"/>
+          <w:kern w:val="1"/>
+          <w:sz w:val="24"/>
+          <w:szCs w:val="24"/>
+          <w:lang w:val="en-GB" w:eastAsia="hi-IN" w:bidi="hi-IN"/>
+        </w:rPr>
+        <w:t>Structure</w:t>
+      </w:r>
+      <w:proofErr w:type="gramEnd"/>
+      <w:r>
+        <w:rPr>
+          <w:rFonts w:ascii="Times New Roman" w:hAnsi="Times New Roman" w:cs="Mangal"/>
+          <w:kern w:val="1"/>
+          <w:sz w:val="24"/>
+          <w:szCs w:val="24"/>
+          <w:lang w:val="en-GB" w:eastAsia="hi-IN" w:bidi="hi-IN"/>
+        </w:rPr>
+        <w:t xml:space="preserve"> you developed in Question 2 above:</w:t>
       </w:r>
     </w:p>
     <w:p>
@@ -2254,17 +3807,17 @@
         <w:spacing w:after="0" w:line="240" w:lineRule="auto"/>
         <w:jc w:val="both"/>
         <w:rPr>
-          <w:rFonts w:ascii="Times New Roman" w:eastAsia="SimSun" w:hAnsi="Times New Roman" w:cs="Mangal"/>
-          <w:kern w:val="1"/>
-          <w:sz w:val="24"/>
-          <w:szCs w:val="24"/>
-          <w:lang w:val="en-GB" w:eastAsia="hi-IN" w:bidi="hi-IN"/>
-        </w:rPr>
-      </w:pPr>
-    </w:p>
-    <w:p>
-      <w:pPr>
-        <w:pStyle w:val="ListParagraph"/>
+          <w:rFonts w:ascii="Times New Roman" w:hAnsi="Times New Roman" w:cs="Mangal"/>
+          <w:kern w:val="1"/>
+          <w:sz w:val="24"/>
+          <w:szCs w:val="24"/>
+          <w:lang w:val="en-GB" w:eastAsia="hi-IN" w:bidi="hi-IN"/>
+        </w:rPr>
+      </w:pPr>
+    </w:p>
+    <w:p>
+      <w:pPr>
+        <w:pStyle w:val="a4"/>
         <w:widowControl w:val="0"/>
         <w:numPr>
           <w:ilvl w:val="0"/>
@@ -2274,16 +3827,16 @@
         <w:spacing w:after="0" w:line="240" w:lineRule="auto"/>
         <w:jc w:val="both"/>
         <w:rPr>
-          <w:rFonts w:ascii="Times New Roman" w:eastAsia="SimSun" w:hAnsi="Times New Roman" w:cs="Mangal"/>
-          <w:kern w:val="1"/>
-          <w:sz w:val="24"/>
-          <w:szCs w:val="24"/>
-          <w:lang w:val="en-GB" w:eastAsia="hi-IN" w:bidi="hi-IN"/>
-        </w:rPr>
-      </w:pPr>
-      <w:r>
-        <w:rPr>
-          <w:rFonts w:ascii="Times New Roman" w:eastAsia="SimSun" w:hAnsi="Times New Roman" w:cs="Mangal"/>
+          <w:rFonts w:ascii="Times New Roman" w:hAnsi="Times New Roman" w:cs="Mangal"/>
+          <w:kern w:val="1"/>
+          <w:sz w:val="24"/>
+          <w:szCs w:val="24"/>
+          <w:lang w:val="en-GB" w:eastAsia="hi-IN" w:bidi="hi-IN"/>
+        </w:rPr>
+      </w:pPr>
+      <w:r>
+        <w:rPr>
+          <w:rFonts w:ascii="Times New Roman" w:hAnsi="Times New Roman" w:cs="Mangal"/>
           <w:kern w:val="1"/>
           <w:sz w:val="24"/>
           <w:szCs w:val="24"/>
@@ -2293,7 +3846,7 @@
       </w:r>
       <w:r>
         <w:rPr>
-          <w:rFonts w:ascii="Times New Roman" w:eastAsia="SimSun" w:hAnsi="Times New Roman" w:cs="Mangal"/>
+          <w:rFonts w:ascii="Times New Roman" w:hAnsi="Times New Roman" w:cs="Mangal"/>
           <w:kern w:val="1"/>
           <w:sz w:val="24"/>
           <w:szCs w:val="24"/>
@@ -2303,7 +3856,7 @@
       </w:r>
       <w:r>
         <w:rPr>
-          <w:rFonts w:ascii="Times New Roman" w:eastAsia="SimSun" w:hAnsi="Times New Roman" w:cs="Mangal"/>
+          <w:rFonts w:ascii="Times New Roman" w:hAnsi="Times New Roman" w:cs="Mangal"/>
           <w:kern w:val="1"/>
           <w:sz w:val="24"/>
           <w:szCs w:val="24"/>
@@ -2313,7 +3866,7 @@
       </w:r>
       <w:r>
         <w:rPr>
-          <w:rFonts w:ascii="Times New Roman" w:eastAsia="SimSun" w:hAnsi="Times New Roman" w:cs="Mangal"/>
+          <w:rFonts w:ascii="Times New Roman" w:hAnsi="Times New Roman" w:cs="Mangal"/>
           <w:kern w:val="1"/>
           <w:sz w:val="24"/>
           <w:szCs w:val="24"/>
@@ -2323,7 +3876,7 @@
       </w:r>
       <w:r>
         <w:rPr>
-          <w:rFonts w:ascii="Times New Roman" w:eastAsia="SimSun" w:hAnsi="Times New Roman" w:cs="Mangal"/>
+          <w:rFonts w:ascii="Times New Roman" w:hAnsi="Times New Roman" w:cs="Mangal"/>
           <w:kern w:val="1"/>
           <w:sz w:val="24"/>
           <w:szCs w:val="24"/>
@@ -2333,7 +3886,7 @@
       </w:r>
       <w:r>
         <w:rPr>
-          <w:rFonts w:ascii="Times New Roman" w:eastAsia="SimSun" w:hAnsi="Times New Roman" w:cs="Mangal"/>
+          <w:rFonts w:ascii="Times New Roman" w:hAnsi="Times New Roman" w:cs="Mangal"/>
           <w:kern w:val="1"/>
           <w:sz w:val="24"/>
           <w:szCs w:val="24"/>
@@ -2343,7 +3896,7 @@
       </w:r>
       <w:r>
         <w:rPr>
-          <w:rFonts w:ascii="Times New Roman" w:eastAsia="SimSun" w:hAnsi="Times New Roman" w:cs="Mangal"/>
+          <w:rFonts w:ascii="Times New Roman" w:hAnsi="Times New Roman" w:cs="Mangal"/>
           <w:kern w:val="1"/>
           <w:sz w:val="24"/>
           <w:szCs w:val="24"/>
@@ -2353,7 +3906,7 @@
       </w:r>
       <w:r>
         <w:rPr>
-          <w:rFonts w:ascii="Times New Roman" w:eastAsia="SimSun" w:hAnsi="Times New Roman" w:cs="Mangal"/>
+          <w:rFonts w:ascii="Times New Roman" w:hAnsi="Times New Roman" w:cs="Mangal"/>
           <w:kern w:val="1"/>
           <w:sz w:val="24"/>
           <w:szCs w:val="24"/>
@@ -2363,7 +3916,7 @@
       </w:r>
       <w:r>
         <w:rPr>
-          <w:rFonts w:ascii="Times New Roman" w:eastAsia="SimSun" w:hAnsi="Times New Roman" w:cs="Mangal"/>
+          <w:rFonts w:ascii="Times New Roman" w:hAnsi="Times New Roman" w:cs="Mangal"/>
           <w:kern w:val="1"/>
           <w:sz w:val="24"/>
           <w:szCs w:val="24"/>
@@ -2373,7 +3926,7 @@
       </w:r>
       <w:r>
         <w:rPr>
-          <w:rFonts w:ascii="Times New Roman" w:eastAsia="SimSun" w:hAnsi="Times New Roman" w:cs="Mangal"/>
+          <w:rFonts w:ascii="Times New Roman" w:hAnsi="Times New Roman" w:cs="Mangal"/>
           <w:kern w:val="1"/>
           <w:sz w:val="24"/>
           <w:szCs w:val="24"/>
@@ -2383,7 +3936,7 @@
       </w:r>
       <w:r>
         <w:rPr>
-          <w:rFonts w:ascii="Times New Roman" w:eastAsia="SimSun" w:hAnsi="Times New Roman" w:cs="Mangal"/>
+          <w:rFonts w:ascii="Times New Roman" w:hAnsi="Times New Roman" w:cs="Mangal"/>
           <w:kern w:val="1"/>
           <w:sz w:val="24"/>
           <w:szCs w:val="24"/>
@@ -2393,7 +3946,7 @@
       </w:r>
       <w:r>
         <w:rPr>
-          <w:rFonts w:ascii="Times New Roman" w:eastAsia="SimSun" w:hAnsi="Times New Roman" w:cs="Mangal"/>
+          <w:rFonts w:ascii="Times New Roman" w:hAnsi="Times New Roman" w:cs="Mangal"/>
           <w:kern w:val="1"/>
           <w:sz w:val="24"/>
           <w:szCs w:val="24"/>
@@ -2403,7 +3956,7 @@
       </w:r>
       <w:r>
         <w:rPr>
-          <w:rFonts w:ascii="Times New Roman" w:eastAsia="SimSun" w:hAnsi="Times New Roman" w:cs="Mangal"/>
+          <w:rFonts w:ascii="Times New Roman" w:hAnsi="Times New Roman" w:cs="Mangal"/>
           <w:kern w:val="1"/>
           <w:sz w:val="24"/>
           <w:szCs w:val="24"/>
@@ -2413,7 +3966,7 @@
       </w:r>
       <w:r>
         <w:rPr>
-          <w:rFonts w:ascii="Times New Roman" w:eastAsia="SimSun" w:hAnsi="Times New Roman" w:cs="Mangal"/>
+          <w:rFonts w:ascii="Times New Roman" w:hAnsi="Times New Roman" w:cs="Mangal"/>
           <w:kern w:val="1"/>
           <w:sz w:val="24"/>
           <w:szCs w:val="24"/>
@@ -2423,7 +3976,7 @@
       </w:r>
       <w:r>
         <w:rPr>
-          <w:rFonts w:ascii="Times New Roman" w:eastAsia="SimSun" w:hAnsi="Times New Roman" w:cs="Mangal"/>
+          <w:rFonts w:ascii="Times New Roman" w:hAnsi="Times New Roman" w:cs="Mangal"/>
           <w:kern w:val="1"/>
           <w:sz w:val="24"/>
           <w:szCs w:val="24"/>
@@ -2433,7 +3986,7 @@
       </w:r>
       <w:r>
         <w:rPr>
-          <w:rFonts w:ascii="Times New Roman" w:eastAsia="SimSun" w:hAnsi="Times New Roman" w:cs="Mangal"/>
+          <w:rFonts w:ascii="Times New Roman" w:hAnsi="Times New Roman" w:cs="Mangal"/>
           <w:kern w:val="1"/>
           <w:sz w:val="24"/>
           <w:szCs w:val="24"/>
@@ -2444,24 +3997,24 @@
     </w:p>
     <w:p>
       <w:pPr>
-        <w:pStyle w:val="ListParagraph"/>
+        <w:pStyle w:val="a4"/>
         <w:widowControl w:val="0"/>
         <w:suppressAutoHyphens/>
         <w:spacing w:after="0" w:line="240" w:lineRule="auto"/>
         <w:ind w:left="717"/>
         <w:jc w:val="both"/>
         <w:rPr>
-          <w:rFonts w:ascii="Times New Roman" w:eastAsia="SimSun" w:hAnsi="Times New Roman" w:cs="Mangal"/>
-          <w:kern w:val="1"/>
-          <w:sz w:val="24"/>
-          <w:szCs w:val="24"/>
-          <w:lang w:val="en-GB" w:eastAsia="hi-IN" w:bidi="hi-IN"/>
-        </w:rPr>
-      </w:pPr>
-    </w:p>
-    <w:p>
-      <w:pPr>
-        <w:pStyle w:val="ListParagraph"/>
+          <w:rFonts w:ascii="Times New Roman" w:hAnsi="Times New Roman" w:cs="Mangal"/>
+          <w:kern w:val="1"/>
+          <w:sz w:val="24"/>
+          <w:szCs w:val="24"/>
+          <w:lang w:val="en-GB" w:eastAsia="hi-IN" w:bidi="hi-IN"/>
+        </w:rPr>
+      </w:pPr>
+    </w:p>
+    <w:p>
+      <w:pPr>
+        <w:pStyle w:val="a4"/>
         <w:widowControl w:val="0"/>
         <w:numPr>
           <w:ilvl w:val="0"/>
@@ -2471,16 +4024,16 @@
         <w:spacing w:after="0" w:line="240" w:lineRule="auto"/>
         <w:jc w:val="both"/>
         <w:rPr>
-          <w:rFonts w:ascii="Times New Roman" w:eastAsia="SimSun" w:hAnsi="Times New Roman" w:cs="Mangal"/>
-          <w:kern w:val="1"/>
-          <w:sz w:val="24"/>
-          <w:szCs w:val="24"/>
-          <w:lang w:val="en-GB" w:eastAsia="hi-IN" w:bidi="hi-IN"/>
-        </w:rPr>
-      </w:pPr>
-      <w:r>
-        <w:rPr>
-          <w:rFonts w:ascii="Times New Roman" w:eastAsia="SimSun" w:hAnsi="Times New Roman" w:cs="Mangal"/>
+          <w:rFonts w:ascii="Times New Roman" w:hAnsi="Times New Roman" w:cs="Mangal"/>
+          <w:kern w:val="1"/>
+          <w:sz w:val="24"/>
+          <w:szCs w:val="24"/>
+          <w:lang w:val="en-GB" w:eastAsia="hi-IN" w:bidi="hi-IN"/>
+        </w:rPr>
+      </w:pPr>
+      <w:r>
+        <w:rPr>
+          <w:rFonts w:ascii="Times New Roman" w:hAnsi="Times New Roman" w:cs="Mangal"/>
           <w:kern w:val="1"/>
           <w:sz w:val="24"/>
           <w:szCs w:val="24"/>
@@ -2490,7 +4043,7 @@
       </w:r>
       <w:r>
         <w:rPr>
-          <w:rFonts w:ascii="Times New Roman" w:eastAsia="SimSun" w:hAnsi="Times New Roman" w:cs="Mangal"/>
+          <w:rFonts w:ascii="Times New Roman" w:hAnsi="Times New Roman" w:cs="Mangal"/>
           <w:kern w:val="1"/>
           <w:sz w:val="24"/>
           <w:szCs w:val="24"/>
@@ -2500,7 +4053,7 @@
       </w:r>
       <w:r>
         <w:rPr>
-          <w:rFonts w:ascii="Times New Roman" w:eastAsia="SimSun" w:hAnsi="Times New Roman" w:cs="Mangal"/>
+          <w:rFonts w:ascii="Times New Roman" w:hAnsi="Times New Roman" w:cs="Mangal"/>
           <w:kern w:val="1"/>
           <w:sz w:val="24"/>
           <w:szCs w:val="24"/>
@@ -2510,7 +4063,7 @@
       </w:r>
       <w:r>
         <w:rPr>
-          <w:rFonts w:ascii="Times New Roman" w:eastAsia="SimSun" w:hAnsi="Times New Roman" w:cs="Mangal"/>
+          <w:rFonts w:ascii="Times New Roman" w:hAnsi="Times New Roman" w:cs="Mangal"/>
           <w:kern w:val="1"/>
           <w:sz w:val="24"/>
           <w:szCs w:val="24"/>
@@ -2520,7 +4073,7 @@
       </w:r>
       <w:r>
         <w:rPr>
-          <w:rFonts w:ascii="Times New Roman" w:eastAsia="SimSun" w:hAnsi="Times New Roman" w:cs="Mangal"/>
+          <w:rFonts w:ascii="Times New Roman" w:hAnsi="Times New Roman" w:cs="Mangal"/>
           <w:kern w:val="1"/>
           <w:sz w:val="24"/>
           <w:szCs w:val="24"/>
@@ -2531,19 +4084,19 @@
     </w:p>
     <w:p>
       <w:pPr>
-        <w:pStyle w:val="ListParagraph"/>
-        <w:rPr>
-          <w:rFonts w:ascii="Times New Roman" w:eastAsia="SimSun" w:hAnsi="Times New Roman" w:cs="Mangal"/>
-          <w:kern w:val="1"/>
-          <w:sz w:val="24"/>
-          <w:szCs w:val="24"/>
-          <w:lang w:val="en-GB" w:eastAsia="hi-IN" w:bidi="hi-IN"/>
-        </w:rPr>
-      </w:pPr>
-    </w:p>
-    <w:p>
-      <w:pPr>
-        <w:pStyle w:val="ListParagraph"/>
+        <w:pStyle w:val="a4"/>
+        <w:rPr>
+          <w:rFonts w:ascii="Times New Roman" w:hAnsi="Times New Roman" w:cs="Mangal"/>
+          <w:kern w:val="1"/>
+          <w:sz w:val="24"/>
+          <w:szCs w:val="24"/>
+          <w:lang w:val="en-GB" w:eastAsia="hi-IN" w:bidi="hi-IN"/>
+        </w:rPr>
+      </w:pPr>
+    </w:p>
+    <w:p>
+      <w:pPr>
+        <w:pStyle w:val="a4"/>
         <w:widowControl w:val="0"/>
         <w:numPr>
           <w:ilvl w:val="0"/>
@@ -2553,16 +4106,16 @@
         <w:spacing w:after="0" w:line="240" w:lineRule="auto"/>
         <w:jc w:val="both"/>
         <w:rPr>
-          <w:rFonts w:ascii="Times New Roman" w:eastAsia="SimSun" w:hAnsi="Times New Roman" w:cs="Mangal"/>
-          <w:kern w:val="1"/>
-          <w:sz w:val="24"/>
-          <w:szCs w:val="24"/>
-          <w:lang w:val="en-GB" w:eastAsia="hi-IN" w:bidi="hi-IN"/>
-        </w:rPr>
-      </w:pPr>
-      <w:r>
-        <w:rPr>
-          <w:rFonts w:ascii="Times New Roman" w:eastAsia="SimSun" w:hAnsi="Times New Roman" w:cs="Mangal"/>
+          <w:rFonts w:ascii="Times New Roman" w:hAnsi="Times New Roman" w:cs="Mangal"/>
+          <w:kern w:val="1"/>
+          <w:sz w:val="24"/>
+          <w:szCs w:val="24"/>
+          <w:lang w:val="en-GB" w:eastAsia="hi-IN" w:bidi="hi-IN"/>
+        </w:rPr>
+      </w:pPr>
+      <w:r>
+        <w:rPr>
+          <w:rFonts w:ascii="Times New Roman" w:hAnsi="Times New Roman" w:cs="Mangal"/>
           <w:kern w:val="1"/>
           <w:sz w:val="24"/>
           <w:szCs w:val="24"/>
@@ -2572,7 +4125,7 @@
       </w:r>
       <w:r>
         <w:rPr>
-          <w:rFonts w:ascii="Times New Roman" w:eastAsia="SimSun" w:hAnsi="Times New Roman" w:cs="Mangal"/>
+          <w:rFonts w:ascii="Times New Roman" w:hAnsi="Times New Roman" w:cs="Mangal"/>
           <w:kern w:val="1"/>
           <w:sz w:val="24"/>
           <w:szCs w:val="24"/>
@@ -2582,7 +4135,7 @@
       </w:r>
       <w:r>
         <w:rPr>
-          <w:rFonts w:ascii="Times New Roman" w:eastAsia="SimSun" w:hAnsi="Times New Roman" w:cs="Mangal"/>
+          <w:rFonts w:ascii="Times New Roman" w:hAnsi="Times New Roman" w:cs="Mangal"/>
           <w:kern w:val="1"/>
           <w:sz w:val="24"/>
           <w:szCs w:val="24"/>
@@ -2598,17 +4151,17 @@
         <w:spacing w:after="0" w:line="240" w:lineRule="auto"/>
         <w:jc w:val="both"/>
         <w:rPr>
-          <w:rFonts w:ascii="Times New Roman" w:eastAsia="SimSun" w:hAnsi="Times New Roman" w:cs="Mangal"/>
-          <w:kern w:val="1"/>
-          <w:sz w:val="24"/>
-          <w:szCs w:val="24"/>
-          <w:lang w:val="en-GB" w:eastAsia="hi-IN" w:bidi="hi-IN"/>
-        </w:rPr>
-      </w:pPr>
-    </w:p>
-    <w:p>
-      <w:pPr>
-        <w:pStyle w:val="ListParagraph"/>
+          <w:rFonts w:ascii="Times New Roman" w:hAnsi="Times New Roman" w:cs="Mangal"/>
+          <w:kern w:val="1"/>
+          <w:sz w:val="24"/>
+          <w:szCs w:val="24"/>
+          <w:lang w:val="en-GB" w:eastAsia="hi-IN" w:bidi="hi-IN"/>
+        </w:rPr>
+      </w:pPr>
+    </w:p>
+    <w:p>
+      <w:pPr>
+        <w:pStyle w:val="a4"/>
         <w:widowControl w:val="0"/>
         <w:numPr>
           <w:ilvl w:val="0"/>
@@ -2618,16 +4171,16 @@
         <w:spacing w:after="0" w:line="240" w:lineRule="auto"/>
         <w:jc w:val="both"/>
         <w:rPr>
-          <w:rFonts w:ascii="Times New Roman" w:eastAsia="SimSun" w:hAnsi="Times New Roman" w:cs="Mangal"/>
-          <w:kern w:val="1"/>
-          <w:sz w:val="24"/>
-          <w:szCs w:val="24"/>
-          <w:lang w:val="en-GB" w:eastAsia="hi-IN" w:bidi="hi-IN"/>
-        </w:rPr>
-      </w:pPr>
-      <w:r>
-        <w:rPr>
-          <w:rFonts w:ascii="Times New Roman" w:eastAsia="SimSun" w:hAnsi="Times New Roman" w:cs="Mangal"/>
+          <w:rFonts w:ascii="Times New Roman" w:hAnsi="Times New Roman" w:cs="Mangal"/>
+          <w:kern w:val="1"/>
+          <w:sz w:val="24"/>
+          <w:szCs w:val="24"/>
+          <w:lang w:val="en-GB" w:eastAsia="hi-IN" w:bidi="hi-IN"/>
+        </w:rPr>
+      </w:pPr>
+      <w:r>
+        <w:rPr>
+          <w:rFonts w:ascii="Times New Roman" w:hAnsi="Times New Roman" w:cs="Mangal"/>
           <w:kern w:val="1"/>
           <w:sz w:val="24"/>
           <w:szCs w:val="24"/>
@@ -2649,7 +4202,7 @@
 </file>
 
 <file path=word/endnotes.xml><?xml version="1.0" encoding="utf-8"?>
-<w:endnotes xmlns:wpc="http://schemas.microsoft.com/office/word/2010/wordprocessingCanvas" xmlns:mo="http://schemas.microsoft.com/office/mac/office/2008/main" xmlns:mc="http://schemas.openxmlformats.org/markup-compatibility/2006" xmlns:mv="urn:schemas-microsoft-com:mac:vml" xmlns:o="urn:schemas-microsoft-com:office:office" xmlns:r="http://schemas.openxmlformats.org/officeDocument/2006/relationships" xmlns:m="http://schemas.openxmlformats.org/officeDocument/2006/math" xmlns:v="urn:schemas-microsoft-com:vml" xmlns:wp14="http://schemas.microsoft.com/office/word/2010/wordprocessingDrawing" xmlns:wp="http://schemas.openxmlformats.org/drawingml/2006/wordprocessingDrawing" xmlns:w10="urn:schemas-microsoft-com:office:word" xmlns:w="http://schemas.openxmlformats.org/wordprocessingml/2006/main" xmlns:w14="http://schemas.microsoft.com/office/word/2010/wordml" xmlns:wpg="http://schemas.microsoft.com/office/word/2010/wordprocessingGroup" xmlns:wpi="http://schemas.microsoft.com/office/word/2010/wordprocessingInk" xmlns:wne="http://schemas.microsoft.com/office/word/2006/wordml" xmlns:wps="http://schemas.microsoft.com/office/word/2010/wordprocessingShape" mc:Ignorable="w14 wp14">
+<w:endnotes xmlns:wpc="http://schemas.microsoft.com/office/word/2010/wordprocessingCanvas" xmlns:cx="http://schemas.microsoft.com/office/drawing/2014/chartex" xmlns:cx1="http://schemas.microsoft.com/office/drawing/2015/9/8/chartex" xmlns:cx2="http://schemas.microsoft.com/office/drawing/2015/10/21/chartex" xmlns:cx3="http://schemas.microsoft.com/office/drawing/2016/5/9/chartex" xmlns:cx4="http://schemas.microsoft.com/office/drawing/2016/5/10/chartex" xmlns:cx5="http://schemas.microsoft.com/office/drawing/2016/5/11/chartex" xmlns:cx6="http://schemas.microsoft.com/office/drawing/2016/5/12/chartex" xmlns:cx7="http://schemas.microsoft.com/office/drawing/2016/5/13/chartex" xmlns:cx8="http://schemas.microsoft.com/office/drawing/2016/5/14/chartex" xmlns:mc="http://schemas.openxmlformats.org/markup-compatibility/2006" xmlns:aink="http://schemas.microsoft.com/office/drawing/2016/ink" xmlns:am3d="http://schemas.microsoft.com/office/drawing/2017/model3d" xmlns:o="urn:schemas-microsoft-com:office:office" xmlns:oel="http://schemas.microsoft.com/office/2019/extlst" xmlns:r="http://schemas.openxmlformats.org/officeDocument/2006/relationships" xmlns:m="http://schemas.openxmlformats.org/officeDocument/2006/math" xmlns:v="urn:schemas-microsoft-com:vml" xmlns:wp14="http://schemas.microsoft.com/office/word/2010/wordprocessingDrawing" xmlns:wp="http://schemas.openxmlformats.org/drawingml/2006/wordprocessingDrawing" xmlns:w10="urn:schemas-microsoft-com:office:word" xmlns:w="http://schemas.openxmlformats.org/wordprocessingml/2006/main" xmlns:w14="http://schemas.microsoft.com/office/word/2010/wordml" xmlns:w15="http://schemas.microsoft.com/office/word/2012/wordml" xmlns:w16cex="http://schemas.microsoft.com/office/word/2018/wordml/cex" xmlns:w16cid="http://schemas.microsoft.com/office/word/2016/wordml/cid" xmlns:w16="http://schemas.microsoft.com/office/word/2018/wordml" xmlns:w16sdtdh="http://schemas.microsoft.com/office/word/2020/wordml/sdtdatahash" xmlns:w16se="http://schemas.microsoft.com/office/word/2015/wordml/symex" xmlns:wpg="http://schemas.microsoft.com/office/word/2010/wordprocessingGroup" xmlns:wpi="http://schemas.microsoft.com/office/word/2010/wordprocessingInk" xmlns:wne="http://schemas.microsoft.com/office/word/2006/wordml" xmlns:wps="http://schemas.microsoft.com/office/word/2010/wordprocessingShape" mc:Ignorable="w14 w15 w16se w16cid w16 w16cex w16sdtdh wp14">
   <w:endnote w:type="separator" w:id="-1">
     <w:p>
       <w:pPr>
@@ -2674,7 +4227,7 @@
 </file>
 
 <file path=word/footer1.xml><?xml version="1.0" encoding="utf-8"?>
-<w:ftr xmlns:wpc="http://schemas.microsoft.com/office/word/2010/wordprocessingCanvas" xmlns:mo="http://schemas.microsoft.com/office/mac/office/2008/main" xmlns:mc="http://schemas.openxmlformats.org/markup-compatibility/2006" xmlns:mv="urn:schemas-microsoft-com:mac:vml" xmlns:o="urn:schemas-microsoft-com:office:office" xmlns:r="http://schemas.openxmlformats.org/officeDocument/2006/relationships" xmlns:m="http://schemas.openxmlformats.org/officeDocument/2006/math" xmlns:v="urn:schemas-microsoft-com:vml" xmlns:wp14="http://schemas.microsoft.com/office/word/2010/wordprocessingDrawing" xmlns:wp="http://schemas.openxmlformats.org/drawingml/2006/wordprocessingDrawing" xmlns:w10="urn:schemas-microsoft-com:office:word" xmlns:w="http://schemas.openxmlformats.org/wordprocessingml/2006/main" xmlns:w14="http://schemas.microsoft.com/office/word/2010/wordml" xmlns:wpg="http://schemas.microsoft.com/office/word/2010/wordprocessingGroup" xmlns:wpi="http://schemas.microsoft.com/office/word/2010/wordprocessingInk" xmlns:wne="http://schemas.microsoft.com/office/word/2006/wordml" xmlns:wps="http://schemas.microsoft.com/office/word/2010/wordprocessingShape" mc:Ignorable="w14 wp14">
+<w:ftr xmlns:wpc="http://schemas.microsoft.com/office/word/2010/wordprocessingCanvas" xmlns:cx="http://schemas.microsoft.com/office/drawing/2014/chartex" xmlns:cx1="http://schemas.microsoft.com/office/drawing/2015/9/8/chartex" xmlns:cx2="http://schemas.microsoft.com/office/drawing/2015/10/21/chartex" xmlns:cx3="http://schemas.microsoft.com/office/drawing/2016/5/9/chartex" xmlns:cx4="http://schemas.microsoft.com/office/drawing/2016/5/10/chartex" xmlns:cx5="http://schemas.microsoft.com/office/drawing/2016/5/11/chartex" xmlns:cx6="http://schemas.microsoft.com/office/drawing/2016/5/12/chartex" xmlns:cx7="http://schemas.microsoft.com/office/drawing/2016/5/13/chartex" xmlns:cx8="http://schemas.microsoft.com/office/drawing/2016/5/14/chartex" xmlns:mc="http://schemas.openxmlformats.org/markup-compatibility/2006" xmlns:aink="http://schemas.microsoft.com/office/drawing/2016/ink" xmlns:am3d="http://schemas.microsoft.com/office/drawing/2017/model3d" xmlns:o="urn:schemas-microsoft-com:office:office" xmlns:oel="http://schemas.microsoft.com/office/2019/extlst" xmlns:r="http://schemas.openxmlformats.org/officeDocument/2006/relationships" xmlns:m="http://schemas.openxmlformats.org/officeDocument/2006/math" xmlns:v="urn:schemas-microsoft-com:vml" xmlns:wp14="http://schemas.microsoft.com/office/word/2010/wordprocessingDrawing" xmlns:wp="http://schemas.openxmlformats.org/drawingml/2006/wordprocessingDrawing" xmlns:w10="urn:schemas-microsoft-com:office:word" xmlns:w="http://schemas.openxmlformats.org/wordprocessingml/2006/main" xmlns:w14="http://schemas.microsoft.com/office/word/2010/wordml" xmlns:w15="http://schemas.microsoft.com/office/word/2012/wordml" xmlns:w16cex="http://schemas.microsoft.com/office/word/2018/wordml/cex" xmlns:w16cid="http://schemas.microsoft.com/office/word/2016/wordml/cid" xmlns:w16="http://schemas.microsoft.com/office/word/2018/wordml" xmlns:w16sdtdh="http://schemas.microsoft.com/office/word/2020/wordml/sdtdatahash" xmlns:w16se="http://schemas.microsoft.com/office/word/2015/wordml/symex" xmlns:wpg="http://schemas.microsoft.com/office/word/2010/wordprocessingGroup" xmlns:wpi="http://schemas.microsoft.com/office/word/2010/wordprocessingInk" xmlns:wne="http://schemas.microsoft.com/office/word/2006/wordml" xmlns:wps="http://schemas.microsoft.com/office/word/2010/wordprocessingShape" mc:Ignorable="w14 w15 w16se w16cid w16 w16cex w16sdtdh wp14">
   <w:sdt>
     <w:sdtPr>
       <w:id w:val="1351304344"/>
@@ -2692,7 +4245,7 @@
     <w:sdtContent>
       <w:p>
         <w:pPr>
-          <w:pStyle w:val="Footer"/>
+          <w:pStyle w:val="a8"/>
           <w:pBdr>
             <w:top w:val="single" w:sz="4" w:space="1" w:color="D9D9D9" w:themeColor="background1" w:themeShade="D9"/>
           </w:pBdr>
@@ -2745,14 +4298,14 @@
   </w:sdt>
   <w:p>
     <w:pPr>
-      <w:pStyle w:val="Footer"/>
+      <w:pStyle w:val="a8"/>
     </w:pPr>
   </w:p>
 </w:ftr>
 </file>
 
 <file path=word/footnotes.xml><?xml version="1.0" encoding="utf-8"?>
-<w:footnotes xmlns:wpc="http://schemas.microsoft.com/office/word/2010/wordprocessingCanvas" xmlns:mo="http://schemas.microsoft.com/office/mac/office/2008/main" xmlns:mc="http://schemas.openxmlformats.org/markup-compatibility/2006" xmlns:mv="urn:schemas-microsoft-com:mac:vml" xmlns:o="urn:schemas-microsoft-com:office:office" xmlns:r="http://schemas.openxmlformats.org/officeDocument/2006/relationships" xmlns:m="http://schemas.openxmlformats.org/officeDocument/2006/math" xmlns:v="urn:schemas-microsoft-com:vml" xmlns:wp14="http://schemas.microsoft.com/office/word/2010/wordprocessingDrawing" xmlns:wp="http://schemas.openxmlformats.org/drawingml/2006/wordprocessingDrawing" xmlns:w10="urn:schemas-microsoft-com:office:word" xmlns:w="http://schemas.openxmlformats.org/wordprocessingml/2006/main" xmlns:w14="http://schemas.microsoft.com/office/word/2010/wordml" xmlns:wpg="http://schemas.microsoft.com/office/word/2010/wordprocessingGroup" xmlns:wpi="http://schemas.microsoft.com/office/word/2010/wordprocessingInk" xmlns:wne="http://schemas.microsoft.com/office/word/2006/wordml" xmlns:wps="http://schemas.microsoft.com/office/word/2010/wordprocessingShape" mc:Ignorable="w14 wp14">
+<w:footnotes xmlns:wpc="http://schemas.microsoft.com/office/word/2010/wordprocessingCanvas" xmlns:cx="http://schemas.microsoft.com/office/drawing/2014/chartex" xmlns:cx1="http://schemas.microsoft.com/office/drawing/2015/9/8/chartex" xmlns:cx2="http://schemas.microsoft.com/office/drawing/2015/10/21/chartex" xmlns:cx3="http://schemas.microsoft.com/office/drawing/2016/5/9/chartex" xmlns:cx4="http://schemas.microsoft.com/office/drawing/2016/5/10/chartex" xmlns:cx5="http://schemas.microsoft.com/office/drawing/2016/5/11/chartex" xmlns:cx6="http://schemas.microsoft.com/office/drawing/2016/5/12/chartex" xmlns:cx7="http://schemas.microsoft.com/office/drawing/2016/5/13/chartex" xmlns:cx8="http://schemas.microsoft.com/office/drawing/2016/5/14/chartex" xmlns:mc="http://schemas.openxmlformats.org/markup-compatibility/2006" xmlns:aink="http://schemas.microsoft.com/office/drawing/2016/ink" xmlns:am3d="http://schemas.microsoft.com/office/drawing/2017/model3d" xmlns:o="urn:schemas-microsoft-com:office:office" xmlns:oel="http://schemas.microsoft.com/office/2019/extlst" xmlns:r="http://schemas.openxmlformats.org/officeDocument/2006/relationships" xmlns:m="http://schemas.openxmlformats.org/officeDocument/2006/math" xmlns:v="urn:schemas-microsoft-com:vml" xmlns:wp14="http://schemas.microsoft.com/office/word/2010/wordprocessingDrawing" xmlns:wp="http://schemas.openxmlformats.org/drawingml/2006/wordprocessingDrawing" xmlns:w10="urn:schemas-microsoft-com:office:word" xmlns:w="http://schemas.openxmlformats.org/wordprocessingml/2006/main" xmlns:w14="http://schemas.microsoft.com/office/word/2010/wordml" xmlns:w15="http://schemas.microsoft.com/office/word/2012/wordml" xmlns:w16cex="http://schemas.microsoft.com/office/word/2018/wordml/cex" xmlns:w16cid="http://schemas.microsoft.com/office/word/2016/wordml/cid" xmlns:w16="http://schemas.microsoft.com/office/word/2018/wordml" xmlns:w16sdtdh="http://schemas.microsoft.com/office/word/2020/wordml/sdtdatahash" xmlns:w16se="http://schemas.microsoft.com/office/word/2015/wordml/symex" xmlns:wpg="http://schemas.microsoft.com/office/word/2010/wordprocessingGroup" xmlns:wpi="http://schemas.microsoft.com/office/word/2010/wordprocessingInk" xmlns:wne="http://schemas.microsoft.com/office/word/2006/wordml" xmlns:wps="http://schemas.microsoft.com/office/word/2010/wordprocessingShape" mc:Ignorable="w14 w15 w16se w16cid w16 w16cex w16sdtdh wp14">
   <w:footnote w:type="separator" w:id="-1">
     <w:p>
       <w:pPr>
@@ -2777,10 +4330,10 @@
 </file>
 
 <file path=word/header1.xml><?xml version="1.0" encoding="utf-8"?>
-<w:hdr xmlns:wpc="http://schemas.microsoft.com/office/word/2010/wordprocessingCanvas" xmlns:mo="http://schemas.microsoft.com/office/mac/office/2008/main" xmlns:mc="http://schemas.openxmlformats.org/markup-compatibility/2006" xmlns:mv="urn:schemas-microsoft-com:mac:vml" xmlns:o="urn:schemas-microsoft-com:office:office" xmlns:r="http://schemas.openxmlformats.org/officeDocument/2006/relationships" xmlns:m="http://schemas.openxmlformats.org/officeDocument/2006/math" xmlns:v="urn:schemas-microsoft-com:vml" xmlns:wp14="http://schemas.microsoft.com/office/word/2010/wordprocessingDrawing" xmlns:wp="http://schemas.openxmlformats.org/drawingml/2006/wordprocessingDrawing" xmlns:w10="urn:schemas-microsoft-com:office:word" xmlns:w="http://schemas.openxmlformats.org/wordprocessingml/2006/main" xmlns:w14="http://schemas.microsoft.com/office/word/2010/wordml" xmlns:wpg="http://schemas.microsoft.com/office/word/2010/wordprocessingGroup" xmlns:wpi="http://schemas.microsoft.com/office/word/2010/wordprocessingInk" xmlns:wne="http://schemas.microsoft.com/office/word/2006/wordml" xmlns:wps="http://schemas.microsoft.com/office/word/2010/wordprocessingShape" mc:Ignorable="w14 wp14">
+<w:hdr xmlns:wpc="http://schemas.microsoft.com/office/word/2010/wordprocessingCanvas" xmlns:cx="http://schemas.microsoft.com/office/drawing/2014/chartex" xmlns:cx1="http://schemas.microsoft.com/office/drawing/2015/9/8/chartex" xmlns:cx2="http://schemas.microsoft.com/office/drawing/2015/10/21/chartex" xmlns:cx3="http://schemas.microsoft.com/office/drawing/2016/5/9/chartex" xmlns:cx4="http://schemas.microsoft.com/office/drawing/2016/5/10/chartex" xmlns:cx5="http://schemas.microsoft.com/office/drawing/2016/5/11/chartex" xmlns:cx6="http://schemas.microsoft.com/office/drawing/2016/5/12/chartex" xmlns:cx7="http://schemas.microsoft.com/office/drawing/2016/5/13/chartex" xmlns:cx8="http://schemas.microsoft.com/office/drawing/2016/5/14/chartex" xmlns:mc="http://schemas.openxmlformats.org/markup-compatibility/2006" xmlns:aink="http://schemas.microsoft.com/office/drawing/2016/ink" xmlns:am3d="http://schemas.microsoft.com/office/drawing/2017/model3d" xmlns:o="urn:schemas-microsoft-com:office:office" xmlns:oel="http://schemas.microsoft.com/office/2019/extlst" xmlns:r="http://schemas.openxmlformats.org/officeDocument/2006/relationships" xmlns:m="http://schemas.openxmlformats.org/officeDocument/2006/math" xmlns:v="urn:schemas-microsoft-com:vml" xmlns:wp14="http://schemas.microsoft.com/office/word/2010/wordprocessingDrawing" xmlns:wp="http://schemas.openxmlformats.org/drawingml/2006/wordprocessingDrawing" xmlns:w10="urn:schemas-microsoft-com:office:word" xmlns:w="http://schemas.openxmlformats.org/wordprocessingml/2006/main" xmlns:w14="http://schemas.microsoft.com/office/word/2010/wordml" xmlns:w15="http://schemas.microsoft.com/office/word/2012/wordml" xmlns:w16cex="http://schemas.microsoft.com/office/word/2018/wordml/cex" xmlns:w16cid="http://schemas.microsoft.com/office/word/2016/wordml/cid" xmlns:w16="http://schemas.microsoft.com/office/word/2018/wordml" xmlns:w16sdtdh="http://schemas.microsoft.com/office/word/2020/wordml/sdtdatahash" xmlns:w16se="http://schemas.microsoft.com/office/word/2015/wordml/symex" xmlns:wpg="http://schemas.microsoft.com/office/word/2010/wordprocessingGroup" xmlns:wpi="http://schemas.microsoft.com/office/word/2010/wordprocessingInk" xmlns:wne="http://schemas.microsoft.com/office/word/2006/wordml" xmlns:wps="http://schemas.microsoft.com/office/word/2010/wordprocessingShape" mc:Ignorable="w14 w15 w16se w16cid w16 w16cex w16sdtdh wp14">
   <w:p>
     <w:pPr>
-      <w:pStyle w:val="Header"/>
+      <w:pStyle w:val="a6"/>
     </w:pPr>
     <w:r>
       <w:rPr>
@@ -2865,7 +4418,7 @@
                           <w:sdtContent>
                             <w:p>
                               <w:pPr>
-                                <w:pStyle w:val="Header"/>
+                                <w:pStyle w:val="a6"/>
                                 <w:jc w:val="center"/>
                                 <w:rPr>
                                   <w:caps/>
@@ -2903,9 +4456,9 @@
             </wp:anchor>
           </w:drawing>
         </mc:Choice>
-        <mc:Fallback xmlns:cx="http://schemas.microsoft.com/office/drawing/2014/chartex" xmlns:cx1="http://schemas.microsoft.com/office/drawing/2015/9/8/chartex" xmlns:cx2="http://schemas.microsoft.com/office/drawing/2015/10/21/chartex" xmlns:cx3="http://schemas.microsoft.com/office/drawing/2016/5/9/chartex" xmlns:cx4="http://schemas.microsoft.com/office/drawing/2016/5/10/chartex" xmlns:cx5="http://schemas.microsoft.com/office/drawing/2016/5/11/chartex" xmlns:cx6="http://schemas.microsoft.com/office/drawing/2016/5/12/chartex" xmlns:cx7="http://schemas.microsoft.com/office/drawing/2016/5/13/chartex" xmlns:cx8="http://schemas.microsoft.com/office/drawing/2016/5/14/chartex" xmlns:aink="http://schemas.microsoft.com/office/drawing/2016/ink" xmlns:am3d="http://schemas.microsoft.com/office/drawing/2017/model3d" xmlns:w15="http://schemas.microsoft.com/office/word/2012/wordml" xmlns:w16cex="http://schemas.microsoft.com/office/word/2018/wordml/cex" xmlns:w16cid="http://schemas.microsoft.com/office/word/2016/wordml/cid" xmlns:w16="http://schemas.microsoft.com/office/word/2018/wordml" xmlns:w16se="http://schemas.microsoft.com/office/word/2015/wordml/symex">
+        <mc:Fallback>
           <w:pict>
-            <v:rect w14:anchorId="418EFA35" id="Rectangle 197" o:spid="_x0000_s1032" style="position:absolute;margin-left:0;margin-top:0;width:451.3pt;height:21.65pt;z-index:-251657216;visibility:visible;mso-wrap-style:square;mso-width-percent:1000;mso-height-percent:27;mso-top-percent:45;mso-wrap-distance-left:9.35pt;mso-wrap-distance-top:0;mso-wrap-distance-right:9.35pt;mso-wrap-distance-bottom:0;mso-position-horizontal:center;mso-position-horizontal-relative:margin;mso-position-vertical-relative:page;mso-width-percent:1000;mso-height-percent:27;mso-top-percent:45;mso-width-relative:margin;mso-height-relative:page;v-text-anchor:middle" o:gfxdata="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" o:allowoverlap="f" fillcolor="#5b9bd5 [3204]" stroked="f" strokeweight="1pt">
+            <v:rect w14:anchorId="418EFA35" id="Rectangle 197" o:spid="_x0000_s1026" style="position:absolute;margin-left:0;margin-top:0;width:451.3pt;height:21.65pt;z-index:-251657216;visibility:visible;mso-wrap-style:square;mso-width-percent:1000;mso-height-percent:27;mso-top-percent:45;mso-wrap-distance-left:9.35pt;mso-wrap-distance-top:0;mso-wrap-distance-right:9.35pt;mso-wrap-distance-bottom:0;mso-position-horizontal:center;mso-position-horizontal-relative:margin;mso-position-vertical-relative:page;mso-width-percent:1000;mso-height-percent:27;mso-top-percent:45;mso-width-relative:margin;mso-height-relative:page;v-text-anchor:middle" o:gfxdata="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" o:allowoverlap="f" fillcolor="#5b9bd5 [3204]" stroked="f" strokeweight="1pt">
               <v:textbox style="mso-fit-shape-to-text:t">
                 <w:txbxContent>
                   <w:sdt>
@@ -2921,11 +4474,10 @@
                       <w:dataBinding w:prefixMappings="xmlns:ns0='http://purl.org/dc/elements/1.1/' xmlns:ns1='http://schemas.openxmlformats.org/package/2006/metadata/core-properties' " w:xpath="/ns1:coreProperties[1]/ns0:title[1]" w:storeItemID="{6C3C8BC8-F283-45AE-878A-BAB7291924A1}"/>
                       <w:text/>
                     </w:sdtPr>
-                    <w:sdtEndPr/>
                     <w:sdtContent>
                       <w:p>
                         <w:pPr>
-                          <w:pStyle w:val="Header"/>
+                          <w:pStyle w:val="a6"/>
                           <w:jc w:val="center"/>
                           <w:rPr>
                             <w:caps/>
@@ -2956,8 +4508,8 @@
 </file>
 
 <file path=word/numbering.xml><?xml version="1.0" encoding="utf-8"?>
-<w:numbering xmlns:wpc="http://schemas.microsoft.com/office/word/2010/wordprocessingCanvas" xmlns:mo="http://schemas.microsoft.com/office/mac/office/2008/main" xmlns:mc="http://schemas.openxmlformats.org/markup-compatibility/2006" xmlns:mv="urn:schemas-microsoft-com:mac:vml" xmlns:o="urn:schemas-microsoft-com:office:office" xmlns:r="http://schemas.openxmlformats.org/officeDocument/2006/relationships" xmlns:m="http://schemas.openxmlformats.org/officeDocument/2006/math" xmlns:v="urn:schemas-microsoft-com:vml" xmlns:wp14="http://schemas.microsoft.com/office/word/2010/wordprocessingDrawing" xmlns:wp="http://schemas.openxmlformats.org/drawingml/2006/wordprocessingDrawing" xmlns:w10="urn:schemas-microsoft-com:office:word" xmlns:w="http://schemas.openxmlformats.org/wordprocessingml/2006/main" xmlns:w14="http://schemas.microsoft.com/office/word/2010/wordml" xmlns:wpg="http://schemas.microsoft.com/office/word/2010/wordprocessingGroup" xmlns:wpi="http://schemas.microsoft.com/office/word/2010/wordprocessingInk" xmlns:wne="http://schemas.microsoft.com/office/word/2006/wordml" xmlns:wps="http://schemas.microsoft.com/office/word/2010/wordprocessingShape" mc:Ignorable="w14 wp14">
-  <w:abstractNum w:abstractNumId="0">
+<w:numbering xmlns:wpc="http://schemas.microsoft.com/office/word/2010/wordprocessingCanvas" xmlns:cx="http://schemas.microsoft.com/office/drawing/2014/chartex" xmlns:cx1="http://schemas.microsoft.com/office/drawing/2015/9/8/chartex" xmlns:cx2="http://schemas.microsoft.com/office/drawing/2015/10/21/chartex" xmlns:cx3="http://schemas.microsoft.com/office/drawing/2016/5/9/chartex" xmlns:cx4="http://schemas.microsoft.com/office/drawing/2016/5/10/chartex" xmlns:cx5="http://schemas.microsoft.com/office/drawing/2016/5/11/chartex" xmlns:cx6="http://schemas.microsoft.com/office/drawing/2016/5/12/chartex" xmlns:cx7="http://schemas.microsoft.com/office/drawing/2016/5/13/chartex" xmlns:cx8="http://schemas.microsoft.com/office/drawing/2016/5/14/chartex" xmlns:mc="http://schemas.openxmlformats.org/markup-compatibility/2006" xmlns:aink="http://schemas.microsoft.com/office/drawing/2016/ink" xmlns:am3d="http://schemas.microsoft.com/office/drawing/2017/model3d" xmlns:o="urn:schemas-microsoft-com:office:office" xmlns:oel="http://schemas.microsoft.com/office/2019/extlst" xmlns:r="http://schemas.openxmlformats.org/officeDocument/2006/relationships" xmlns:m="http://schemas.openxmlformats.org/officeDocument/2006/math" xmlns:v="urn:schemas-microsoft-com:vml" xmlns:wp14="http://schemas.microsoft.com/office/word/2010/wordprocessingDrawing" xmlns:wp="http://schemas.openxmlformats.org/drawingml/2006/wordprocessingDrawing" xmlns:w10="urn:schemas-microsoft-com:office:word" xmlns:w="http://schemas.openxmlformats.org/wordprocessingml/2006/main" xmlns:w14="http://schemas.microsoft.com/office/word/2010/wordml" xmlns:w15="http://schemas.microsoft.com/office/word/2012/wordml" xmlns:w16cex="http://schemas.microsoft.com/office/word/2018/wordml/cex" xmlns:w16cid="http://schemas.microsoft.com/office/word/2016/wordml/cid" xmlns:w16="http://schemas.microsoft.com/office/word/2018/wordml" xmlns:w16sdtdh="http://schemas.microsoft.com/office/word/2020/wordml/sdtdatahash" xmlns:w16se="http://schemas.microsoft.com/office/word/2015/wordml/symex" xmlns:wpg="http://schemas.microsoft.com/office/word/2010/wordprocessingGroup" xmlns:wpi="http://schemas.microsoft.com/office/word/2010/wordprocessingInk" xmlns:wne="http://schemas.microsoft.com/office/word/2006/wordml" xmlns:wps="http://schemas.microsoft.com/office/word/2010/wordprocessingShape" mc:Ignorable="w14 w15 w16se w16cid w16 w16cex w16sdtdh wp14">
+  <w:abstractNum w:abstractNumId="0" w15:restartNumberingAfterBreak="0">
     <w:nsid w:val="0B6A1F0D"/>
     <w:multiLevelType w:val="hybridMultilevel"/>
     <w:tmpl w:val="2A9CF04C"/>
@@ -3046,7 +4598,7 @@
       </w:pPr>
     </w:lvl>
   </w:abstractNum>
-  <w:abstractNum w:abstractNumId="1">
+  <w:abstractNum w:abstractNumId="1" w15:restartNumberingAfterBreak="0">
     <w:nsid w:val="0B9F1738"/>
     <w:multiLevelType w:val="hybridMultilevel"/>
     <w:tmpl w:val="26C0F1D8"/>
@@ -3135,7 +4687,156 @@
       </w:pPr>
     </w:lvl>
   </w:abstractNum>
-  <w:abstractNum w:abstractNumId="2">
+  <w:abstractNum w:abstractNumId="2" w15:restartNumberingAfterBreak="0">
+    <w:nsid w:val="0C5C4EE6"/>
+    <w:multiLevelType w:val="multilevel"/>
+    <w:tmpl w:val="173816FE"/>
+    <w:lvl w:ilvl="0">
+      <w:start w:val="1"/>
+      <w:numFmt w:val="bullet"/>
+      <w:lvlText w:val=""/>
+      <w:lvlJc w:val="left"/>
+      <w:pPr>
+        <w:tabs>
+          <w:tab w:val="num" w:pos="720"/>
+        </w:tabs>
+        <w:ind w:left="720" w:hanging="360"/>
+      </w:pPr>
+      <w:rPr>
+        <w:rFonts w:ascii="Symbol" w:hAnsi="Symbol" w:hint="default"/>
+        <w:sz w:val="20"/>
+      </w:rPr>
+    </w:lvl>
+    <w:lvl w:ilvl="1" w:tentative="1">
+      <w:start w:val="1"/>
+      <w:numFmt w:val="bullet"/>
+      <w:lvlText w:val=""/>
+      <w:lvlJc w:val="left"/>
+      <w:pPr>
+        <w:tabs>
+          <w:tab w:val="num" w:pos="1440"/>
+        </w:tabs>
+        <w:ind w:left="1440" w:hanging="360"/>
+      </w:pPr>
+      <w:rPr>
+        <w:rFonts w:ascii="Symbol" w:hAnsi="Symbol" w:hint="default"/>
+        <w:sz w:val="20"/>
+      </w:rPr>
+    </w:lvl>
+    <w:lvl w:ilvl="2" w:tentative="1">
+      <w:start w:val="1"/>
+      <w:numFmt w:val="bullet"/>
+      <w:lvlText w:val=""/>
+      <w:lvlJc w:val="left"/>
+      <w:pPr>
+        <w:tabs>
+          <w:tab w:val="num" w:pos="2160"/>
+        </w:tabs>
+        <w:ind w:left="2160" w:hanging="360"/>
+      </w:pPr>
+      <w:rPr>
+        <w:rFonts w:ascii="Symbol" w:hAnsi="Symbol" w:hint="default"/>
+        <w:sz w:val="20"/>
+      </w:rPr>
+    </w:lvl>
+    <w:lvl w:ilvl="3" w:tentative="1">
+      <w:start w:val="1"/>
+      <w:numFmt w:val="bullet"/>
+      <w:lvlText w:val=""/>
+      <w:lvlJc w:val="left"/>
+      <w:pPr>
+        <w:tabs>
+          <w:tab w:val="num" w:pos="2880"/>
+        </w:tabs>
+        <w:ind w:left="2880" w:hanging="360"/>
+      </w:pPr>
+      <w:rPr>
+        <w:rFonts w:ascii="Symbol" w:hAnsi="Symbol" w:hint="default"/>
+        <w:sz w:val="20"/>
+      </w:rPr>
+    </w:lvl>
+    <w:lvl w:ilvl="4" w:tentative="1">
+      <w:start w:val="1"/>
+      <w:numFmt w:val="bullet"/>
+      <w:lvlText w:val=""/>
+      <w:lvlJc w:val="left"/>
+      <w:pPr>
+        <w:tabs>
+          <w:tab w:val="num" w:pos="3600"/>
+        </w:tabs>
+        <w:ind w:left="3600" w:hanging="360"/>
+      </w:pPr>
+      <w:rPr>
+        <w:rFonts w:ascii="Symbol" w:hAnsi="Symbol" w:hint="default"/>
+        <w:sz w:val="20"/>
+      </w:rPr>
+    </w:lvl>
+    <w:lvl w:ilvl="5" w:tentative="1">
+      <w:start w:val="1"/>
+      <w:numFmt w:val="bullet"/>
+      <w:lvlText w:val=""/>
+      <w:lvlJc w:val="left"/>
+      <w:pPr>
+        <w:tabs>
+          <w:tab w:val="num" w:pos="4320"/>
+        </w:tabs>
+        <w:ind w:left="4320" w:hanging="360"/>
+      </w:pPr>
+      <w:rPr>
+        <w:rFonts w:ascii="Symbol" w:hAnsi="Symbol" w:hint="default"/>
+        <w:sz w:val="20"/>
+      </w:rPr>
+    </w:lvl>
+    <w:lvl w:ilvl="6" w:tentative="1">
+      <w:start w:val="1"/>
+      <w:numFmt w:val="bullet"/>
+      <w:lvlText w:val=""/>
+      <w:lvlJc w:val="left"/>
+      <w:pPr>
+        <w:tabs>
+          <w:tab w:val="num" w:pos="5040"/>
+        </w:tabs>
+        <w:ind w:left="5040" w:hanging="360"/>
+      </w:pPr>
+      <w:rPr>
+        <w:rFonts w:ascii="Symbol" w:hAnsi="Symbol" w:hint="default"/>
+        <w:sz w:val="20"/>
+      </w:rPr>
+    </w:lvl>
+    <w:lvl w:ilvl="7" w:tentative="1">
+      <w:start w:val="1"/>
+      <w:numFmt w:val="bullet"/>
+      <w:lvlText w:val=""/>
+      <w:lvlJc w:val="left"/>
+      <w:pPr>
+        <w:tabs>
+          <w:tab w:val="num" w:pos="5760"/>
+        </w:tabs>
+        <w:ind w:left="5760" w:hanging="360"/>
+      </w:pPr>
+      <w:rPr>
+        <w:rFonts w:ascii="Symbol" w:hAnsi="Symbol" w:hint="default"/>
+        <w:sz w:val="20"/>
+      </w:rPr>
+    </w:lvl>
+    <w:lvl w:ilvl="8" w:tentative="1">
+      <w:start w:val="1"/>
+      <w:numFmt w:val="bullet"/>
+      <w:lvlText w:val=""/>
+      <w:lvlJc w:val="left"/>
+      <w:pPr>
+        <w:tabs>
+          <w:tab w:val="num" w:pos="6480"/>
+        </w:tabs>
+        <w:ind w:left="6480" w:hanging="360"/>
+      </w:pPr>
+      <w:rPr>
+        <w:rFonts w:ascii="Symbol" w:hAnsi="Symbol" w:hint="default"/>
+        <w:sz w:val="20"/>
+      </w:rPr>
+    </w:lvl>
+  </w:abstractNum>
+  <w:abstractNum w:abstractNumId="3" w15:restartNumberingAfterBreak="0">
     <w:nsid w:val="1A055A26"/>
     <w:multiLevelType w:val="hybridMultilevel"/>
     <w:tmpl w:val="9404C458"/>
@@ -3148,7 +4849,7 @@
         <w:ind w:left="360" w:hanging="360"/>
       </w:pPr>
       <w:rPr>
-        <w:rFonts w:ascii="Times New Roman" w:eastAsia="SimSun" w:hAnsi="Times New Roman" w:cs="Mangal" w:hint="default"/>
+        <w:rFonts w:ascii="Times New Roman" w:eastAsia="宋体" w:hAnsi="Times New Roman" w:cs="Mangal" w:hint="default"/>
         <w:sz w:val="24"/>
       </w:rPr>
     </w:lvl>
@@ -3225,7 +4926,7 @@
       </w:pPr>
     </w:lvl>
   </w:abstractNum>
-  <w:abstractNum w:abstractNumId="3">
+  <w:abstractNum w:abstractNumId="4" w15:restartNumberingAfterBreak="0">
     <w:nsid w:val="218824B6"/>
     <w:multiLevelType w:val="hybridMultilevel"/>
     <w:tmpl w:val="3B5A7F52"/>
@@ -3311,7 +5012,156 @@
       </w:pPr>
     </w:lvl>
   </w:abstractNum>
-  <w:abstractNum w:abstractNumId="4">
+  <w:abstractNum w:abstractNumId="5" w15:restartNumberingAfterBreak="0">
+    <w:nsid w:val="25AF64F9"/>
+    <w:multiLevelType w:val="multilevel"/>
+    <w:tmpl w:val="C636BA34"/>
+    <w:lvl w:ilvl="0">
+      <w:start w:val="1"/>
+      <w:numFmt w:val="bullet"/>
+      <w:lvlText w:val=""/>
+      <w:lvlJc w:val="left"/>
+      <w:pPr>
+        <w:tabs>
+          <w:tab w:val="num" w:pos="720"/>
+        </w:tabs>
+        <w:ind w:left="720" w:hanging="360"/>
+      </w:pPr>
+      <w:rPr>
+        <w:rFonts w:ascii="Symbol" w:hAnsi="Symbol" w:hint="default"/>
+        <w:sz w:val="20"/>
+      </w:rPr>
+    </w:lvl>
+    <w:lvl w:ilvl="1" w:tentative="1">
+      <w:start w:val="1"/>
+      <w:numFmt w:val="bullet"/>
+      <w:lvlText w:val=""/>
+      <w:lvlJc w:val="left"/>
+      <w:pPr>
+        <w:tabs>
+          <w:tab w:val="num" w:pos="1440"/>
+        </w:tabs>
+        <w:ind w:left="1440" w:hanging="360"/>
+      </w:pPr>
+      <w:rPr>
+        <w:rFonts w:ascii="Symbol" w:hAnsi="Symbol" w:hint="default"/>
+        <w:sz w:val="20"/>
+      </w:rPr>
+    </w:lvl>
+    <w:lvl w:ilvl="2" w:tentative="1">
+      <w:start w:val="1"/>
+      <w:numFmt w:val="bullet"/>
+      <w:lvlText w:val=""/>
+      <w:lvlJc w:val="left"/>
+      <w:pPr>
+        <w:tabs>
+          <w:tab w:val="num" w:pos="2160"/>
+        </w:tabs>
+        <w:ind w:left="2160" w:hanging="360"/>
+      </w:pPr>
+      <w:rPr>
+        <w:rFonts w:ascii="Symbol" w:hAnsi="Symbol" w:hint="default"/>
+        <w:sz w:val="20"/>
+      </w:rPr>
+    </w:lvl>
+    <w:lvl w:ilvl="3" w:tentative="1">
+      <w:start w:val="1"/>
+      <w:numFmt w:val="bullet"/>
+      <w:lvlText w:val=""/>
+      <w:lvlJc w:val="left"/>
+      <w:pPr>
+        <w:tabs>
+          <w:tab w:val="num" w:pos="2880"/>
+        </w:tabs>
+        <w:ind w:left="2880" w:hanging="360"/>
+      </w:pPr>
+      <w:rPr>
+        <w:rFonts w:ascii="Symbol" w:hAnsi="Symbol" w:hint="default"/>
+        <w:sz w:val="20"/>
+      </w:rPr>
+    </w:lvl>
+    <w:lvl w:ilvl="4" w:tentative="1">
+      <w:start w:val="1"/>
+      <w:numFmt w:val="bullet"/>
+      <w:lvlText w:val=""/>
+      <w:lvlJc w:val="left"/>
+      <w:pPr>
+        <w:tabs>
+          <w:tab w:val="num" w:pos="3600"/>
+        </w:tabs>
+        <w:ind w:left="3600" w:hanging="360"/>
+      </w:pPr>
+      <w:rPr>
+        <w:rFonts w:ascii="Symbol" w:hAnsi="Symbol" w:hint="default"/>
+        <w:sz w:val="20"/>
+      </w:rPr>
+    </w:lvl>
+    <w:lvl w:ilvl="5" w:tentative="1">
+      <w:start w:val="1"/>
+      <w:numFmt w:val="bullet"/>
+      <w:lvlText w:val=""/>
+      <w:lvlJc w:val="left"/>
+      <w:pPr>
+        <w:tabs>
+          <w:tab w:val="num" w:pos="4320"/>
+        </w:tabs>
+        <w:ind w:left="4320" w:hanging="360"/>
+      </w:pPr>
+      <w:rPr>
+        <w:rFonts w:ascii="Symbol" w:hAnsi="Symbol" w:hint="default"/>
+        <w:sz w:val="20"/>
+      </w:rPr>
+    </w:lvl>
+    <w:lvl w:ilvl="6" w:tentative="1">
+      <w:start w:val="1"/>
+      <w:numFmt w:val="bullet"/>
+      <w:lvlText w:val=""/>
+      <w:lvlJc w:val="left"/>
+      <w:pPr>
+        <w:tabs>
+          <w:tab w:val="num" w:pos="5040"/>
+        </w:tabs>
+        <w:ind w:left="5040" w:hanging="360"/>
+      </w:pPr>
+      <w:rPr>
+        <w:rFonts w:ascii="Symbol" w:hAnsi="Symbol" w:hint="default"/>
+        <w:sz w:val="20"/>
+      </w:rPr>
+    </w:lvl>
+    <w:lvl w:ilvl="7" w:tentative="1">
+      <w:start w:val="1"/>
+      <w:numFmt w:val="bullet"/>
+      <w:lvlText w:val=""/>
+      <w:lvlJc w:val="left"/>
+      <w:pPr>
+        <w:tabs>
+          <w:tab w:val="num" w:pos="5760"/>
+        </w:tabs>
+        <w:ind w:left="5760" w:hanging="360"/>
+      </w:pPr>
+      <w:rPr>
+        <w:rFonts w:ascii="Symbol" w:hAnsi="Symbol" w:hint="default"/>
+        <w:sz w:val="20"/>
+      </w:rPr>
+    </w:lvl>
+    <w:lvl w:ilvl="8" w:tentative="1">
+      <w:start w:val="1"/>
+      <w:numFmt w:val="bullet"/>
+      <w:lvlText w:val=""/>
+      <w:lvlJc w:val="left"/>
+      <w:pPr>
+        <w:tabs>
+          <w:tab w:val="num" w:pos="6480"/>
+        </w:tabs>
+        <w:ind w:left="6480" w:hanging="360"/>
+      </w:pPr>
+      <w:rPr>
+        <w:rFonts w:ascii="Symbol" w:hAnsi="Symbol" w:hint="default"/>
+        <w:sz w:val="20"/>
+      </w:rPr>
+    </w:lvl>
+  </w:abstractNum>
+  <w:abstractNum w:abstractNumId="6" w15:restartNumberingAfterBreak="0">
     <w:nsid w:val="30C47A7F"/>
     <w:multiLevelType w:val="hybridMultilevel"/>
     <w:tmpl w:val="46466AA2"/>
@@ -3400,7 +5250,120 @@
       </w:pPr>
     </w:lvl>
   </w:abstractNum>
-  <w:abstractNum w:abstractNumId="5">
+  <w:abstractNum w:abstractNumId="7" w15:restartNumberingAfterBreak="0">
+    <w:nsid w:val="39D26E07"/>
+    <w:multiLevelType w:val="multilevel"/>
+    <w:tmpl w:val="7D640C42"/>
+    <w:lvl w:ilvl="0">
+      <w:start w:val="1"/>
+      <w:numFmt w:val="decimal"/>
+      <w:lvlText w:val="%1."/>
+      <w:lvlJc w:val="left"/>
+      <w:pPr>
+        <w:tabs>
+          <w:tab w:val="num" w:pos="720"/>
+        </w:tabs>
+        <w:ind w:left="720" w:hanging="360"/>
+      </w:pPr>
+    </w:lvl>
+    <w:lvl w:ilvl="1" w:tentative="1">
+      <w:start w:val="1"/>
+      <w:numFmt w:val="decimal"/>
+      <w:lvlText w:val="%2."/>
+      <w:lvlJc w:val="left"/>
+      <w:pPr>
+        <w:tabs>
+          <w:tab w:val="num" w:pos="1440"/>
+        </w:tabs>
+        <w:ind w:left="1440" w:hanging="360"/>
+      </w:pPr>
+    </w:lvl>
+    <w:lvl w:ilvl="2" w:tentative="1">
+      <w:start w:val="1"/>
+      <w:numFmt w:val="decimal"/>
+      <w:lvlText w:val="%3."/>
+      <w:lvlJc w:val="left"/>
+      <w:pPr>
+        <w:tabs>
+          <w:tab w:val="num" w:pos="2160"/>
+        </w:tabs>
+        <w:ind w:left="2160" w:hanging="360"/>
+      </w:pPr>
+    </w:lvl>
+    <w:lvl w:ilvl="3" w:tentative="1">
+      <w:start w:val="1"/>
+      <w:numFmt w:val="decimal"/>
+      <w:lvlText w:val="%4."/>
+      <w:lvlJc w:val="left"/>
+      <w:pPr>
+        <w:tabs>
+          <w:tab w:val="num" w:pos="2880"/>
+        </w:tabs>
+        <w:ind w:left="2880" w:hanging="360"/>
+      </w:pPr>
+    </w:lvl>
+    <w:lvl w:ilvl="4" w:tentative="1">
+      <w:start w:val="1"/>
+      <w:numFmt w:val="decimal"/>
+      <w:lvlText w:val="%5."/>
+      <w:lvlJc w:val="left"/>
+      <w:pPr>
+        <w:tabs>
+          <w:tab w:val="num" w:pos="3600"/>
+        </w:tabs>
+        <w:ind w:left="3600" w:hanging="360"/>
+      </w:pPr>
+    </w:lvl>
+    <w:lvl w:ilvl="5" w:tentative="1">
+      <w:start w:val="1"/>
+      <w:numFmt w:val="decimal"/>
+      <w:lvlText w:val="%6."/>
+      <w:lvlJc w:val="left"/>
+      <w:pPr>
+        <w:tabs>
+          <w:tab w:val="num" w:pos="4320"/>
+        </w:tabs>
+        <w:ind w:left="4320" w:hanging="360"/>
+      </w:pPr>
+    </w:lvl>
+    <w:lvl w:ilvl="6" w:tentative="1">
+      <w:start w:val="1"/>
+      <w:numFmt w:val="decimal"/>
+      <w:lvlText w:val="%7."/>
+      <w:lvlJc w:val="left"/>
+      <w:pPr>
+        <w:tabs>
+          <w:tab w:val="num" w:pos="5040"/>
+        </w:tabs>
+        <w:ind w:left="5040" w:hanging="360"/>
+      </w:pPr>
+    </w:lvl>
+    <w:lvl w:ilvl="7" w:tentative="1">
+      <w:start w:val="1"/>
+      <w:numFmt w:val="decimal"/>
+      <w:lvlText w:val="%8."/>
+      <w:lvlJc w:val="left"/>
+      <w:pPr>
+        <w:tabs>
+          <w:tab w:val="num" w:pos="5760"/>
+        </w:tabs>
+        <w:ind w:left="5760" w:hanging="360"/>
+      </w:pPr>
+    </w:lvl>
+    <w:lvl w:ilvl="8" w:tentative="1">
+      <w:start w:val="1"/>
+      <w:numFmt w:val="decimal"/>
+      <w:lvlText w:val="%9."/>
+      <w:lvlJc w:val="left"/>
+      <w:pPr>
+        <w:tabs>
+          <w:tab w:val="num" w:pos="6480"/>
+        </w:tabs>
+        <w:ind w:left="6480" w:hanging="360"/>
+      </w:pPr>
+    </w:lvl>
+  </w:abstractNum>
+  <w:abstractNum w:abstractNumId="8" w15:restartNumberingAfterBreak="0">
     <w:nsid w:val="426F61E4"/>
     <w:multiLevelType w:val="hybridMultilevel"/>
     <w:tmpl w:val="47AC15FE"/>
@@ -3492,14 +5455,163 @@
       </w:pPr>
     </w:lvl>
   </w:abstractNum>
-  <w:abstractNum w:abstractNumId="6">
+  <w:abstractNum w:abstractNumId="9" w15:restartNumberingAfterBreak="0">
+    <w:nsid w:val="4553415F"/>
+    <w:multiLevelType w:val="multilevel"/>
+    <w:tmpl w:val="1096A74E"/>
+    <w:lvl w:ilvl="0">
+      <w:start w:val="1"/>
+      <w:numFmt w:val="bullet"/>
+      <w:lvlText w:val=""/>
+      <w:lvlJc w:val="left"/>
+      <w:pPr>
+        <w:tabs>
+          <w:tab w:val="num" w:pos="720"/>
+        </w:tabs>
+        <w:ind w:left="720" w:hanging="360"/>
+      </w:pPr>
+      <w:rPr>
+        <w:rFonts w:ascii="Symbol" w:hAnsi="Symbol" w:hint="default"/>
+        <w:sz w:val="20"/>
+      </w:rPr>
+    </w:lvl>
+    <w:lvl w:ilvl="1" w:tentative="1">
+      <w:start w:val="1"/>
+      <w:numFmt w:val="bullet"/>
+      <w:lvlText w:val=""/>
+      <w:lvlJc w:val="left"/>
+      <w:pPr>
+        <w:tabs>
+          <w:tab w:val="num" w:pos="1440"/>
+        </w:tabs>
+        <w:ind w:left="1440" w:hanging="360"/>
+      </w:pPr>
+      <w:rPr>
+        <w:rFonts w:ascii="Symbol" w:hAnsi="Symbol" w:hint="default"/>
+        <w:sz w:val="20"/>
+      </w:rPr>
+    </w:lvl>
+    <w:lvl w:ilvl="2" w:tentative="1">
+      <w:start w:val="1"/>
+      <w:numFmt w:val="bullet"/>
+      <w:lvlText w:val=""/>
+      <w:lvlJc w:val="left"/>
+      <w:pPr>
+        <w:tabs>
+          <w:tab w:val="num" w:pos="2160"/>
+        </w:tabs>
+        <w:ind w:left="2160" w:hanging="360"/>
+      </w:pPr>
+      <w:rPr>
+        <w:rFonts w:ascii="Symbol" w:hAnsi="Symbol" w:hint="default"/>
+        <w:sz w:val="20"/>
+      </w:rPr>
+    </w:lvl>
+    <w:lvl w:ilvl="3" w:tentative="1">
+      <w:start w:val="1"/>
+      <w:numFmt w:val="bullet"/>
+      <w:lvlText w:val=""/>
+      <w:lvlJc w:val="left"/>
+      <w:pPr>
+        <w:tabs>
+          <w:tab w:val="num" w:pos="2880"/>
+        </w:tabs>
+        <w:ind w:left="2880" w:hanging="360"/>
+      </w:pPr>
+      <w:rPr>
+        <w:rFonts w:ascii="Symbol" w:hAnsi="Symbol" w:hint="default"/>
+        <w:sz w:val="20"/>
+      </w:rPr>
+    </w:lvl>
+    <w:lvl w:ilvl="4" w:tentative="1">
+      <w:start w:val="1"/>
+      <w:numFmt w:val="bullet"/>
+      <w:lvlText w:val=""/>
+      <w:lvlJc w:val="left"/>
+      <w:pPr>
+        <w:tabs>
+          <w:tab w:val="num" w:pos="3600"/>
+        </w:tabs>
+        <w:ind w:left="3600" w:hanging="360"/>
+      </w:pPr>
+      <w:rPr>
+        <w:rFonts w:ascii="Symbol" w:hAnsi="Symbol" w:hint="default"/>
+        <w:sz w:val="20"/>
+      </w:rPr>
+    </w:lvl>
+    <w:lvl w:ilvl="5" w:tentative="1">
+      <w:start w:val="1"/>
+      <w:numFmt w:val="bullet"/>
+      <w:lvlText w:val=""/>
+      <w:lvlJc w:val="left"/>
+      <w:pPr>
+        <w:tabs>
+          <w:tab w:val="num" w:pos="4320"/>
+        </w:tabs>
+        <w:ind w:left="4320" w:hanging="360"/>
+      </w:pPr>
+      <w:rPr>
+        <w:rFonts w:ascii="Symbol" w:hAnsi="Symbol" w:hint="default"/>
+        <w:sz w:val="20"/>
+      </w:rPr>
+    </w:lvl>
+    <w:lvl w:ilvl="6" w:tentative="1">
+      <w:start w:val="1"/>
+      <w:numFmt w:val="bullet"/>
+      <w:lvlText w:val=""/>
+      <w:lvlJc w:val="left"/>
+      <w:pPr>
+        <w:tabs>
+          <w:tab w:val="num" w:pos="5040"/>
+        </w:tabs>
+        <w:ind w:left="5040" w:hanging="360"/>
+      </w:pPr>
+      <w:rPr>
+        <w:rFonts w:ascii="Symbol" w:hAnsi="Symbol" w:hint="default"/>
+        <w:sz w:val="20"/>
+      </w:rPr>
+    </w:lvl>
+    <w:lvl w:ilvl="7" w:tentative="1">
+      <w:start w:val="1"/>
+      <w:numFmt w:val="bullet"/>
+      <w:lvlText w:val=""/>
+      <w:lvlJc w:val="left"/>
+      <w:pPr>
+        <w:tabs>
+          <w:tab w:val="num" w:pos="5760"/>
+        </w:tabs>
+        <w:ind w:left="5760" w:hanging="360"/>
+      </w:pPr>
+      <w:rPr>
+        <w:rFonts w:ascii="Symbol" w:hAnsi="Symbol" w:hint="default"/>
+        <w:sz w:val="20"/>
+      </w:rPr>
+    </w:lvl>
+    <w:lvl w:ilvl="8" w:tentative="1">
+      <w:start w:val="1"/>
+      <w:numFmt w:val="bullet"/>
+      <w:lvlText w:val=""/>
+      <w:lvlJc w:val="left"/>
+      <w:pPr>
+        <w:tabs>
+          <w:tab w:val="num" w:pos="6480"/>
+        </w:tabs>
+        <w:ind w:left="6480" w:hanging="360"/>
+      </w:pPr>
+      <w:rPr>
+        <w:rFonts w:ascii="Symbol" w:hAnsi="Symbol" w:hint="default"/>
+        <w:sz w:val="20"/>
+      </w:rPr>
+    </w:lvl>
+  </w:abstractNum>
+  <w:abstractNum w:abstractNumId="10" w15:restartNumberingAfterBreak="0">
     <w:nsid w:val="608777A6"/>
     <w:multiLevelType w:val="hybridMultilevel"/>
     <w:tmpl w:val="CAAA6B76"/>
     <w:lvl w:ilvl="0" w:tplc="0C090011">
       <w:start w:val="1"/>
       <w:numFmt w:val="decimal"/>
-      <w:pStyle w:val="Heading1"/>
+      <w:pStyle w:val="1"/>
       <w:lvlText w:val="%1)"/>
       <w:lvlJc w:val="left"/>
       <w:pPr>
@@ -3582,7 +5694,7 @@
       </w:pPr>
     </w:lvl>
   </w:abstractNum>
-  <w:abstractNum w:abstractNumId="7">
+  <w:abstractNum w:abstractNumId="11" w15:restartNumberingAfterBreak="0">
     <w:nsid w:val="612B7C36"/>
     <w:multiLevelType w:val="multilevel"/>
     <w:tmpl w:val="3B5A7F52"/>
@@ -3668,7 +5780,269 @@
       </w:pPr>
     </w:lvl>
   </w:abstractNum>
-  <w:abstractNum w:abstractNumId="8">
+  <w:abstractNum w:abstractNumId="12" w15:restartNumberingAfterBreak="0">
+    <w:nsid w:val="61427A23"/>
+    <w:multiLevelType w:val="multilevel"/>
+    <w:tmpl w:val="BC720252"/>
+    <w:lvl w:ilvl="0">
+      <w:start w:val="1"/>
+      <w:numFmt w:val="decimal"/>
+      <w:lvlText w:val="%1."/>
+      <w:lvlJc w:val="left"/>
+      <w:pPr>
+        <w:tabs>
+          <w:tab w:val="num" w:pos="720"/>
+        </w:tabs>
+        <w:ind w:left="720" w:hanging="360"/>
+      </w:pPr>
+    </w:lvl>
+    <w:lvl w:ilvl="1" w:tentative="1">
+      <w:start w:val="1"/>
+      <w:numFmt w:val="decimal"/>
+      <w:lvlText w:val="%2."/>
+      <w:lvlJc w:val="left"/>
+      <w:pPr>
+        <w:tabs>
+          <w:tab w:val="num" w:pos="1440"/>
+        </w:tabs>
+        <w:ind w:left="1440" w:hanging="360"/>
+      </w:pPr>
+    </w:lvl>
+    <w:lvl w:ilvl="2" w:tentative="1">
+      <w:start w:val="1"/>
+      <w:numFmt w:val="decimal"/>
+      <w:lvlText w:val="%3."/>
+      <w:lvlJc w:val="left"/>
+      <w:pPr>
+        <w:tabs>
+          <w:tab w:val="num" w:pos="2160"/>
+        </w:tabs>
+        <w:ind w:left="2160" w:hanging="360"/>
+      </w:pPr>
+    </w:lvl>
+    <w:lvl w:ilvl="3" w:tentative="1">
+      <w:start w:val="1"/>
+      <w:numFmt w:val="decimal"/>
+      <w:lvlText w:val="%4."/>
+      <w:lvlJc w:val="left"/>
+      <w:pPr>
+        <w:tabs>
+          <w:tab w:val="num" w:pos="2880"/>
+        </w:tabs>
+        <w:ind w:left="2880" w:hanging="360"/>
+      </w:pPr>
+    </w:lvl>
+    <w:lvl w:ilvl="4" w:tentative="1">
+      <w:start w:val="1"/>
+      <w:numFmt w:val="decimal"/>
+      <w:lvlText w:val="%5."/>
+      <w:lvlJc w:val="left"/>
+      <w:pPr>
+        <w:tabs>
+          <w:tab w:val="num" w:pos="3600"/>
+        </w:tabs>
+        <w:ind w:left="3600" w:hanging="360"/>
+      </w:pPr>
+    </w:lvl>
+    <w:lvl w:ilvl="5" w:tentative="1">
+      <w:start w:val="1"/>
+      <w:numFmt w:val="decimal"/>
+      <w:lvlText w:val="%6."/>
+      <w:lvlJc w:val="left"/>
+      <w:pPr>
+        <w:tabs>
+          <w:tab w:val="num" w:pos="4320"/>
+        </w:tabs>
+        <w:ind w:left="4320" w:hanging="360"/>
+      </w:pPr>
+    </w:lvl>
+    <w:lvl w:ilvl="6" w:tentative="1">
+      <w:start w:val="1"/>
+      <w:numFmt w:val="decimal"/>
+      <w:lvlText w:val="%7."/>
+      <w:lvlJc w:val="left"/>
+      <w:pPr>
+        <w:tabs>
+          <w:tab w:val="num" w:pos="5040"/>
+        </w:tabs>
+        <w:ind w:left="5040" w:hanging="360"/>
+      </w:pPr>
+    </w:lvl>
+    <w:lvl w:ilvl="7" w:tentative="1">
+      <w:start w:val="1"/>
+      <w:numFmt w:val="decimal"/>
+      <w:lvlText w:val="%8."/>
+      <w:lvlJc w:val="left"/>
+      <w:pPr>
+        <w:tabs>
+          <w:tab w:val="num" w:pos="5760"/>
+        </w:tabs>
+        <w:ind w:left="5760" w:hanging="360"/>
+      </w:pPr>
+    </w:lvl>
+    <w:lvl w:ilvl="8" w:tentative="1">
+      <w:start w:val="1"/>
+      <w:numFmt w:val="decimal"/>
+      <w:lvlText w:val="%9."/>
+      <w:lvlJc w:val="left"/>
+      <w:pPr>
+        <w:tabs>
+          <w:tab w:val="num" w:pos="6480"/>
+        </w:tabs>
+        <w:ind w:left="6480" w:hanging="360"/>
+      </w:pPr>
+    </w:lvl>
+  </w:abstractNum>
+  <w:abstractNum w:abstractNumId="13" w15:restartNumberingAfterBreak="0">
+    <w:nsid w:val="68276F97"/>
+    <w:multiLevelType w:val="multilevel"/>
+    <w:tmpl w:val="6AE65C80"/>
+    <w:lvl w:ilvl="0">
+      <w:start w:val="1"/>
+      <w:numFmt w:val="bullet"/>
+      <w:lvlText w:val=""/>
+      <w:lvlJc w:val="left"/>
+      <w:pPr>
+        <w:tabs>
+          <w:tab w:val="num" w:pos="720"/>
+        </w:tabs>
+        <w:ind w:left="720" w:hanging="360"/>
+      </w:pPr>
+      <w:rPr>
+        <w:rFonts w:ascii="Symbol" w:hAnsi="Symbol" w:hint="default"/>
+        <w:sz w:val="20"/>
+      </w:rPr>
+    </w:lvl>
+    <w:lvl w:ilvl="1" w:tentative="1">
+      <w:start w:val="1"/>
+      <w:numFmt w:val="bullet"/>
+      <w:lvlText w:val=""/>
+      <w:lvlJc w:val="left"/>
+      <w:pPr>
+        <w:tabs>
+          <w:tab w:val="num" w:pos="1440"/>
+        </w:tabs>
+        <w:ind w:left="1440" w:hanging="360"/>
+      </w:pPr>
+      <w:rPr>
+        <w:rFonts w:ascii="Symbol" w:hAnsi="Symbol" w:hint="default"/>
+        <w:sz w:val="20"/>
+      </w:rPr>
+    </w:lvl>
+    <w:lvl w:ilvl="2" w:tentative="1">
+      <w:start w:val="1"/>
+      <w:numFmt w:val="bullet"/>
+      <w:lvlText w:val=""/>
+      <w:lvlJc w:val="left"/>
+      <w:pPr>
+        <w:tabs>
+          <w:tab w:val="num" w:pos="2160"/>
+        </w:tabs>
+        <w:ind w:left="2160" w:hanging="360"/>
+      </w:pPr>
+      <w:rPr>
+        <w:rFonts w:ascii="Symbol" w:hAnsi="Symbol" w:hint="default"/>
+        <w:sz w:val="20"/>
+      </w:rPr>
+    </w:lvl>
+    <w:lvl w:ilvl="3" w:tentative="1">
+      <w:start w:val="1"/>
+      <w:numFmt w:val="bullet"/>
+      <w:lvlText w:val=""/>
+      <w:lvlJc w:val="left"/>
+      <w:pPr>
+        <w:tabs>
+          <w:tab w:val="num" w:pos="2880"/>
+        </w:tabs>
+        <w:ind w:left="2880" w:hanging="360"/>
+      </w:pPr>
+      <w:rPr>
+        <w:rFonts w:ascii="Symbol" w:hAnsi="Symbol" w:hint="default"/>
+        <w:sz w:val="20"/>
+      </w:rPr>
+    </w:lvl>
+    <w:lvl w:ilvl="4" w:tentative="1">
+      <w:start w:val="1"/>
+      <w:numFmt w:val="bullet"/>
+      <w:lvlText w:val=""/>
+      <w:lvlJc w:val="left"/>
+      <w:pPr>
+        <w:tabs>
+          <w:tab w:val="num" w:pos="3600"/>
+        </w:tabs>
+        <w:ind w:left="3600" w:hanging="360"/>
+      </w:pPr>
+      <w:rPr>
+        <w:rFonts w:ascii="Symbol" w:hAnsi="Symbol" w:hint="default"/>
+        <w:sz w:val="20"/>
+      </w:rPr>
+    </w:lvl>
+    <w:lvl w:ilvl="5" w:tentative="1">
+      <w:start w:val="1"/>
+      <w:numFmt w:val="bullet"/>
+      <w:lvlText w:val=""/>
+      <w:lvlJc w:val="left"/>
+      <w:pPr>
+        <w:tabs>
+          <w:tab w:val="num" w:pos="4320"/>
+        </w:tabs>
+        <w:ind w:left="4320" w:hanging="360"/>
+      </w:pPr>
+      <w:rPr>
+        <w:rFonts w:ascii="Symbol" w:hAnsi="Symbol" w:hint="default"/>
+        <w:sz w:val="20"/>
+      </w:rPr>
+    </w:lvl>
+    <w:lvl w:ilvl="6" w:tentative="1">
+      <w:start w:val="1"/>
+      <w:numFmt w:val="bullet"/>
+      <w:lvlText w:val=""/>
+      <w:lvlJc w:val="left"/>
+      <w:pPr>
+        <w:tabs>
+          <w:tab w:val="num" w:pos="5040"/>
+        </w:tabs>
+        <w:ind w:left="5040" w:hanging="360"/>
+      </w:pPr>
+      <w:rPr>
+        <w:rFonts w:ascii="Symbol" w:hAnsi="Symbol" w:hint="default"/>
+        <w:sz w:val="20"/>
+      </w:rPr>
+    </w:lvl>
+    <w:lvl w:ilvl="7" w:tentative="1">
+      <w:start w:val="1"/>
+      <w:numFmt w:val="bullet"/>
+      <w:lvlText w:val=""/>
+      <w:lvlJc w:val="left"/>
+      <w:pPr>
+        <w:tabs>
+          <w:tab w:val="num" w:pos="5760"/>
+        </w:tabs>
+        <w:ind w:left="5760" w:hanging="360"/>
+      </w:pPr>
+      <w:rPr>
+        <w:rFonts w:ascii="Symbol" w:hAnsi="Symbol" w:hint="default"/>
+        <w:sz w:val="20"/>
+      </w:rPr>
+    </w:lvl>
+    <w:lvl w:ilvl="8" w:tentative="1">
+      <w:start w:val="1"/>
+      <w:numFmt w:val="bullet"/>
+      <w:lvlText w:val=""/>
+      <w:lvlJc w:val="left"/>
+      <w:pPr>
+        <w:tabs>
+          <w:tab w:val="num" w:pos="6480"/>
+        </w:tabs>
+        <w:ind w:left="6480" w:hanging="360"/>
+      </w:pPr>
+      <w:rPr>
+        <w:rFonts w:ascii="Symbol" w:hAnsi="Symbol" w:hint="default"/>
+        <w:sz w:val="20"/>
+      </w:rPr>
+    </w:lvl>
+  </w:abstractNum>
+  <w:abstractNum w:abstractNumId="14" w15:restartNumberingAfterBreak="0">
     <w:nsid w:val="6DD12ECB"/>
     <w:multiLevelType w:val="hybridMultilevel"/>
     <w:tmpl w:val="9510F9AE"/>
@@ -3760,42 +6134,60 @@
       </w:pPr>
     </w:lvl>
   </w:abstractNum>
-  <w:num w:numId="1">
+  <w:num w:numId="1" w16cid:durableId="1117675089">
+    <w:abstractNumId w:val="10"/>
+  </w:num>
+  <w:num w:numId="2" w16cid:durableId="1969891414">
+    <w:abstractNumId w:val="3"/>
+  </w:num>
+  <w:num w:numId="3" w16cid:durableId="995037879">
+    <w:abstractNumId w:val="4"/>
+  </w:num>
+  <w:num w:numId="4" w16cid:durableId="1079329867">
+    <w:abstractNumId w:val="1"/>
+  </w:num>
+  <w:num w:numId="5" w16cid:durableId="1220940099">
+    <w:abstractNumId w:val="11"/>
+  </w:num>
+  <w:num w:numId="6" w16cid:durableId="1831945327">
+    <w:abstractNumId w:val="14"/>
+  </w:num>
+  <w:num w:numId="7" w16cid:durableId="279456086">
+    <w:abstractNumId w:val="8"/>
+  </w:num>
+  <w:num w:numId="8" w16cid:durableId="131406797">
     <w:abstractNumId w:val="6"/>
   </w:num>
-  <w:num w:numId="2">
+  <w:num w:numId="9" w16cid:durableId="1399403213">
+    <w:abstractNumId w:val="0"/>
+  </w:num>
+  <w:num w:numId="10" w16cid:durableId="1225675359">
+    <w:abstractNumId w:val="7"/>
+  </w:num>
+  <w:num w:numId="11" w16cid:durableId="2044938399">
+    <w:abstractNumId w:val="13"/>
+  </w:num>
+  <w:num w:numId="12" w16cid:durableId="31224883">
+    <w:abstractNumId w:val="9"/>
+  </w:num>
+  <w:num w:numId="13" w16cid:durableId="791825653">
     <w:abstractNumId w:val="2"/>
   </w:num>
-  <w:num w:numId="3">
-    <w:abstractNumId w:val="3"/>
-  </w:num>
-  <w:num w:numId="4">
-    <w:abstractNumId w:val="1"/>
-  </w:num>
-  <w:num w:numId="5">
-    <w:abstractNumId w:val="7"/>
-  </w:num>
-  <w:num w:numId="6">
-    <w:abstractNumId w:val="8"/>
-  </w:num>
-  <w:num w:numId="7">
+  <w:num w:numId="14" w16cid:durableId="1971279069">
     <w:abstractNumId w:val="5"/>
   </w:num>
-  <w:num w:numId="8">
-    <w:abstractNumId w:val="4"/>
-  </w:num>
-  <w:num w:numId="9">
-    <w:abstractNumId w:val="0"/>
+  <w:num w:numId="15" w16cid:durableId="504320752">
+    <w:abstractNumId w:val="12"/>
   </w:num>
 </w:numbering>
 </file>
 
 <file path=word/styles.xml><?xml version="1.0" encoding="utf-8"?>
-<w:styles xmlns:mc="http://schemas.openxmlformats.org/markup-compatibility/2006" xmlns:r="http://schemas.openxmlformats.org/officeDocument/2006/relationships" xmlns:w="http://schemas.openxmlformats.org/wordprocessingml/2006/main" xmlns:w14="http://schemas.microsoft.com/office/word/2010/wordml" mc:Ignorable="w14">
+<w:styles xmlns:mc="http://schemas.openxmlformats.org/markup-compatibility/2006" xmlns:r="http://schemas.openxmlformats.org/officeDocument/2006/relationships" xmlns:w="http://schemas.openxmlformats.org/wordprocessingml/2006/main" xmlns:w14="http://schemas.microsoft.com/office/word/2010/wordml" xmlns:w15="http://schemas.microsoft.com/office/word/2012/wordml" xmlns:w16cex="http://schemas.microsoft.com/office/word/2018/wordml/cex" xmlns:w16cid="http://schemas.microsoft.com/office/word/2016/wordml/cid" xmlns:w16="http://schemas.microsoft.com/office/word/2018/wordml" xmlns:w16sdtdh="http://schemas.microsoft.com/office/word/2020/wordml/sdtdatahash" xmlns:w16se="http://schemas.microsoft.com/office/word/2015/wordml/symex" mc:Ignorable="w14 w15 w16se w16cid w16 w16cex w16sdtdh">
   <w:docDefaults>
     <w:rPrDefault>
       <w:rPr>
-        <w:rFonts w:asciiTheme="minorHAnsi" w:eastAsiaTheme="minorHAnsi" w:hAnsiTheme="minorHAnsi" w:cstheme="minorBidi"/>
+        <w:rFonts w:asciiTheme="minorHAnsi" w:eastAsia="宋体" w:hAnsiTheme="minorHAnsi" w:cstheme="minorBidi"/>
         <w:sz w:val="22"/>
         <w:szCs w:val="22"/>
         <w:lang w:val="en-AU" w:eastAsia="en-US" w:bidi="ar-SA"/>
@@ -3807,163 +6199,384 @@
       </w:pPr>
     </w:pPrDefault>
   </w:docDefaults>
-  <w:latentStyles w:defLockedState="0" w:defUIPriority="99" w:defSemiHidden="1" w:defUnhideWhenUsed="1" w:defQFormat="0" w:count="276">
-    <w:lsdException w:name="Normal" w:semiHidden="0" w:uiPriority="0" w:unhideWhenUsed="0" w:qFormat="1"/>
-    <w:lsdException w:name="heading 1" w:semiHidden="0" w:uiPriority="0" w:unhideWhenUsed="0" w:qFormat="1"/>
-    <w:lsdException w:name="heading 2" w:uiPriority="9" w:qFormat="1"/>
-    <w:lsdException w:name="heading 3" w:uiPriority="9" w:qFormat="1"/>
-    <w:lsdException w:name="heading 4" w:uiPriority="9" w:qFormat="1"/>
-    <w:lsdException w:name="heading 5" w:uiPriority="9" w:qFormat="1"/>
-    <w:lsdException w:name="heading 6" w:uiPriority="9" w:qFormat="1"/>
-    <w:lsdException w:name="heading 7" w:uiPriority="9" w:qFormat="1"/>
-    <w:lsdException w:name="heading 8" w:uiPriority="9" w:qFormat="1"/>
-    <w:lsdException w:name="heading 9" w:uiPriority="9" w:qFormat="1"/>
-    <w:lsdException w:name="toc 1" w:uiPriority="39"/>
-    <w:lsdException w:name="toc 2" w:uiPriority="39"/>
-    <w:lsdException w:name="toc 3" w:uiPriority="39"/>
-    <w:lsdException w:name="toc 4" w:uiPriority="39"/>
-    <w:lsdException w:name="toc 5" w:uiPriority="39"/>
-    <w:lsdException w:name="toc 6" w:uiPriority="39"/>
-    <w:lsdException w:name="toc 7" w:uiPriority="39"/>
-    <w:lsdException w:name="toc 8" w:uiPriority="39"/>
-    <w:lsdException w:name="toc 9" w:uiPriority="39"/>
-    <w:lsdException w:name="caption" w:uiPriority="35" w:qFormat="1"/>
-    <w:lsdException w:name="Title" w:semiHidden="0" w:uiPriority="10" w:unhideWhenUsed="0" w:qFormat="1"/>
-    <w:lsdException w:name="Default Paragraph Font" w:uiPriority="1"/>
-    <w:lsdException w:name="Subtitle" w:semiHidden="0" w:uiPriority="11" w:unhideWhenUsed="0" w:qFormat="1"/>
-    <w:lsdException w:name="Strong" w:semiHidden="0" w:uiPriority="22" w:unhideWhenUsed="0" w:qFormat="1"/>
-    <w:lsdException w:name="Emphasis" w:semiHidden="0" w:uiPriority="20" w:unhideWhenUsed="0" w:qFormat="1"/>
-    <w:lsdException w:name="Table Grid" w:semiHidden="0" w:uiPriority="39" w:unhideWhenUsed="0"/>
-    <w:lsdException w:name="Note Level 1" w:semiHidden="0" w:unhideWhenUsed="0"/>
-    <w:lsdException w:name="Note Level 2" w:semiHidden="0" w:unhideWhenUsed="0"/>
-    <w:lsdException w:name="Note Level 3" w:semiHidden="0" w:unhideWhenUsed="0"/>
-    <w:lsdException w:name="Note Level 4" w:semiHidden="0" w:unhideWhenUsed="0"/>
-    <w:lsdException w:name="Note Level 5" w:semiHidden="0" w:unhideWhenUsed="0"/>
-    <w:lsdException w:name="Note Level 6" w:semiHidden="0" w:unhideWhenUsed="0"/>
-    <w:lsdException w:name="Note Level 7" w:semiHidden="0" w:unhideWhenUsed="0"/>
-    <w:lsdException w:name="Note Level 8" w:semiHidden="0" w:unhideWhenUsed="0"/>
-    <w:lsdException w:name="Note Level 9" w:semiHidden="0" w:unhideWhenUsed="0"/>
-    <w:lsdException w:name="Placeholder Text" w:unhideWhenUsed="0"/>
-    <w:lsdException w:name="No Spacing" w:semiHidden="0" w:uiPriority="1" w:unhideWhenUsed="0" w:qFormat="1"/>
-    <w:lsdException w:name="Light Shading" w:semiHidden="0" w:uiPriority="60" w:unhideWhenUsed="0"/>
-    <w:lsdException w:name="Light List" w:semiHidden="0" w:uiPriority="61" w:unhideWhenUsed="0"/>
-    <w:lsdException w:name="Light Grid" w:semiHidden="0" w:uiPriority="62" w:unhideWhenUsed="0"/>
-    <w:lsdException w:name="Medium Shading 1" w:semiHidden="0" w:uiPriority="63" w:unhideWhenUsed="0"/>
-    <w:lsdException w:name="Medium Shading 2" w:semiHidden="0" w:uiPriority="64" w:unhideWhenUsed="0"/>
-    <w:lsdException w:name="Medium List 1" w:semiHidden="0" w:uiPriority="65" w:unhideWhenUsed="0"/>
-    <w:lsdException w:name="Medium List 2" w:semiHidden="0" w:uiPriority="66" w:unhideWhenUsed="0"/>
-    <w:lsdException w:name="Medium Grid 1" w:semiHidden="0" w:uiPriority="67" w:unhideWhenUsed="0"/>
-    <w:lsdException w:name="Medium Grid 2" w:semiHidden="0" w:uiPriority="68" w:unhideWhenUsed="0"/>
-    <w:lsdException w:name="Medium Grid 3" w:semiHidden="0" w:uiPriority="69" w:unhideWhenUsed="0"/>
-    <w:lsdException w:name="Dark List" w:semiHidden="0" w:uiPriority="70" w:unhideWhenUsed="0"/>
-    <w:lsdException w:name="Colorful Shading" w:semiHidden="0" w:uiPriority="71" w:unhideWhenUsed="0"/>
-    <w:lsdException w:name="Colorful List" w:semiHidden="0" w:uiPriority="72" w:unhideWhenUsed="0"/>
-    <w:lsdException w:name="Colorful Grid" w:semiHidden="0" w:uiPriority="73" w:unhideWhenUsed="0"/>
-    <w:lsdException w:name="Light Shading Accent 1" w:semiHidden="0" w:uiPriority="60" w:unhideWhenUsed="0"/>
-    <w:lsdException w:name="Light List Accent 1" w:semiHidden="0" w:uiPriority="61" w:unhideWhenUsed="0"/>
-    <w:lsdException w:name="Light Grid Accent 1" w:semiHidden="0" w:uiPriority="62" w:unhideWhenUsed="0"/>
-    <w:lsdException w:name="Medium Shading 1 Accent 1" w:semiHidden="0" w:uiPriority="63" w:unhideWhenUsed="0"/>
-    <w:lsdException w:name="Medium Shading 2 Accent 1" w:semiHidden="0" w:uiPriority="64" w:unhideWhenUsed="0"/>
-    <w:lsdException w:name="Medium List 1 Accent 1" w:semiHidden="0" w:uiPriority="65" w:unhideWhenUsed="0"/>
-    <w:lsdException w:name="Revision" w:unhideWhenUsed="0"/>
-    <w:lsdException w:name="List Paragraph" w:semiHidden="0" w:uiPriority="34" w:unhideWhenUsed="0" w:qFormat="1"/>
-    <w:lsdException w:name="Quote" w:semiHidden="0" w:uiPriority="29" w:unhideWhenUsed="0" w:qFormat="1"/>
-    <w:lsdException w:name="Intense Quote" w:semiHidden="0" w:uiPriority="30" w:unhideWhenUsed="0" w:qFormat="1"/>
-    <w:lsdException w:name="Medium List 2 Accent 1" w:semiHidden="0" w:uiPriority="66" w:unhideWhenUsed="0"/>
-    <w:lsdException w:name="Medium Grid 1 Accent 1" w:semiHidden="0" w:uiPriority="67" w:unhideWhenUsed="0"/>
-    <w:lsdException w:name="Medium Grid 2 Accent 1" w:semiHidden="0" w:uiPriority="68" w:unhideWhenUsed="0"/>
-    <w:lsdException w:name="Medium Grid 3 Accent 1" w:semiHidden="0" w:uiPriority="69" w:unhideWhenUsed="0"/>
-    <w:lsdException w:name="Dark List Accent 1" w:semiHidden="0" w:uiPriority="70" w:unhideWhenUsed="0"/>
-    <w:lsdException w:name="Colorful Shading Accent 1" w:semiHidden="0" w:uiPriority="71" w:unhideWhenUsed="0"/>
-    <w:lsdException w:name="Colorful List Accent 1" w:semiHidden="0" w:uiPriority="72" w:unhideWhenUsed="0"/>
-    <w:lsdException w:name="Colorful Grid Accent 1" w:semiHidden="0" w:uiPriority="73" w:unhideWhenUsed="0"/>
-    <w:lsdException w:name="Light Shading Accent 2" w:semiHidden="0" w:uiPriority="60" w:unhideWhenUsed="0"/>
-    <w:lsdException w:name="Light List Accent 2" w:semiHidden="0" w:uiPriority="61" w:unhideWhenUsed="0"/>
-    <w:lsdException w:name="Light Grid Accent 2" w:semiHidden="0" w:uiPriority="62" w:unhideWhenUsed="0"/>
-    <w:lsdException w:name="Medium Shading 1 Accent 2" w:semiHidden="0" w:uiPriority="63" w:unhideWhenUsed="0"/>
-    <w:lsdException w:name="Medium Shading 2 Accent 2" w:semiHidden="0" w:uiPriority="64" w:unhideWhenUsed="0"/>
-    <w:lsdException w:name="Medium List 1 Accent 2" w:semiHidden="0" w:uiPriority="65" w:unhideWhenUsed="0"/>
-    <w:lsdException w:name="Medium List 2 Accent 2" w:semiHidden="0" w:uiPriority="66" w:unhideWhenUsed="0"/>
-    <w:lsdException w:name="Medium Grid 1 Accent 2" w:semiHidden="0" w:uiPriority="67" w:unhideWhenUsed="0"/>
-    <w:lsdException w:name="Medium Grid 2 Accent 2" w:semiHidden="0" w:uiPriority="68" w:unhideWhenUsed="0"/>
-    <w:lsdException w:name="Medium Grid 3 Accent 2" w:semiHidden="0" w:uiPriority="69" w:unhideWhenUsed="0"/>
-    <w:lsdException w:name="Dark List Accent 2" w:semiHidden="0" w:uiPriority="70" w:unhideWhenUsed="0"/>
-    <w:lsdException w:name="Colorful Shading Accent 2" w:semiHidden="0" w:uiPriority="71" w:unhideWhenUsed="0"/>
-    <w:lsdException w:name="Colorful List Accent 2" w:semiHidden="0" w:uiPriority="72" w:unhideWhenUsed="0"/>
-    <w:lsdException w:name="Colorful Grid Accent 2" w:semiHidden="0" w:uiPriority="73" w:unhideWhenUsed="0"/>
-    <w:lsdException w:name="Light Shading Accent 3" w:semiHidden="0" w:uiPriority="60" w:unhideWhenUsed="0"/>
-    <w:lsdException w:name="Light List Accent 3" w:semiHidden="0" w:uiPriority="61" w:unhideWhenUsed="0"/>
-    <w:lsdException w:name="Light Grid Accent 3" w:semiHidden="0" w:uiPriority="62" w:unhideWhenUsed="0"/>
-    <w:lsdException w:name="Medium Shading 1 Accent 3" w:semiHidden="0" w:uiPriority="63" w:unhideWhenUsed="0"/>
-    <w:lsdException w:name="Medium Shading 2 Accent 3" w:semiHidden="0" w:uiPriority="64" w:unhideWhenUsed="0"/>
-    <w:lsdException w:name="Medium List 1 Accent 3" w:semiHidden="0" w:uiPriority="65" w:unhideWhenUsed="0"/>
-    <w:lsdException w:name="Medium List 2 Accent 3" w:semiHidden="0" w:uiPriority="66" w:unhideWhenUsed="0"/>
-    <w:lsdException w:name="Medium Grid 1 Accent 3" w:semiHidden="0" w:uiPriority="67" w:unhideWhenUsed="0"/>
-    <w:lsdException w:name="Medium Grid 2 Accent 3" w:semiHidden="0" w:uiPriority="68" w:unhideWhenUsed="0"/>
-    <w:lsdException w:name="Medium Grid 3 Accent 3" w:semiHidden="0" w:uiPriority="69" w:unhideWhenUsed="0"/>
-    <w:lsdException w:name="Dark List Accent 3" w:semiHidden="0" w:uiPriority="70" w:unhideWhenUsed="0"/>
-    <w:lsdException w:name="Colorful Shading Accent 3" w:semiHidden="0" w:uiPriority="71" w:unhideWhenUsed="0"/>
-    <w:lsdException w:name="Colorful List Accent 3" w:semiHidden="0" w:uiPriority="72" w:unhideWhenUsed="0"/>
-    <w:lsdException w:name="Colorful Grid Accent 3" w:semiHidden="0" w:uiPriority="73" w:unhideWhenUsed="0"/>
-    <w:lsdException w:name="Light Shading Accent 4" w:semiHidden="0" w:uiPriority="60" w:unhideWhenUsed="0"/>
-    <w:lsdException w:name="Light List Accent 4" w:semiHidden="0" w:uiPriority="61" w:unhideWhenUsed="0"/>
-    <w:lsdException w:name="Light Grid Accent 4" w:semiHidden="0" w:uiPriority="62" w:unhideWhenUsed="0"/>
-    <w:lsdException w:name="Medium Shading 1 Accent 4" w:semiHidden="0" w:uiPriority="63" w:unhideWhenUsed="0"/>
-    <w:lsdException w:name="Medium Shading 2 Accent 4" w:semiHidden="0" w:uiPriority="64" w:unhideWhenUsed="0"/>
-    <w:lsdException w:name="Medium List 1 Accent 4" w:semiHidden="0" w:uiPriority="65" w:unhideWhenUsed="0"/>
-    <w:lsdException w:name="Medium List 2 Accent 4" w:semiHidden="0" w:uiPriority="66" w:unhideWhenUsed="0"/>
-    <w:lsdException w:name="Medium Grid 1 Accent 4" w:semiHidden="0" w:uiPriority="67" w:unhideWhenUsed="0"/>
-    <w:lsdException w:name="Medium Grid 2 Accent 4" w:semiHidden="0" w:uiPriority="68" w:unhideWhenUsed="0"/>
-    <w:lsdException w:name="Medium Grid 3 Accent 4" w:semiHidden="0" w:uiPriority="69" w:unhideWhenUsed="0"/>
-    <w:lsdException w:name="Dark List Accent 4" w:semiHidden="0" w:uiPriority="70" w:unhideWhenUsed="0"/>
-    <w:lsdException w:name="Colorful Shading Accent 4" w:semiHidden="0" w:uiPriority="71" w:unhideWhenUsed="0"/>
-    <w:lsdException w:name="Colorful List Accent 4" w:semiHidden="0" w:uiPriority="72" w:unhideWhenUsed="0"/>
-    <w:lsdException w:name="Colorful Grid Accent 4" w:semiHidden="0" w:uiPriority="73" w:unhideWhenUsed="0"/>
-    <w:lsdException w:name="Light Shading Accent 5" w:semiHidden="0" w:uiPriority="60" w:unhideWhenUsed="0"/>
-    <w:lsdException w:name="Light List Accent 5" w:semiHidden="0" w:uiPriority="61" w:unhideWhenUsed="0"/>
-    <w:lsdException w:name="Light Grid Accent 5" w:semiHidden="0" w:uiPriority="62" w:unhideWhenUsed="0"/>
-    <w:lsdException w:name="Medium Shading 1 Accent 5" w:semiHidden="0" w:uiPriority="63" w:unhideWhenUsed="0"/>
-    <w:lsdException w:name="Medium Shading 2 Accent 5" w:semiHidden="0" w:uiPriority="64" w:unhideWhenUsed="0"/>
-    <w:lsdException w:name="Medium List 1 Accent 5" w:semiHidden="0" w:uiPriority="65" w:unhideWhenUsed="0"/>
-    <w:lsdException w:name="Medium List 2 Accent 5" w:semiHidden="0" w:uiPriority="66" w:unhideWhenUsed="0"/>
-    <w:lsdException w:name="Medium Grid 1 Accent 5" w:semiHidden="0" w:uiPriority="67" w:unhideWhenUsed="0"/>
-    <w:lsdException w:name="Medium Grid 2 Accent 5" w:semiHidden="0" w:uiPriority="68" w:unhideWhenUsed="0"/>
-    <w:lsdException w:name="Medium Grid 3 Accent 5" w:semiHidden="0" w:uiPriority="69" w:unhideWhenUsed="0"/>
-    <w:lsdException w:name="Dark List Accent 5" w:semiHidden="0" w:uiPriority="70" w:unhideWhenUsed="0"/>
-    <w:lsdException w:name="Colorful Shading Accent 5" w:semiHidden="0" w:uiPriority="71" w:unhideWhenUsed="0"/>
-    <w:lsdException w:name="Colorful List Accent 5" w:semiHidden="0" w:uiPriority="72" w:unhideWhenUsed="0"/>
-    <w:lsdException w:name="Colorful Grid Accent 5" w:semiHidden="0" w:uiPriority="73" w:unhideWhenUsed="0"/>
-    <w:lsdException w:name="Light Shading Accent 6" w:semiHidden="0" w:uiPriority="60" w:unhideWhenUsed="0"/>
-    <w:lsdException w:name="Light List Accent 6" w:semiHidden="0" w:uiPriority="61" w:unhideWhenUsed="0"/>
-    <w:lsdException w:name="Light Grid Accent 6" w:semiHidden="0" w:uiPriority="62" w:unhideWhenUsed="0"/>
-    <w:lsdException w:name="Medium Shading 1 Accent 6" w:semiHidden="0" w:uiPriority="63" w:unhideWhenUsed="0"/>
-    <w:lsdException w:name="Medium Shading 2 Accent 6" w:semiHidden="0" w:uiPriority="64" w:unhideWhenUsed="0"/>
-    <w:lsdException w:name="Medium List 1 Accent 6" w:semiHidden="0" w:uiPriority="65" w:unhideWhenUsed="0"/>
-    <w:lsdException w:name="Medium List 2 Accent 6" w:semiHidden="0" w:uiPriority="66" w:unhideWhenUsed="0"/>
-    <w:lsdException w:name="Medium Grid 1 Accent 6" w:semiHidden="0" w:uiPriority="67" w:unhideWhenUsed="0"/>
-    <w:lsdException w:name="Medium Grid 2 Accent 6" w:semiHidden="0" w:uiPriority="68" w:unhideWhenUsed="0"/>
-    <w:lsdException w:name="Medium Grid 3 Accent 6" w:semiHidden="0" w:uiPriority="69" w:unhideWhenUsed="0"/>
-    <w:lsdException w:name="Dark List Accent 6" w:semiHidden="0" w:uiPriority="70" w:unhideWhenUsed="0"/>
-    <w:lsdException w:name="Colorful Shading Accent 6" w:semiHidden="0" w:uiPriority="71" w:unhideWhenUsed="0"/>
-    <w:lsdException w:name="Colorful List Accent 6" w:semiHidden="0" w:uiPriority="72" w:unhideWhenUsed="0"/>
-    <w:lsdException w:name="Colorful Grid Accent 6" w:semiHidden="0" w:uiPriority="73" w:unhideWhenUsed="0"/>
-    <w:lsdException w:name="Subtle Emphasis" w:semiHidden="0" w:uiPriority="19" w:unhideWhenUsed="0" w:qFormat="1"/>
-    <w:lsdException w:name="Intense Emphasis" w:semiHidden="0" w:uiPriority="21" w:unhideWhenUsed="0" w:qFormat="1"/>
-    <w:lsdException w:name="Subtle Reference" w:semiHidden="0" w:uiPriority="31" w:unhideWhenUsed="0" w:qFormat="1"/>
-    <w:lsdException w:name="Intense Reference" w:semiHidden="0" w:uiPriority="32" w:unhideWhenUsed="0" w:qFormat="1"/>
-    <w:lsdException w:name="Book Title" w:semiHidden="0" w:uiPriority="33" w:unhideWhenUsed="0" w:qFormat="1"/>
-    <w:lsdException w:name="Bibliography" w:uiPriority="37"/>
-    <w:lsdException w:name="TOC Heading" w:uiPriority="39" w:qFormat="1"/>
+  <w:latentStyles w:defLockedState="0" w:defUIPriority="99" w:defSemiHidden="0" w:defUnhideWhenUsed="0" w:defQFormat="0" w:count="376">
+    <w:lsdException w:name="Normal" w:uiPriority="0" w:qFormat="1"/>
+    <w:lsdException w:name="heading 1" w:uiPriority="0" w:qFormat="1"/>
+    <w:lsdException w:name="heading 2" w:semiHidden="1" w:uiPriority="9" w:unhideWhenUsed="1" w:qFormat="1"/>
+    <w:lsdException w:name="heading 3" w:semiHidden="1" w:uiPriority="9" w:unhideWhenUsed="1" w:qFormat="1"/>
+    <w:lsdException w:name="heading 4" w:semiHidden="1" w:uiPriority="9" w:unhideWhenUsed="1" w:qFormat="1"/>
+    <w:lsdException w:name="heading 5" w:semiHidden="1" w:uiPriority="9" w:unhideWhenUsed="1" w:qFormat="1"/>
+    <w:lsdException w:name="heading 6" w:semiHidden="1" w:uiPriority="9" w:unhideWhenUsed="1" w:qFormat="1"/>
+    <w:lsdException w:name="heading 7" w:semiHidden="1" w:uiPriority="9" w:unhideWhenUsed="1" w:qFormat="1"/>
+    <w:lsdException w:name="heading 8" w:semiHidden="1" w:uiPriority="9" w:unhideWhenUsed="1" w:qFormat="1"/>
+    <w:lsdException w:name="heading 9" w:semiHidden="1" w:uiPriority="9" w:unhideWhenUsed="1" w:qFormat="1"/>
+    <w:lsdException w:name="index 1" w:semiHidden="1" w:unhideWhenUsed="1"/>
+    <w:lsdException w:name="index 2" w:semiHidden="1" w:unhideWhenUsed="1"/>
+    <w:lsdException w:name="index 3" w:semiHidden="1" w:unhideWhenUsed="1"/>
+    <w:lsdException w:name="index 4" w:semiHidden="1" w:unhideWhenUsed="1"/>
+    <w:lsdException w:name="index 5" w:semiHidden="1" w:unhideWhenUsed="1"/>
+    <w:lsdException w:name="index 6" w:semiHidden="1" w:unhideWhenUsed="1"/>
+    <w:lsdException w:name="index 7" w:semiHidden="1" w:unhideWhenUsed="1"/>
+    <w:lsdException w:name="index 8" w:semiHidden="1" w:unhideWhenUsed="1"/>
+    <w:lsdException w:name="index 9" w:semiHidden="1" w:unhideWhenUsed="1"/>
+    <w:lsdException w:name="toc 1" w:semiHidden="1" w:uiPriority="39" w:unhideWhenUsed="1"/>
+    <w:lsdException w:name="toc 2" w:semiHidden="1" w:uiPriority="39" w:unhideWhenUsed="1"/>
+    <w:lsdException w:name="toc 3" w:semiHidden="1" w:uiPriority="39" w:unhideWhenUsed="1"/>
+    <w:lsdException w:name="toc 4" w:semiHidden="1" w:uiPriority="39" w:unhideWhenUsed="1"/>
+    <w:lsdException w:name="toc 5" w:semiHidden="1" w:uiPriority="39" w:unhideWhenUsed="1"/>
+    <w:lsdException w:name="toc 6" w:semiHidden="1" w:uiPriority="39" w:unhideWhenUsed="1"/>
+    <w:lsdException w:name="toc 7" w:semiHidden="1" w:uiPriority="39" w:unhideWhenUsed="1"/>
+    <w:lsdException w:name="toc 8" w:semiHidden="1" w:uiPriority="39" w:unhideWhenUsed="1"/>
+    <w:lsdException w:name="toc 9" w:semiHidden="1" w:uiPriority="39" w:unhideWhenUsed="1"/>
+    <w:lsdException w:name="Normal Indent" w:semiHidden="1" w:unhideWhenUsed="1"/>
+    <w:lsdException w:name="footnote text" w:semiHidden="1" w:unhideWhenUsed="1"/>
+    <w:lsdException w:name="annotation text" w:semiHidden="1" w:unhideWhenUsed="1"/>
+    <w:lsdException w:name="header" w:semiHidden="1" w:unhideWhenUsed="1"/>
+    <w:lsdException w:name="footer" w:semiHidden="1" w:unhideWhenUsed="1"/>
+    <w:lsdException w:name="index heading" w:semiHidden="1" w:unhideWhenUsed="1"/>
+    <w:lsdException w:name="caption" w:semiHidden="1" w:uiPriority="35" w:unhideWhenUsed="1" w:qFormat="1"/>
+    <w:lsdException w:name="table of figures" w:semiHidden="1" w:unhideWhenUsed="1"/>
+    <w:lsdException w:name="envelope address" w:semiHidden="1" w:unhideWhenUsed="1"/>
+    <w:lsdException w:name="envelope return" w:semiHidden="1" w:unhideWhenUsed="1"/>
+    <w:lsdException w:name="footnote reference" w:semiHidden="1" w:unhideWhenUsed="1"/>
+    <w:lsdException w:name="annotation reference" w:semiHidden="1" w:unhideWhenUsed="1"/>
+    <w:lsdException w:name="line number" w:semiHidden="1" w:unhideWhenUsed="1"/>
+    <w:lsdException w:name="page number" w:semiHidden="1" w:unhideWhenUsed="1"/>
+    <w:lsdException w:name="endnote reference" w:semiHidden="1" w:unhideWhenUsed="1"/>
+    <w:lsdException w:name="endnote text" w:semiHidden="1" w:unhideWhenUsed="1"/>
+    <w:lsdException w:name="table of authorities" w:semiHidden="1" w:unhideWhenUsed="1"/>
+    <w:lsdException w:name="macro" w:semiHidden="1" w:unhideWhenUsed="1"/>
+    <w:lsdException w:name="toa heading" w:semiHidden="1" w:unhideWhenUsed="1"/>
+    <w:lsdException w:name="List" w:semiHidden="1" w:unhideWhenUsed="1"/>
+    <w:lsdException w:name="List Bullet" w:semiHidden="1" w:unhideWhenUsed="1"/>
+    <w:lsdException w:name="List Number" w:semiHidden="1" w:unhideWhenUsed="1"/>
+    <w:lsdException w:name="List 2" w:semiHidden="1" w:unhideWhenUsed="1"/>
+    <w:lsdException w:name="List 3" w:semiHidden="1" w:unhideWhenUsed="1"/>
+    <w:lsdException w:name="List 4" w:semiHidden="1" w:unhideWhenUsed="1"/>
+    <w:lsdException w:name="List 5" w:semiHidden="1" w:unhideWhenUsed="1"/>
+    <w:lsdException w:name="List Bullet 2" w:semiHidden="1" w:unhideWhenUsed="1"/>
+    <w:lsdException w:name="List Bullet 3" w:semiHidden="1" w:unhideWhenUsed="1"/>
+    <w:lsdException w:name="List Bullet 4" w:semiHidden="1" w:unhideWhenUsed="1"/>
+    <w:lsdException w:name="List Bullet 5" w:semiHidden="1" w:unhideWhenUsed="1"/>
+    <w:lsdException w:name="List Number 2" w:semiHidden="1" w:unhideWhenUsed="1"/>
+    <w:lsdException w:name="List Number 3" w:semiHidden="1" w:unhideWhenUsed="1"/>
+    <w:lsdException w:name="List Number 4" w:semiHidden="1" w:unhideWhenUsed="1"/>
+    <w:lsdException w:name="List Number 5" w:semiHidden="1" w:unhideWhenUsed="1"/>
+    <w:lsdException w:name="Title" w:uiPriority="10" w:qFormat="1"/>
+    <w:lsdException w:name="Closing" w:semiHidden="1" w:unhideWhenUsed="1"/>
+    <w:lsdException w:name="Signature" w:semiHidden="1" w:unhideWhenUsed="1"/>
+    <w:lsdException w:name="Default Paragraph Font" w:semiHidden="1" w:uiPriority="1" w:unhideWhenUsed="1"/>
+    <w:lsdException w:name="Body Text" w:semiHidden="1" w:unhideWhenUsed="1"/>
+    <w:lsdException w:name="Body Text Indent" w:semiHidden="1" w:unhideWhenUsed="1"/>
+    <w:lsdException w:name="List Continue" w:semiHidden="1" w:unhideWhenUsed="1"/>
+    <w:lsdException w:name="List Continue 2" w:semiHidden="1" w:unhideWhenUsed="1"/>
+    <w:lsdException w:name="List Continue 3" w:semiHidden="1" w:unhideWhenUsed="1"/>
+    <w:lsdException w:name="List Continue 4" w:semiHidden="1" w:unhideWhenUsed="1"/>
+    <w:lsdException w:name="List Continue 5" w:semiHidden="1" w:unhideWhenUsed="1"/>
+    <w:lsdException w:name="Message Header" w:semiHidden="1" w:unhideWhenUsed="1"/>
+    <w:lsdException w:name="Subtitle" w:uiPriority="11" w:qFormat="1"/>
+    <w:lsdException w:name="Salutation" w:semiHidden="1" w:unhideWhenUsed="1"/>
+    <w:lsdException w:name="Date" w:semiHidden="1" w:unhideWhenUsed="1"/>
+    <w:lsdException w:name="Body Text First Indent" w:semiHidden="1" w:unhideWhenUsed="1"/>
+    <w:lsdException w:name="Body Text First Indent 2" w:semiHidden="1" w:unhideWhenUsed="1"/>
+    <w:lsdException w:name="Note Heading" w:semiHidden="1" w:unhideWhenUsed="1"/>
+    <w:lsdException w:name="Body Text 2" w:semiHidden="1" w:unhideWhenUsed="1"/>
+    <w:lsdException w:name="Body Text 3" w:semiHidden="1" w:unhideWhenUsed="1"/>
+    <w:lsdException w:name="Body Text Indent 2" w:semiHidden="1" w:unhideWhenUsed="1"/>
+    <w:lsdException w:name="Body Text Indent 3" w:semiHidden="1" w:unhideWhenUsed="1"/>
+    <w:lsdException w:name="Block Text" w:semiHidden="1" w:unhideWhenUsed="1"/>
+    <w:lsdException w:name="Hyperlink" w:semiHidden="1" w:unhideWhenUsed="1"/>
+    <w:lsdException w:name="FollowedHyperlink" w:semiHidden="1" w:unhideWhenUsed="1"/>
+    <w:lsdException w:name="Strong" w:uiPriority="22" w:qFormat="1"/>
+    <w:lsdException w:name="Emphasis" w:uiPriority="20" w:qFormat="1"/>
+    <w:lsdException w:name="Document Map" w:semiHidden="1" w:unhideWhenUsed="1"/>
+    <w:lsdException w:name="Plain Text" w:semiHidden="1" w:unhideWhenUsed="1"/>
+    <w:lsdException w:name="E-mail Signature" w:semiHidden="1" w:unhideWhenUsed="1"/>
+    <w:lsdException w:name="HTML Top of Form" w:semiHidden="1" w:unhideWhenUsed="1"/>
+    <w:lsdException w:name="HTML Bottom of Form" w:semiHidden="1" w:unhideWhenUsed="1"/>
+    <w:lsdException w:name="Normal (Web)" w:semiHidden="1" w:unhideWhenUsed="1"/>
+    <w:lsdException w:name="HTML Acronym" w:semiHidden="1" w:unhideWhenUsed="1"/>
+    <w:lsdException w:name="HTML Address" w:semiHidden="1" w:unhideWhenUsed="1"/>
+    <w:lsdException w:name="HTML Cite" w:semiHidden="1" w:unhideWhenUsed="1"/>
+    <w:lsdException w:name="HTML Code" w:semiHidden="1" w:unhideWhenUsed="1"/>
+    <w:lsdException w:name="HTML Definition" w:semiHidden="1" w:unhideWhenUsed="1"/>
+    <w:lsdException w:name="HTML Keyboard" w:semiHidden="1" w:unhideWhenUsed="1"/>
+    <w:lsdException w:name="HTML Preformatted" w:semiHidden="1" w:unhideWhenUsed="1"/>
+    <w:lsdException w:name="HTML Sample" w:semiHidden="1" w:unhideWhenUsed="1"/>
+    <w:lsdException w:name="HTML Typewriter" w:semiHidden="1" w:unhideWhenUsed="1"/>
+    <w:lsdException w:name="HTML Variable" w:semiHidden="1" w:unhideWhenUsed="1"/>
+    <w:lsdException w:name="Normal Table" w:semiHidden="1" w:unhideWhenUsed="1"/>
+    <w:lsdException w:name="annotation subject" w:semiHidden="1" w:unhideWhenUsed="1"/>
+    <w:lsdException w:name="No List" w:semiHidden="1" w:unhideWhenUsed="1"/>
+    <w:lsdException w:name="Outline List 1" w:semiHidden="1" w:unhideWhenUsed="1"/>
+    <w:lsdException w:name="Outline List 2" w:semiHidden="1" w:unhideWhenUsed="1"/>
+    <w:lsdException w:name="Outline List 3" w:semiHidden="1" w:unhideWhenUsed="1"/>
+    <w:lsdException w:name="Table Simple 1" w:semiHidden="1" w:unhideWhenUsed="1"/>
+    <w:lsdException w:name="Table Simple 2" w:semiHidden="1" w:unhideWhenUsed="1"/>
+    <w:lsdException w:name="Table Simple 3" w:semiHidden="1" w:unhideWhenUsed="1"/>
+    <w:lsdException w:name="Table Classic 1" w:semiHidden="1" w:unhideWhenUsed="1"/>
+    <w:lsdException w:name="Table Classic 2" w:semiHidden="1" w:unhideWhenUsed="1"/>
+    <w:lsdException w:name="Table Classic 3" w:semiHidden="1" w:unhideWhenUsed="1"/>
+    <w:lsdException w:name="Table Classic 4" w:semiHidden="1" w:unhideWhenUsed="1"/>
+    <w:lsdException w:name="Table Colorful 1" w:semiHidden="1" w:unhideWhenUsed="1"/>
+    <w:lsdException w:name="Table Colorful 2" w:semiHidden="1" w:unhideWhenUsed="1"/>
+    <w:lsdException w:name="Table Colorful 3" w:semiHidden="1" w:unhideWhenUsed="1"/>
+    <w:lsdException w:name="Table Columns 1" w:semiHidden="1" w:unhideWhenUsed="1"/>
+    <w:lsdException w:name="Table Columns 2" w:semiHidden="1" w:unhideWhenUsed="1"/>
+    <w:lsdException w:name="Table Columns 3" w:semiHidden="1" w:unhideWhenUsed="1"/>
+    <w:lsdException w:name="Table Columns 4" w:semiHidden="1" w:unhideWhenUsed="1"/>
+    <w:lsdException w:name="Table Columns 5" w:semiHidden="1" w:unhideWhenUsed="1"/>
+    <w:lsdException w:name="Table Grid 1" w:semiHidden="1" w:unhideWhenUsed="1"/>
+    <w:lsdException w:name="Table Grid 2" w:semiHidden="1" w:unhideWhenUsed="1"/>
+    <w:lsdException w:name="Table Grid 3" w:semiHidden="1" w:unhideWhenUsed="1"/>
+    <w:lsdException w:name="Table Grid 4" w:semiHidden="1" w:unhideWhenUsed="1"/>
+    <w:lsdException w:name="Table Grid 5" w:semiHidden="1" w:unhideWhenUsed="1"/>
+    <w:lsdException w:name="Table Grid 6" w:semiHidden="1" w:unhideWhenUsed="1"/>
+    <w:lsdException w:name="Table Grid 7" w:semiHidden="1" w:unhideWhenUsed="1"/>
+    <w:lsdException w:name="Table Grid 8" w:semiHidden="1" w:unhideWhenUsed="1"/>
+    <w:lsdException w:name="Table List 1" w:semiHidden="1" w:unhideWhenUsed="1"/>
+    <w:lsdException w:name="Table List 2" w:semiHidden="1" w:unhideWhenUsed="1"/>
+    <w:lsdException w:name="Table List 3" w:semiHidden="1" w:unhideWhenUsed="1"/>
+    <w:lsdException w:name="Table List 4" w:semiHidden="1" w:unhideWhenUsed="1"/>
+    <w:lsdException w:name="Table List 5" w:semiHidden="1" w:unhideWhenUsed="1"/>
+    <w:lsdException w:name="Table List 6" w:semiHidden="1" w:unhideWhenUsed="1"/>
+    <w:lsdException w:name="Table List 7" w:semiHidden="1" w:unhideWhenUsed="1"/>
+    <w:lsdException w:name="Table List 8" w:semiHidden="1" w:unhideWhenUsed="1"/>
+    <w:lsdException w:name="Table 3D effects 1" w:semiHidden="1" w:unhideWhenUsed="1"/>
+    <w:lsdException w:name="Table 3D effects 2" w:semiHidden="1" w:unhideWhenUsed="1"/>
+    <w:lsdException w:name="Table 3D effects 3" w:semiHidden="1" w:unhideWhenUsed="1"/>
+    <w:lsdException w:name="Table Contemporary" w:semiHidden="1" w:unhideWhenUsed="1"/>
+    <w:lsdException w:name="Table Elegant" w:semiHidden="1" w:unhideWhenUsed="1"/>
+    <w:lsdException w:name="Table Professional" w:semiHidden="1" w:unhideWhenUsed="1"/>
+    <w:lsdException w:name="Table Subtle 1" w:semiHidden="1" w:unhideWhenUsed="1"/>
+    <w:lsdException w:name="Table Subtle 2" w:semiHidden="1" w:unhideWhenUsed="1"/>
+    <w:lsdException w:name="Table Web 1" w:semiHidden="1" w:unhideWhenUsed="1"/>
+    <w:lsdException w:name="Table Web 2" w:semiHidden="1" w:unhideWhenUsed="1"/>
+    <w:lsdException w:name="Table Web 3" w:semiHidden="1" w:unhideWhenUsed="1"/>
+    <w:lsdException w:name="Balloon Text" w:semiHidden="1" w:unhideWhenUsed="1"/>
+    <w:lsdException w:name="Table Grid" w:uiPriority="39"/>
+    <w:lsdException w:name="Table Theme" w:semiHidden="1" w:unhideWhenUsed="1"/>
+    <w:lsdException w:name="Placeholder Text" w:semiHidden="1"/>
+    <w:lsdException w:name="No Spacing" w:uiPriority="1" w:qFormat="1"/>
+    <w:lsdException w:name="Light Shading" w:uiPriority="60"/>
+    <w:lsdException w:name="Light List" w:uiPriority="61"/>
+    <w:lsdException w:name="Light Grid" w:uiPriority="62"/>
+    <w:lsdException w:name="Medium Shading 1" w:uiPriority="63"/>
+    <w:lsdException w:name="Medium Shading 2" w:uiPriority="64"/>
+    <w:lsdException w:name="Medium List 1" w:uiPriority="65"/>
+    <w:lsdException w:name="Medium List 2" w:uiPriority="66"/>
+    <w:lsdException w:name="Medium Grid 1" w:uiPriority="67"/>
+    <w:lsdException w:name="Medium Grid 2" w:uiPriority="68"/>
+    <w:lsdException w:name="Medium Grid 3" w:uiPriority="69"/>
+    <w:lsdException w:name="Dark List" w:uiPriority="70"/>
+    <w:lsdException w:name="Colorful Shading" w:uiPriority="71"/>
+    <w:lsdException w:name="Colorful List" w:uiPriority="72"/>
+    <w:lsdException w:name="Colorful Grid" w:uiPriority="73"/>
+    <w:lsdException w:name="Light Shading Accent 1" w:uiPriority="60"/>
+    <w:lsdException w:name="Light List Accent 1" w:uiPriority="61"/>
+    <w:lsdException w:name="Light Grid Accent 1" w:uiPriority="62"/>
+    <w:lsdException w:name="Medium Shading 1 Accent 1" w:uiPriority="63"/>
+    <w:lsdException w:name="Medium Shading 2 Accent 1" w:uiPriority="64"/>
+    <w:lsdException w:name="Medium List 1 Accent 1" w:uiPriority="65"/>
+    <w:lsdException w:name="Revision" w:semiHidden="1"/>
+    <w:lsdException w:name="List Paragraph" w:uiPriority="34" w:qFormat="1"/>
+    <w:lsdException w:name="Quote" w:uiPriority="29" w:qFormat="1"/>
+    <w:lsdException w:name="Intense Quote" w:uiPriority="30" w:qFormat="1"/>
+    <w:lsdException w:name="Medium List 2 Accent 1" w:uiPriority="66"/>
+    <w:lsdException w:name="Medium Grid 1 Accent 1" w:uiPriority="67"/>
+    <w:lsdException w:name="Medium Grid 2 Accent 1" w:uiPriority="68"/>
+    <w:lsdException w:name="Medium Grid 3 Accent 1" w:uiPriority="69"/>
+    <w:lsdException w:name="Dark List Accent 1" w:uiPriority="70"/>
+    <w:lsdException w:name="Colorful Shading Accent 1" w:uiPriority="71"/>
+    <w:lsdException w:name="Colorful List Accent 1" w:uiPriority="72"/>
+    <w:lsdException w:name="Colorful Grid Accent 1" w:uiPriority="73"/>
+    <w:lsdException w:name="Light Shading Accent 2" w:uiPriority="60"/>
+    <w:lsdException w:name="Light List Accent 2" w:uiPriority="61"/>
+    <w:lsdException w:name="Light Grid Accent 2" w:uiPriority="62"/>
+    <w:lsdException w:name="Medium Shading 1 Accent 2" w:uiPriority="63"/>
+    <w:lsdException w:name="Medium Shading 2 Accent 2" w:uiPriority="64"/>
+    <w:lsdException w:name="Medium List 1 Accent 2" w:uiPriority="65"/>
+    <w:lsdException w:name="Medium List 2 Accent 2" w:uiPriority="66"/>
+    <w:lsdException w:name="Medium Grid 1 Accent 2" w:uiPriority="67"/>
+    <w:lsdException w:name="Medium Grid 2 Accent 2" w:uiPriority="68"/>
+    <w:lsdException w:name="Medium Grid 3 Accent 2" w:uiPriority="69"/>
+    <w:lsdException w:name="Dark List Accent 2" w:uiPriority="70"/>
+    <w:lsdException w:name="Colorful Shading Accent 2" w:uiPriority="71"/>
+    <w:lsdException w:name="Colorful List Accent 2" w:uiPriority="72"/>
+    <w:lsdException w:name="Colorful Grid Accent 2" w:uiPriority="73"/>
+    <w:lsdException w:name="Light Shading Accent 3" w:uiPriority="60"/>
+    <w:lsdException w:name="Light List Accent 3" w:uiPriority="61"/>
+    <w:lsdException w:name="Light Grid Accent 3" w:uiPriority="62"/>
+    <w:lsdException w:name="Medium Shading 1 Accent 3" w:uiPriority="63"/>
+    <w:lsdException w:name="Medium Shading 2 Accent 3" w:uiPriority="64"/>
+    <w:lsdException w:name="Medium List 1 Accent 3" w:uiPriority="65"/>
+    <w:lsdException w:name="Medium List 2 Accent 3" w:uiPriority="66"/>
+    <w:lsdException w:name="Medium Grid 1 Accent 3" w:uiPriority="67"/>
+    <w:lsdException w:name="Medium Grid 2 Accent 3" w:uiPriority="68"/>
+    <w:lsdException w:name="Medium Grid 3 Accent 3" w:uiPriority="69"/>
+    <w:lsdException w:name="Dark List Accent 3" w:uiPriority="70"/>
+    <w:lsdException w:name="Colorful Shading Accent 3" w:uiPriority="71"/>
+    <w:lsdException w:name="Colorful List Accent 3" w:uiPriority="72"/>
+    <w:lsdException w:name="Colorful Grid Accent 3" w:uiPriority="73"/>
+    <w:lsdException w:name="Light Shading Accent 4" w:uiPriority="60"/>
+    <w:lsdException w:name="Light List Accent 4" w:uiPriority="61"/>
+    <w:lsdException w:name="Light Grid Accent 4" w:uiPriority="62"/>
+    <w:lsdException w:name="Medium Shading 1 Accent 4" w:uiPriority="63"/>
+    <w:lsdException w:name="Medium Shading 2 Accent 4" w:uiPriority="64"/>
+    <w:lsdException w:name="Medium List 1 Accent 4" w:uiPriority="65"/>
+    <w:lsdException w:name="Medium List 2 Accent 4" w:uiPriority="66"/>
+    <w:lsdException w:name="Medium Grid 1 Accent 4" w:uiPriority="67"/>
+    <w:lsdException w:name="Medium Grid 2 Accent 4" w:uiPriority="68"/>
+    <w:lsdException w:name="Medium Grid 3 Accent 4" w:uiPriority="69"/>
+    <w:lsdException w:name="Dark List Accent 4" w:uiPriority="70"/>
+    <w:lsdException w:name="Colorful Shading Accent 4" w:uiPriority="71"/>
+    <w:lsdException w:name="Colorful List Accent 4" w:uiPriority="72"/>
+    <w:lsdException w:name="Colorful Grid Accent 4" w:uiPriority="73"/>
+    <w:lsdException w:name="Light Shading Accent 5" w:uiPriority="60"/>
+    <w:lsdException w:name="Light List Accent 5" w:uiPriority="61"/>
+    <w:lsdException w:name="Light Grid Accent 5" w:uiPriority="62"/>
+    <w:lsdException w:name="Medium Shading 1 Accent 5" w:uiPriority="63"/>
+    <w:lsdException w:name="Medium Shading 2 Accent 5" w:uiPriority="64"/>
+    <w:lsdException w:name="Medium List 1 Accent 5" w:uiPriority="65"/>
+    <w:lsdException w:name="Medium List 2 Accent 5" w:uiPriority="66"/>
+    <w:lsdException w:name="Medium Grid 1 Accent 5" w:uiPriority="67"/>
+    <w:lsdException w:name="Medium Grid 2 Accent 5" w:uiPriority="68"/>
+    <w:lsdException w:name="Medium Grid 3 Accent 5" w:uiPriority="69"/>
+    <w:lsdException w:name="Dark List Accent 5" w:uiPriority="70"/>
+    <w:lsdException w:name="Colorful Shading Accent 5" w:uiPriority="71"/>
+    <w:lsdException w:name="Colorful List Accent 5" w:uiPriority="72"/>
+    <w:lsdException w:name="Colorful Grid Accent 5" w:uiPriority="73"/>
+    <w:lsdException w:name="Light Shading Accent 6" w:uiPriority="60"/>
+    <w:lsdException w:name="Light List Accent 6" w:uiPriority="61"/>
+    <w:lsdException w:name="Light Grid Accent 6" w:uiPriority="62"/>
+    <w:lsdException w:name="Medium Shading 1 Accent 6" w:uiPriority="63"/>
+    <w:lsdException w:name="Medium Shading 2 Accent 6" w:uiPriority="64"/>
+    <w:lsdException w:name="Medium List 1 Accent 6" w:uiPriority="65"/>
+    <w:lsdException w:name="Medium List 2 Accent 6" w:uiPriority="66"/>
+    <w:lsdException w:name="Medium Grid 1 Accent 6" w:uiPriority="67"/>
+    <w:lsdException w:name="Medium Grid 2 Accent 6" w:uiPriority="68"/>
+    <w:lsdException w:name="Medium Grid 3 Accent 6" w:uiPriority="69"/>
+    <w:lsdException w:name="Dark List Accent 6" w:uiPriority="70"/>
+    <w:lsdException w:name="Colorful Shading Accent 6" w:uiPriority="71"/>
+    <w:lsdException w:name="Colorful List Accent 6" w:uiPriority="72"/>
+    <w:lsdException w:name="Colorful Grid Accent 6" w:uiPriority="73"/>
+    <w:lsdException w:name="Subtle Emphasis" w:uiPriority="19" w:qFormat="1"/>
+    <w:lsdException w:name="Intense Emphasis" w:uiPriority="21" w:qFormat="1"/>
+    <w:lsdException w:name="Subtle Reference" w:uiPriority="31" w:qFormat="1"/>
+    <w:lsdException w:name="Intense Reference" w:uiPriority="32" w:qFormat="1"/>
+    <w:lsdException w:name="Book Title" w:uiPriority="33" w:qFormat="1"/>
+    <w:lsdException w:name="Bibliography" w:semiHidden="1" w:uiPriority="37" w:unhideWhenUsed="1"/>
+    <w:lsdException w:name="TOC Heading" w:semiHidden="1" w:uiPriority="39" w:unhideWhenUsed="1" w:qFormat="1"/>
+    <w:lsdException w:name="Grid Table 4" w:uiPriority="49"/>
+    <w:lsdException w:name="Grid Table 5 Dark" w:uiPriority="50"/>
+    <w:lsdException w:name="Grid Table 6 Colorful" w:uiPriority="51"/>
+    <w:lsdException w:name="Grid Table 7 Colorful" w:uiPriority="52"/>
+    <w:lsdException w:name="Grid Table 1 Light Accent 1" w:uiPriority="46"/>
+    <w:lsdException w:name="Grid Table 2 Accent 1" w:uiPriority="47"/>
+    <w:lsdException w:name="Grid Table 3 Accent 1" w:uiPriority="48"/>
+    <w:lsdException w:name="Grid Table 4 Accent 1" w:uiPriority="49"/>
+    <w:lsdException w:name="Grid Table 5 Dark Accent 1" w:uiPriority="50"/>
+    <w:lsdException w:name="Grid Table 6 Colorful Accent 1" w:uiPriority="51"/>
+    <w:lsdException w:name="Grid Table 7 Colorful Accent 1" w:uiPriority="52"/>
+    <w:lsdException w:name="Grid Table 1 Light Accent 2" w:uiPriority="46"/>
+    <w:lsdException w:name="Grid Table 2 Accent 2" w:uiPriority="47"/>
+    <w:lsdException w:name="Grid Table 3 Accent 2" w:uiPriority="48"/>
+    <w:lsdException w:name="Grid Table 4 Accent 2" w:uiPriority="49"/>
+    <w:lsdException w:name="Grid Table 5 Dark Accent 2" w:uiPriority="50"/>
+    <w:lsdException w:name="Grid Table 6 Colorful Accent 2" w:uiPriority="51"/>
+    <w:lsdException w:name="Grid Table 7 Colorful Accent 2" w:uiPriority="52"/>
+    <w:lsdException w:name="Grid Table 1 Light Accent 3" w:uiPriority="46"/>
+    <w:lsdException w:name="Grid Table 2 Accent 3" w:uiPriority="47"/>
+    <w:lsdException w:name="Grid Table 3 Accent 3" w:uiPriority="48"/>
+    <w:lsdException w:name="Grid Table 4 Accent 3" w:uiPriority="49"/>
+    <w:lsdException w:name="Grid Table 5 Dark Accent 3" w:uiPriority="50"/>
+    <w:lsdException w:name="Grid Table 6 Colorful Accent 3" w:uiPriority="51"/>
+    <w:lsdException w:name="Grid Table 7 Colorful Accent 3" w:uiPriority="52"/>
+    <w:lsdException w:name="Grid Table 1 Light Accent 4" w:uiPriority="46"/>
+    <w:lsdException w:name="Grid Table 2 Accent 4" w:uiPriority="47"/>
+    <w:lsdException w:name="Grid Table 3 Accent 4" w:uiPriority="48"/>
+    <w:lsdException w:name="Grid Table 4 Accent 4" w:uiPriority="49"/>
+    <w:lsdException w:name="Grid Table 5 Dark Accent 4" w:uiPriority="50"/>
+    <w:lsdException w:name="Grid Table 6 Colorful Accent 4" w:uiPriority="51"/>
+    <w:lsdException w:name="Grid Table 7 Colorful Accent 4" w:uiPriority="52"/>
+    <w:lsdException w:name="Grid Table 1 Light Accent 5" w:uiPriority="46"/>
+    <w:lsdException w:name="Grid Table 2 Accent 5" w:uiPriority="47"/>
+    <w:lsdException w:name="Grid Table 3 Accent 5" w:uiPriority="48"/>
+    <w:lsdException w:name="Grid Table 4 Accent 5" w:uiPriority="49"/>
+    <w:lsdException w:name="Grid Table 5 Dark Accent 5" w:uiPriority="50"/>
+    <w:lsdException w:name="Grid Table 6 Colorful Accent 5" w:uiPriority="51"/>
+    <w:lsdException w:name="Grid Table 7 Colorful Accent 5" w:uiPriority="52"/>
+    <w:lsdException w:name="Grid Table 1 Light Accent 6" w:uiPriority="46"/>
+    <w:lsdException w:name="Grid Table 2 Accent 6" w:uiPriority="47"/>
+    <w:lsdException w:name="Grid Table 3 Accent 6" w:uiPriority="48"/>
+    <w:lsdException w:name="Grid Table 4 Accent 6" w:uiPriority="49"/>
+    <w:lsdException w:name="Grid Table 5 Dark Accent 6" w:uiPriority="50"/>
+    <w:lsdException w:name="Grid Table 6 Colorful Accent 6" w:uiPriority="51"/>
+    <w:lsdException w:name="Grid Table 7 Colorful Accent 6" w:uiPriority="52"/>
+    <w:lsdException w:name="List Table 1 Light" w:uiPriority="46"/>
+    <w:lsdException w:name="List Table 2" w:uiPriority="47"/>
+    <w:lsdException w:name="List Table 3" w:uiPriority="48"/>
+    <w:lsdException w:name="List Table 4" w:uiPriority="49"/>
+    <w:lsdException w:name="List Table 5 Dark" w:uiPriority="50"/>
+    <w:lsdException w:name="List Table 6 Colorful" w:uiPriority="51"/>
+    <w:lsdException w:name="List Table 7 Colorful" w:uiPriority="52"/>
+    <w:lsdException w:name="List Table 1 Light Accent 1" w:uiPriority="46"/>
+    <w:lsdException w:name="List Table 2 Accent 1" w:uiPriority="47"/>
+    <w:lsdException w:name="List Table 3 Accent 1" w:uiPriority="48"/>
+    <w:lsdException w:name="List Table 4 Accent 1" w:uiPriority="49"/>
+    <w:lsdException w:name="List Table 5 Dark Accent 1" w:uiPriority="50"/>
+    <w:lsdException w:name="List Table 6 Colorful Accent 1" w:uiPriority="51"/>
+    <w:lsdException w:name="List Table 7 Colorful Accent 1" w:uiPriority="52"/>
+    <w:lsdException w:name="List Table 1 Light Accent 2" w:uiPriority="46"/>
+    <w:lsdException w:name="List Table 2 Accent 2" w:uiPriority="47"/>
+    <w:lsdException w:name="List Table 3 Accent 2" w:uiPriority="48"/>
+    <w:lsdException w:name="List Table 4 Accent 2" w:uiPriority="49"/>
+    <w:lsdException w:name="List Table 5 Dark Accent 2" w:uiPriority="50"/>
+    <w:lsdException w:name="List Table 6 Colorful Accent 2" w:uiPriority="51"/>
+    <w:lsdException w:name="List Table 7 Colorful Accent 2" w:uiPriority="52"/>
+    <w:lsdException w:name="List Table 1 Light Accent 3" w:uiPriority="46"/>
+    <w:lsdException w:name="List Table 2 Accent 3" w:uiPriority="47"/>
+    <w:lsdException w:name="List Table 3 Accent 3" w:uiPriority="48"/>
+    <w:lsdException w:name="List Table 4 Accent 3" w:uiPriority="49"/>
+    <w:lsdException w:name="List Table 5 Dark Accent 3" w:uiPriority="50"/>
+    <w:lsdException w:name="List Table 6 Colorful Accent 3" w:uiPriority="51"/>
+    <w:lsdException w:name="List Table 7 Colorful Accent 3" w:uiPriority="52"/>
+    <w:lsdException w:name="List Table 1 Light Accent 4" w:uiPriority="46"/>
+    <w:lsdException w:name="List Table 2 Accent 4" w:uiPriority="47"/>
+    <w:lsdException w:name="List Table 3 Accent 4" w:uiPriority="48"/>
+    <w:lsdException w:name="List Table 4 Accent 4" w:uiPriority="49"/>
+    <w:lsdException w:name="List Table 5 Dark Accent 4" w:uiPriority="50"/>
+    <w:lsdException w:name="List Table 6 Colorful Accent 4" w:uiPriority="51"/>
+    <w:lsdException w:name="List Table 7 Colorful Accent 4" w:uiPriority="52"/>
+    <w:lsdException w:name="List Table 1 Light Accent 5" w:uiPriority="46"/>
+    <w:lsdException w:name="List Table 2 Accent 5" w:uiPriority="47"/>
+    <w:lsdException w:name="List Table 3 Accent 5" w:uiPriority="48"/>
+    <w:lsdException w:name="List Table 4 Accent 5" w:uiPriority="49"/>
+    <w:lsdException w:name="List Table 5 Dark Accent 5" w:uiPriority="50"/>
+    <w:lsdException w:name="List Table 6 Colorful Accent 5" w:uiPriority="51"/>
+    <w:lsdException w:name="List Table 7 Colorful Accent 5" w:uiPriority="52"/>
+    <w:lsdException w:name="List Table 1 Light Accent 6" w:uiPriority="46"/>
+    <w:lsdException w:name="List Table 2 Accent 6" w:uiPriority="47"/>
+    <w:lsdException w:name="List Table 3 Accent 6" w:uiPriority="48"/>
+    <w:lsdException w:name="List Table 4 Accent 6" w:uiPriority="49"/>
+    <w:lsdException w:name="List Table 5 Dark Accent 6" w:uiPriority="50"/>
+    <w:lsdException w:name="List Table 6 Colorful Accent 6" w:uiPriority="51"/>
+    <w:lsdException w:name="List Table 7 Colorful Accent 6" w:uiPriority="52"/>
+    <w:lsdException w:name="Mention" w:semiHidden="1" w:unhideWhenUsed="1"/>
+    <w:lsdException w:name="Smart Hyperlink" w:semiHidden="1" w:unhideWhenUsed="1"/>
+    <w:lsdException w:name="Hashtag" w:semiHidden="1" w:unhideWhenUsed="1"/>
+    <w:lsdException w:name="Unresolved Mention" w:semiHidden="1" w:unhideWhenUsed="1"/>
+    <w:lsdException w:name="Smart Link" w:semiHidden="1" w:unhideWhenUsed="1"/>
   </w:latentStyles>
-  <w:style w:type="paragraph" w:default="1" w:styleId="Normal">
+  <w:style w:type="paragraph" w:default="1" w:styleId="a">
     <w:name w:val="Normal"/>
     <w:qFormat/>
   </w:style>
-  <w:style w:type="paragraph" w:styleId="Heading1">
+  <w:style w:type="paragraph" w:styleId="1">
     <w:name w:val="heading 1"/>
-    <w:basedOn w:val="Normal"/>
-    <w:next w:val="BodyText"/>
-    <w:link w:val="Heading1Char"/>
+    <w:basedOn w:val="a"/>
+    <w:next w:val="a0"/>
+    <w:link w:val="10"/>
     <w:qFormat/>
     <w:rsid w:val="00024077"/>
     <w:pPr>
@@ -3981,7 +6594,7 @@
       <w:outlineLvl w:val="0"/>
     </w:pPr>
     <w:rPr>
-      <w:rFonts w:ascii="Times New Roman" w:eastAsia="Microsoft YaHei" w:hAnsi="Times New Roman" w:cs="Mangal"/>
+      <w:rFonts w:ascii="Times New Roman" w:eastAsia="微软雅黑" w:hAnsi="Times New Roman" w:cs="Mangal"/>
       <w:bCs/>
       <w:kern w:val="1"/>
       <w:sz w:val="36"/>
@@ -3989,13 +6602,59 @@
       <w:lang w:val="en-US" w:eastAsia="hi-IN" w:bidi="hi-IN"/>
     </w:rPr>
   </w:style>
-  <w:style w:type="character" w:default="1" w:styleId="DefaultParagraphFont">
+  <w:style w:type="paragraph" w:styleId="3">
+    <w:name w:val="heading 3"/>
+    <w:basedOn w:val="a"/>
+    <w:next w:val="a"/>
+    <w:link w:val="30"/>
+    <w:uiPriority w:val="9"/>
+    <w:semiHidden/>
+    <w:unhideWhenUsed/>
+    <w:qFormat/>
+    <w:rsid w:val="007E56BE"/>
+    <w:pPr>
+      <w:keepNext/>
+      <w:keepLines/>
+      <w:spacing w:before="260" w:after="260" w:line="416" w:lineRule="auto"/>
+      <w:outlineLvl w:val="2"/>
+    </w:pPr>
+    <w:rPr>
+      <w:b/>
+      <w:bCs/>
+      <w:sz w:val="32"/>
+      <w:szCs w:val="32"/>
+    </w:rPr>
+  </w:style>
+  <w:style w:type="paragraph" w:styleId="4">
+    <w:name w:val="heading 4"/>
+    <w:basedOn w:val="a"/>
+    <w:next w:val="a"/>
+    <w:link w:val="40"/>
+    <w:uiPriority w:val="9"/>
+    <w:semiHidden/>
+    <w:unhideWhenUsed/>
+    <w:qFormat/>
+    <w:rsid w:val="007E56BE"/>
+    <w:pPr>
+      <w:keepNext/>
+      <w:keepLines/>
+      <w:spacing w:before="280" w:after="290" w:line="376" w:lineRule="auto"/>
+      <w:outlineLvl w:val="3"/>
+    </w:pPr>
+    <w:rPr>
+      <w:rFonts w:asciiTheme="majorHAnsi" w:eastAsiaTheme="majorEastAsia" w:hAnsiTheme="majorHAnsi" w:cstheme="majorBidi"/>
+      <w:b/>
+      <w:bCs/>
+      <w:sz w:val="28"/>
+      <w:szCs w:val="28"/>
+    </w:rPr>
+  </w:style>
+  <w:style w:type="character" w:default="1" w:styleId="a1">
     <w:name w:val="Default Paragraph Font"/>
     <w:uiPriority w:val="1"/>
-    <w:semiHidden/>
     <w:unhideWhenUsed/>
   </w:style>
-  <w:style w:type="table" w:default="1" w:styleId="TableNormal">
+  <w:style w:type="table" w:default="1" w:styleId="a2">
     <w:name w:val="Normal Table"/>
     <w:uiPriority w:val="99"/>
     <w:semiHidden/>
@@ -4010,15 +6669,15 @@
       </w:tblCellMar>
     </w:tblPr>
   </w:style>
-  <w:style w:type="numbering" w:default="1" w:styleId="NoList">
+  <w:style w:type="numbering" w:default="1" w:styleId="a3">
     <w:name w:val="No List"/>
     <w:uiPriority w:val="99"/>
     <w:semiHidden/>
     <w:unhideWhenUsed/>
   </w:style>
-  <w:style w:type="paragraph" w:styleId="ListParagraph">
+  <w:style w:type="paragraph" w:styleId="a4">
     <w:name w:val="List Paragraph"/>
-    <w:basedOn w:val="Normal"/>
+    <w:basedOn w:val="a"/>
     <w:uiPriority w:val="34"/>
     <w:qFormat/>
     <w:rsid w:val="00024077"/>
@@ -4027,13 +6686,13 @@
       <w:contextualSpacing/>
     </w:pPr>
   </w:style>
-  <w:style w:type="character" w:customStyle="1" w:styleId="Heading1Char">
-    <w:name w:val="Heading 1 Char"/>
-    <w:basedOn w:val="DefaultParagraphFont"/>
-    <w:link w:val="Heading1"/>
+  <w:style w:type="character" w:customStyle="1" w:styleId="10">
+    <w:name w:val="标题 1 字符"/>
+    <w:basedOn w:val="a1"/>
+    <w:link w:val="1"/>
     <w:rsid w:val="00024077"/>
     <w:rPr>
-      <w:rFonts w:ascii="Times New Roman" w:eastAsia="Microsoft YaHei" w:hAnsi="Times New Roman" w:cs="Mangal"/>
+      <w:rFonts w:ascii="Times New Roman" w:eastAsia="微软雅黑" w:hAnsi="Times New Roman" w:cs="Mangal"/>
       <w:bCs/>
       <w:kern w:val="1"/>
       <w:sz w:val="36"/>
@@ -4041,10 +6700,10 @@
       <w:lang w:val="en-US" w:eastAsia="hi-IN" w:bidi="hi-IN"/>
     </w:rPr>
   </w:style>
-  <w:style w:type="paragraph" w:styleId="BodyText">
+  <w:style w:type="paragraph" w:styleId="a0">
     <w:name w:val="Body Text"/>
-    <w:basedOn w:val="Normal"/>
-    <w:link w:val="BodyTextChar"/>
+    <w:basedOn w:val="a"/>
+    <w:link w:val="a5"/>
     <w:uiPriority w:val="99"/>
     <w:semiHidden/>
     <w:unhideWhenUsed/>
@@ -4053,18 +6712,18 @@
       <w:spacing w:after="120"/>
     </w:pPr>
   </w:style>
-  <w:style w:type="character" w:customStyle="1" w:styleId="BodyTextChar">
-    <w:name w:val="Body Text Char"/>
-    <w:basedOn w:val="DefaultParagraphFont"/>
-    <w:link w:val="BodyText"/>
+  <w:style w:type="character" w:customStyle="1" w:styleId="a5">
+    <w:name w:val="正文文本 字符"/>
+    <w:basedOn w:val="a1"/>
+    <w:link w:val="a0"/>
     <w:uiPriority w:val="99"/>
     <w:semiHidden/>
     <w:rsid w:val="00024077"/>
   </w:style>
-  <w:style w:type="paragraph" w:styleId="Header">
+  <w:style w:type="paragraph" w:styleId="a6">
     <w:name w:val="header"/>
-    <w:basedOn w:val="Normal"/>
-    <w:link w:val="HeaderChar"/>
+    <w:basedOn w:val="a"/>
+    <w:link w:val="a7"/>
     <w:uiPriority w:val="99"/>
     <w:unhideWhenUsed/>
     <w:rsid w:val="00BF626E"/>
@@ -4076,17 +6735,17 @@
       <w:spacing w:after="0" w:line="240" w:lineRule="auto"/>
     </w:pPr>
   </w:style>
-  <w:style w:type="character" w:customStyle="1" w:styleId="HeaderChar">
-    <w:name w:val="Header Char"/>
-    <w:basedOn w:val="DefaultParagraphFont"/>
-    <w:link w:val="Header"/>
+  <w:style w:type="character" w:customStyle="1" w:styleId="a7">
+    <w:name w:val="页眉 字符"/>
+    <w:basedOn w:val="a1"/>
+    <w:link w:val="a6"/>
     <w:uiPriority w:val="99"/>
     <w:rsid w:val="00BF626E"/>
   </w:style>
-  <w:style w:type="paragraph" w:styleId="Footer">
+  <w:style w:type="paragraph" w:styleId="a8">
     <w:name w:val="footer"/>
-    <w:basedOn w:val="Normal"/>
-    <w:link w:val="FooterChar"/>
+    <w:basedOn w:val="a"/>
+    <w:link w:val="a9"/>
     <w:uiPriority w:val="99"/>
     <w:unhideWhenUsed/>
     <w:rsid w:val="00BF626E"/>
@@ -4098,17 +6757,17 @@
       <w:spacing w:after="0" w:line="240" w:lineRule="auto"/>
     </w:pPr>
   </w:style>
-  <w:style w:type="character" w:customStyle="1" w:styleId="FooterChar">
-    <w:name w:val="Footer Char"/>
-    <w:basedOn w:val="DefaultParagraphFont"/>
-    <w:link w:val="Footer"/>
+  <w:style w:type="character" w:customStyle="1" w:styleId="a9">
+    <w:name w:val="页脚 字符"/>
+    <w:basedOn w:val="a1"/>
+    <w:link w:val="a8"/>
     <w:uiPriority w:val="99"/>
     <w:rsid w:val="00BF626E"/>
   </w:style>
-  <w:style w:type="paragraph" w:styleId="BalloonText">
+  <w:style w:type="paragraph" w:styleId="aa">
     <w:name w:val="Balloon Text"/>
-    <w:basedOn w:val="Normal"/>
-    <w:link w:val="BalloonTextChar"/>
+    <w:basedOn w:val="a"/>
+    <w:link w:val="ab"/>
     <w:uiPriority w:val="99"/>
     <w:semiHidden/>
     <w:unhideWhenUsed/>
@@ -4122,10 +6781,10 @@
       <w:szCs w:val="18"/>
     </w:rPr>
   </w:style>
-  <w:style w:type="character" w:customStyle="1" w:styleId="BalloonTextChar">
-    <w:name w:val="Balloon Text Char"/>
-    <w:basedOn w:val="DefaultParagraphFont"/>
-    <w:link w:val="BalloonText"/>
+  <w:style w:type="character" w:customStyle="1" w:styleId="ab">
+    <w:name w:val="批注框文本 字符"/>
+    <w:basedOn w:val="a1"/>
+    <w:link w:val="aa"/>
     <w:uiPriority w:val="99"/>
     <w:semiHidden/>
     <w:rsid w:val="004E60D0"/>
@@ -4135,352 +6794,33 @@
       <w:szCs w:val="18"/>
     </w:rPr>
   </w:style>
-</w:styles>
-</file>
-
-<file path=word/stylesWithEffects.xml><?xml version="1.0" encoding="utf-8"?>
-<w:styles xmlns:wpc="http://schemas.microsoft.com/office/word/2010/wordprocessingCanvas" xmlns:mo="http://schemas.microsoft.com/office/mac/office/2008/main" xmlns:mc="http://schemas.openxmlformats.org/markup-compatibility/2006" xmlns:mv="urn:schemas-microsoft-com:mac:vml" xmlns:o="urn:schemas-microsoft-com:office:office" xmlns:r="http://schemas.openxmlformats.org/officeDocument/2006/relationships" xmlns:m="http://schemas.openxmlformats.org/officeDocument/2006/math" xmlns:v="urn:schemas-microsoft-com:vml" xmlns:wp14="http://schemas.microsoft.com/office/word/2010/wordprocessingDrawing" xmlns:wp="http://schemas.openxmlformats.org/drawingml/2006/wordprocessingDrawing" xmlns:w10="urn:schemas-microsoft-com:office:word" xmlns:w="http://schemas.openxmlformats.org/wordprocessingml/2006/main" xmlns:w14="http://schemas.microsoft.com/office/word/2010/wordml" xmlns:wpg="http://schemas.microsoft.com/office/word/2010/wordprocessingGroup" xmlns:wpi="http://schemas.microsoft.com/office/word/2010/wordprocessingInk" xmlns:wne="http://schemas.microsoft.com/office/word/2006/wordml" xmlns:wps="http://schemas.microsoft.com/office/word/2010/wordprocessingShape" mc:Ignorable="w14 wp14">
-  <w:docDefaults>
-    <w:rPrDefault>
-      <w:rPr>
-        <w:rFonts w:asciiTheme="minorHAnsi" w:eastAsiaTheme="minorHAnsi" w:hAnsiTheme="minorHAnsi" w:cstheme="minorBidi"/>
-        <w:sz w:val="22"/>
-        <w:szCs w:val="22"/>
-        <w:lang w:val="en-AU" w:eastAsia="en-US" w:bidi="ar-SA"/>
-      </w:rPr>
-    </w:rPrDefault>
-    <w:pPrDefault>
-      <w:pPr>
-        <w:spacing w:after="160" w:line="259" w:lineRule="auto"/>
-      </w:pPr>
-    </w:pPrDefault>
-  </w:docDefaults>
-  <w:latentStyles w:defLockedState="0" w:defUIPriority="99" w:defSemiHidden="1" w:defUnhideWhenUsed="1" w:defQFormat="0" w:count="276">
-    <w:lsdException w:name="Normal" w:semiHidden="0" w:uiPriority="0" w:unhideWhenUsed="0" w:qFormat="1"/>
-    <w:lsdException w:name="heading 1" w:semiHidden="0" w:uiPriority="0" w:unhideWhenUsed="0" w:qFormat="1"/>
-    <w:lsdException w:name="heading 2" w:uiPriority="9" w:qFormat="1"/>
-    <w:lsdException w:name="heading 3" w:uiPriority="9" w:qFormat="1"/>
-    <w:lsdException w:name="heading 4" w:uiPriority="9" w:qFormat="1"/>
-    <w:lsdException w:name="heading 5" w:uiPriority="9" w:qFormat="1"/>
-    <w:lsdException w:name="heading 6" w:uiPriority="9" w:qFormat="1"/>
-    <w:lsdException w:name="heading 7" w:uiPriority="9" w:qFormat="1"/>
-    <w:lsdException w:name="heading 8" w:uiPriority="9" w:qFormat="1"/>
-    <w:lsdException w:name="heading 9" w:uiPriority="9" w:qFormat="1"/>
-    <w:lsdException w:name="toc 1" w:uiPriority="39"/>
-    <w:lsdException w:name="toc 2" w:uiPriority="39"/>
-    <w:lsdException w:name="toc 3" w:uiPriority="39"/>
-    <w:lsdException w:name="toc 4" w:uiPriority="39"/>
-    <w:lsdException w:name="toc 5" w:uiPriority="39"/>
-    <w:lsdException w:name="toc 6" w:uiPriority="39"/>
-    <w:lsdException w:name="toc 7" w:uiPriority="39"/>
-    <w:lsdException w:name="toc 8" w:uiPriority="39"/>
-    <w:lsdException w:name="toc 9" w:uiPriority="39"/>
-    <w:lsdException w:name="caption" w:uiPriority="35" w:qFormat="1"/>
-    <w:lsdException w:name="Title" w:semiHidden="0" w:uiPriority="10" w:unhideWhenUsed="0" w:qFormat="1"/>
-    <w:lsdException w:name="Default Paragraph Font" w:uiPriority="1"/>
-    <w:lsdException w:name="Subtitle" w:semiHidden="0" w:uiPriority="11" w:unhideWhenUsed="0" w:qFormat="1"/>
-    <w:lsdException w:name="Strong" w:semiHidden="0" w:uiPriority="22" w:unhideWhenUsed="0" w:qFormat="1"/>
-    <w:lsdException w:name="Emphasis" w:semiHidden="0" w:uiPriority="20" w:unhideWhenUsed="0" w:qFormat="1"/>
-    <w:lsdException w:name="Table Grid" w:semiHidden="0" w:uiPriority="39" w:unhideWhenUsed="0"/>
-    <w:lsdException w:name="Note Level 1" w:semiHidden="0" w:unhideWhenUsed="0"/>
-    <w:lsdException w:name="Note Level 2" w:semiHidden="0" w:unhideWhenUsed="0"/>
-    <w:lsdException w:name="Note Level 3" w:semiHidden="0" w:unhideWhenUsed="0"/>
-    <w:lsdException w:name="Note Level 4" w:semiHidden="0" w:unhideWhenUsed="0"/>
-    <w:lsdException w:name="Note Level 5" w:semiHidden="0" w:unhideWhenUsed="0"/>
-    <w:lsdException w:name="Note Level 6" w:semiHidden="0" w:unhideWhenUsed="0"/>
-    <w:lsdException w:name="Note Level 7" w:semiHidden="0" w:unhideWhenUsed="0"/>
-    <w:lsdException w:name="Note Level 8" w:semiHidden="0" w:unhideWhenUsed="0"/>
-    <w:lsdException w:name="Note Level 9" w:semiHidden="0" w:unhideWhenUsed="0"/>
-    <w:lsdException w:name="Placeholder Text" w:unhideWhenUsed="0"/>
-    <w:lsdException w:name="No Spacing" w:semiHidden="0" w:uiPriority="1" w:unhideWhenUsed="0" w:qFormat="1"/>
-    <w:lsdException w:name="Light Shading" w:semiHidden="0" w:uiPriority="60" w:unhideWhenUsed="0"/>
-    <w:lsdException w:name="Light List" w:semiHidden="0" w:uiPriority="61" w:unhideWhenUsed="0"/>
-    <w:lsdException w:name="Light Grid" w:semiHidden="0" w:uiPriority="62" w:unhideWhenUsed="0"/>
-    <w:lsdException w:name="Medium Shading 1" w:semiHidden="0" w:uiPriority="63" w:unhideWhenUsed="0"/>
-    <w:lsdException w:name="Medium Shading 2" w:semiHidden="0" w:uiPriority="64" w:unhideWhenUsed="0"/>
-    <w:lsdException w:name="Medium List 1" w:semiHidden="0" w:uiPriority="65" w:unhideWhenUsed="0"/>
-    <w:lsdException w:name="Medium List 2" w:semiHidden="0" w:uiPriority="66" w:unhideWhenUsed="0"/>
-    <w:lsdException w:name="Medium Grid 1" w:semiHidden="0" w:uiPriority="67" w:unhideWhenUsed="0"/>
-    <w:lsdException w:name="Medium Grid 2" w:semiHidden="0" w:uiPriority="68" w:unhideWhenUsed="0"/>
-    <w:lsdException w:name="Medium Grid 3" w:semiHidden="0" w:uiPriority="69" w:unhideWhenUsed="0"/>
-    <w:lsdException w:name="Dark List" w:semiHidden="0" w:uiPriority="70" w:unhideWhenUsed="0"/>
-    <w:lsdException w:name="Colorful Shading" w:semiHidden="0" w:uiPriority="71" w:unhideWhenUsed="0"/>
-    <w:lsdException w:name="Colorful List" w:semiHidden="0" w:uiPriority="72" w:unhideWhenUsed="0"/>
-    <w:lsdException w:name="Colorful Grid" w:semiHidden="0" w:uiPriority="73" w:unhideWhenUsed="0"/>
-    <w:lsdException w:name="Light Shading Accent 1" w:semiHidden="0" w:uiPriority="60" w:unhideWhenUsed="0"/>
-    <w:lsdException w:name="Light List Accent 1" w:semiHidden="0" w:uiPriority="61" w:unhideWhenUsed="0"/>
-    <w:lsdException w:name="Light Grid Accent 1" w:semiHidden="0" w:uiPriority="62" w:unhideWhenUsed="0"/>
-    <w:lsdException w:name="Medium Shading 1 Accent 1" w:semiHidden="0" w:uiPriority="63" w:unhideWhenUsed="0"/>
-    <w:lsdException w:name="Medium Shading 2 Accent 1" w:semiHidden="0" w:uiPriority="64" w:unhideWhenUsed="0"/>
-    <w:lsdException w:name="Medium List 1 Accent 1" w:semiHidden="0" w:uiPriority="65" w:unhideWhenUsed="0"/>
-    <w:lsdException w:name="Revision" w:unhideWhenUsed="0"/>
-    <w:lsdException w:name="List Paragraph" w:semiHidden="0" w:uiPriority="34" w:unhideWhenUsed="0" w:qFormat="1"/>
-    <w:lsdException w:name="Quote" w:semiHidden="0" w:uiPriority="29" w:unhideWhenUsed="0" w:qFormat="1"/>
-    <w:lsdException w:name="Intense Quote" w:semiHidden="0" w:uiPriority="30" w:unhideWhenUsed="0" w:qFormat="1"/>
-    <w:lsdException w:name="Medium List 2 Accent 1" w:semiHidden="0" w:uiPriority="66" w:unhideWhenUsed="0"/>
-    <w:lsdException w:name="Medium Grid 1 Accent 1" w:semiHidden="0" w:uiPriority="67" w:unhideWhenUsed="0"/>
-    <w:lsdException w:name="Medium Grid 2 Accent 1" w:semiHidden="0" w:uiPriority="68" w:unhideWhenUsed="0"/>
-    <w:lsdException w:name="Medium Grid 3 Accent 1" w:semiHidden="0" w:uiPriority="69" w:unhideWhenUsed="0"/>
-    <w:lsdException w:name="Dark List Accent 1" w:semiHidden="0" w:uiPriority="70" w:unhideWhenUsed="0"/>
-    <w:lsdException w:name="Colorful Shading Accent 1" w:semiHidden="0" w:uiPriority="71" w:unhideWhenUsed="0"/>
-    <w:lsdException w:name="Colorful List Accent 1" w:semiHidden="0" w:uiPriority="72" w:unhideWhenUsed="0"/>
-    <w:lsdException w:name="Colorful Grid Accent 1" w:semiHidden="0" w:uiPriority="73" w:unhideWhenUsed="0"/>
-    <w:lsdException w:name="Light Shading Accent 2" w:semiHidden="0" w:uiPriority="60" w:unhideWhenUsed="0"/>
-    <w:lsdException w:name="Light List Accent 2" w:semiHidden="0" w:uiPriority="61" w:unhideWhenUsed="0"/>
-    <w:lsdException w:name="Light Grid Accent 2" w:semiHidden="0" w:uiPriority="62" w:unhideWhenUsed="0"/>
-    <w:lsdException w:name="Medium Shading 1 Accent 2" w:semiHidden="0" w:uiPriority="63" w:unhideWhenUsed="0"/>
-    <w:lsdException w:name="Medium Shading 2 Accent 2" w:semiHidden="0" w:uiPriority="64" w:unhideWhenUsed="0"/>
-    <w:lsdException w:name="Medium List 1 Accent 2" w:semiHidden="0" w:uiPriority="65" w:unhideWhenUsed="0"/>
-    <w:lsdException w:name="Medium List 2 Accent 2" w:semiHidden="0" w:uiPriority="66" w:unhideWhenUsed="0"/>
-    <w:lsdException w:name="Medium Grid 1 Accent 2" w:semiHidden="0" w:uiPriority="67" w:unhideWhenUsed="0"/>
-    <w:lsdException w:name="Medium Grid 2 Accent 2" w:semiHidden="0" w:uiPriority="68" w:unhideWhenUsed="0"/>
-    <w:lsdException w:name="Medium Grid 3 Accent 2" w:semiHidden="0" w:uiPriority="69" w:unhideWhenUsed="0"/>
-    <w:lsdException w:name="Dark List Accent 2" w:semiHidden="0" w:uiPriority="70" w:unhideWhenUsed="0"/>
-    <w:lsdException w:name="Colorful Shading Accent 2" w:semiHidden="0" w:uiPriority="71" w:unhideWhenUsed="0"/>
-    <w:lsdException w:name="Colorful List Accent 2" w:semiHidden="0" w:uiPriority="72" w:unhideWhenUsed="0"/>
-    <w:lsdException w:name="Colorful Grid Accent 2" w:semiHidden="0" w:uiPriority="73" w:unhideWhenUsed="0"/>
-    <w:lsdException w:name="Light Shading Accent 3" w:semiHidden="0" w:uiPriority="60" w:unhideWhenUsed="0"/>
-    <w:lsdException w:name="Light List Accent 3" w:semiHidden="0" w:uiPriority="61" w:unhideWhenUsed="0"/>
-    <w:lsdException w:name="Light Grid Accent 3" w:semiHidden="0" w:uiPriority="62" w:unhideWhenUsed="0"/>
-    <w:lsdException w:name="Medium Shading 1 Accent 3" w:semiHidden="0" w:uiPriority="63" w:unhideWhenUsed="0"/>
-    <w:lsdException w:name="Medium Shading 2 Accent 3" w:semiHidden="0" w:uiPriority="64" w:unhideWhenUsed="0"/>
-    <w:lsdException w:name="Medium List 1 Accent 3" w:semiHidden="0" w:uiPriority="65" w:unhideWhenUsed="0"/>
-    <w:lsdException w:name="Medium List 2 Accent 3" w:semiHidden="0" w:uiPriority="66" w:unhideWhenUsed="0"/>
-    <w:lsdException w:name="Medium Grid 1 Accent 3" w:semiHidden="0" w:uiPriority="67" w:unhideWhenUsed="0"/>
-    <w:lsdException w:name="Medium Grid 2 Accent 3" w:semiHidden="0" w:uiPriority="68" w:unhideWhenUsed="0"/>
-    <w:lsdException w:name="Medium Grid 3 Accent 3" w:semiHidden="0" w:uiPriority="69" w:unhideWhenUsed="0"/>
-    <w:lsdException w:name="Dark List Accent 3" w:semiHidden="0" w:uiPriority="70" w:unhideWhenUsed="0"/>
-    <w:lsdException w:name="Colorful Shading Accent 3" w:semiHidden="0" w:uiPriority="71" w:unhideWhenUsed="0"/>
-    <w:lsdException w:name="Colorful List Accent 3" w:semiHidden="0" w:uiPriority="72" w:unhideWhenUsed="0"/>
-    <w:lsdException w:name="Colorful Grid Accent 3" w:semiHidden="0" w:uiPriority="73" w:unhideWhenUsed="0"/>
-    <w:lsdException w:name="Light Shading Accent 4" w:semiHidden="0" w:uiPriority="60" w:unhideWhenUsed="0"/>
-    <w:lsdException w:name="Light List Accent 4" w:semiHidden="0" w:uiPriority="61" w:unhideWhenUsed="0"/>
-    <w:lsdException w:name="Light Grid Accent 4" w:semiHidden="0" w:uiPriority="62" w:unhideWhenUsed="0"/>
-    <w:lsdException w:name="Medium Shading 1 Accent 4" w:semiHidden="0" w:uiPriority="63" w:unhideWhenUsed="0"/>
-    <w:lsdException w:name="Medium Shading 2 Accent 4" w:semiHidden="0" w:uiPriority="64" w:unhideWhenUsed="0"/>
-    <w:lsdException w:name="Medium List 1 Accent 4" w:semiHidden="0" w:uiPriority="65" w:unhideWhenUsed="0"/>
-    <w:lsdException w:name="Medium List 2 Accent 4" w:semiHidden="0" w:uiPriority="66" w:unhideWhenUsed="0"/>
-    <w:lsdException w:name="Medium Grid 1 Accent 4" w:semiHidden="0" w:uiPriority="67" w:unhideWhenUsed="0"/>
-    <w:lsdException w:name="Medium Grid 2 Accent 4" w:semiHidden="0" w:uiPriority="68" w:unhideWhenUsed="0"/>
-    <w:lsdException w:name="Medium Grid 3 Accent 4" w:semiHidden="0" w:uiPriority="69" w:unhideWhenUsed="0"/>
-    <w:lsdException w:name="Dark List Accent 4" w:semiHidden="0" w:uiPriority="70" w:unhideWhenUsed="0"/>
-    <w:lsdException w:name="Colorful Shading Accent 4" w:semiHidden="0" w:uiPriority="71" w:unhideWhenUsed="0"/>
-    <w:lsdException w:name="Colorful List Accent 4" w:semiHidden="0" w:uiPriority="72" w:unhideWhenUsed="0"/>
-    <w:lsdException w:name="Colorful Grid Accent 4" w:semiHidden="0" w:uiPriority="73" w:unhideWhenUsed="0"/>
-    <w:lsdException w:name="Light Shading Accent 5" w:semiHidden="0" w:uiPriority="60" w:unhideWhenUsed="0"/>
-    <w:lsdException w:name="Light List Accent 5" w:semiHidden="0" w:uiPriority="61" w:unhideWhenUsed="0"/>
-    <w:lsdException w:name="Light Grid Accent 5" w:semiHidden="0" w:uiPriority="62" w:unhideWhenUsed="0"/>
-    <w:lsdException w:name="Medium Shading 1 Accent 5" w:semiHidden="0" w:uiPriority="63" w:unhideWhenUsed="0"/>
-    <w:lsdException w:name="Medium Shading 2 Accent 5" w:semiHidden="0" w:uiPriority="64" w:unhideWhenUsed="0"/>
-    <w:lsdException w:name="Medium List 1 Accent 5" w:semiHidden="0" w:uiPriority="65" w:unhideWhenUsed="0"/>
-    <w:lsdException w:name="Medium List 2 Accent 5" w:semiHidden="0" w:uiPriority="66" w:unhideWhenUsed="0"/>
-    <w:lsdException w:name="Medium Grid 1 Accent 5" w:semiHidden="0" w:uiPriority="67" w:unhideWhenUsed="0"/>
-    <w:lsdException w:name="Medium Grid 2 Accent 5" w:semiHidden="0" w:uiPriority="68" w:unhideWhenUsed="0"/>
-    <w:lsdException w:name="Medium Grid 3 Accent 5" w:semiHidden="0" w:uiPriority="69" w:unhideWhenUsed="0"/>
-    <w:lsdException w:name="Dark List Accent 5" w:semiHidden="0" w:uiPriority="70" w:unhideWhenUsed="0"/>
-    <w:lsdException w:name="Colorful Shading Accent 5" w:semiHidden="0" w:uiPriority="71" w:unhideWhenUsed="0"/>
-    <w:lsdException w:name="Colorful List Accent 5" w:semiHidden="0" w:uiPriority="72" w:unhideWhenUsed="0"/>
-    <w:lsdException w:name="Colorful Grid Accent 5" w:semiHidden="0" w:uiPriority="73" w:unhideWhenUsed="0"/>
-    <w:lsdException w:name="Light Shading Accent 6" w:semiHidden="0" w:uiPriority="60" w:unhideWhenUsed="0"/>
-    <w:lsdException w:name="Light List Accent 6" w:semiHidden="0" w:uiPriority="61" w:unhideWhenUsed="0"/>
-    <w:lsdException w:name="Light Grid Accent 6" w:semiHidden="0" w:uiPriority="62" w:unhideWhenUsed="0"/>
-    <w:lsdException w:name="Medium Shading 1 Accent 6" w:semiHidden="0" w:uiPriority="63" w:unhideWhenUsed="0"/>
-    <w:lsdException w:name="Medium Shading 2 Accent 6" w:semiHidden="0" w:uiPriority="64" w:unhideWhenUsed="0"/>
-    <w:lsdException w:name="Medium List 1 Accent 6" w:semiHidden="0" w:uiPriority="65" w:unhideWhenUsed="0"/>
-    <w:lsdException w:name="Medium List 2 Accent 6" w:semiHidden="0" w:uiPriority="66" w:unhideWhenUsed="0"/>
-    <w:lsdException w:name="Medium Grid 1 Accent 6" w:semiHidden="0" w:uiPriority="67" w:unhideWhenUsed="0"/>
-    <w:lsdException w:name="Medium Grid 2 Accent 6" w:semiHidden="0" w:uiPriority="68" w:unhideWhenUsed="0"/>
-    <w:lsdException w:name="Medium Grid 3 Accent 6" w:semiHidden="0" w:uiPriority="69" w:unhideWhenUsed="0"/>
-    <w:lsdException w:name="Dark List Accent 6" w:semiHidden="0" w:uiPriority="70" w:unhideWhenUsed="0"/>
-    <w:lsdException w:name="Colorful Shading Accent 6" w:semiHidden="0" w:uiPriority="71" w:unhideWhenUsed="0"/>
-    <w:lsdException w:name="Colorful List Accent 6" w:semiHidden="0" w:uiPriority="72" w:unhideWhenUsed="0"/>
-    <w:lsdException w:name="Colorful Grid Accent 6" w:semiHidden="0" w:uiPriority="73" w:unhideWhenUsed="0"/>
-    <w:lsdException w:name="Subtle Emphasis" w:semiHidden="0" w:uiPriority="19" w:unhideWhenUsed="0" w:qFormat="1"/>
-    <w:lsdException w:name="Intense Emphasis" w:semiHidden="0" w:uiPriority="21" w:unhideWhenUsed="0" w:qFormat="1"/>
-    <w:lsdException w:name="Subtle Reference" w:semiHidden="0" w:uiPriority="31" w:unhideWhenUsed="0" w:qFormat="1"/>
-    <w:lsdException w:name="Intense Reference" w:semiHidden="0" w:uiPriority="32" w:unhideWhenUsed="0" w:qFormat="1"/>
-    <w:lsdException w:name="Book Title" w:semiHidden="0" w:uiPriority="33" w:unhideWhenUsed="0" w:qFormat="1"/>
-    <w:lsdException w:name="Bibliography" w:uiPriority="37"/>
-    <w:lsdException w:name="TOC Heading" w:uiPriority="39" w:qFormat="1"/>
-  </w:latentStyles>
-  <w:style w:type="paragraph" w:default="1" w:styleId="Normal">
-    <w:name w:val="Normal"/>
-    <w:qFormat/>
-  </w:style>
-  <w:style w:type="paragraph" w:styleId="Heading1">
-    <w:name w:val="heading 1"/>
-    <w:basedOn w:val="Normal"/>
-    <w:next w:val="BodyText"/>
-    <w:link w:val="Heading1Char"/>
-    <w:qFormat/>
-    <w:rsid w:val="00024077"/>
-    <w:pPr>
-      <w:keepNext/>
-      <w:widowControl w:val="0"/>
-      <w:numPr>
-        <w:numId w:val="1"/>
-      </w:numPr>
-      <w:tabs>
-        <w:tab w:val="num" w:pos="0"/>
-      </w:tabs>
-      <w:suppressAutoHyphens/>
-      <w:spacing w:after="115" w:line="240" w:lineRule="auto"/>
-      <w:ind w:left="432" w:hanging="432"/>
-      <w:outlineLvl w:val="0"/>
-    </w:pPr>
+  <w:style w:type="character" w:customStyle="1" w:styleId="30">
+    <w:name w:val="标题 3 字符"/>
+    <w:basedOn w:val="a1"/>
+    <w:link w:val="3"/>
+    <w:uiPriority w:val="9"/>
+    <w:semiHidden/>
+    <w:rsid w:val="007E56BE"/>
     <w:rPr>
-      <w:rFonts w:ascii="Times New Roman" w:eastAsia="Microsoft YaHei" w:hAnsi="Times New Roman" w:cs="Mangal"/>
+      <w:b/>
       <w:bCs/>
-      <w:kern w:val="1"/>
-      <w:sz w:val="36"/>
+      <w:sz w:val="32"/>
       <w:szCs w:val="32"/>
-      <w:lang w:val="en-US" w:eastAsia="hi-IN" w:bidi="hi-IN"/>
     </w:rPr>
   </w:style>
-  <w:style w:type="character" w:default="1" w:styleId="DefaultParagraphFont">
-    <w:name w:val="Default Paragraph Font"/>
-    <w:uiPriority w:val="1"/>
+  <w:style w:type="character" w:customStyle="1" w:styleId="40">
+    <w:name w:val="标题 4 字符"/>
+    <w:basedOn w:val="a1"/>
+    <w:link w:val="4"/>
+    <w:uiPriority w:val="9"/>
     <w:semiHidden/>
-    <w:unhideWhenUsed/>
-  </w:style>
-  <w:style w:type="table" w:default="1" w:styleId="TableNormal">
-    <w:name w:val="Normal Table"/>
-    <w:uiPriority w:val="99"/>
-    <w:semiHidden/>
-    <w:unhideWhenUsed/>
-    <w:tblPr>
-      <w:tblInd w:w="0" w:type="dxa"/>
-      <w:tblCellMar>
-        <w:top w:w="0" w:type="dxa"/>
-        <w:left w:w="108" w:type="dxa"/>
-        <w:bottom w:w="0" w:type="dxa"/>
-        <w:right w:w="108" w:type="dxa"/>
-      </w:tblCellMar>
-    </w:tblPr>
-  </w:style>
-  <w:style w:type="numbering" w:default="1" w:styleId="NoList">
-    <w:name w:val="No List"/>
-    <w:uiPriority w:val="99"/>
-    <w:semiHidden/>
-    <w:unhideWhenUsed/>
-  </w:style>
-  <w:style w:type="paragraph" w:styleId="ListParagraph">
-    <w:name w:val="List Paragraph"/>
-    <w:basedOn w:val="Normal"/>
-    <w:uiPriority w:val="34"/>
-    <w:qFormat/>
-    <w:rsid w:val="00024077"/>
-    <w:pPr>
-      <w:ind w:left="720"/>
-      <w:contextualSpacing/>
-    </w:pPr>
-  </w:style>
-  <w:style w:type="character" w:customStyle="1" w:styleId="Heading1Char">
-    <w:name w:val="Heading 1 Char"/>
-    <w:basedOn w:val="DefaultParagraphFont"/>
-    <w:link w:val="Heading1"/>
-    <w:rsid w:val="00024077"/>
+    <w:rsid w:val="007E56BE"/>
     <w:rPr>
-      <w:rFonts w:ascii="Times New Roman" w:eastAsia="Microsoft YaHei" w:hAnsi="Times New Roman" w:cs="Mangal"/>
+      <w:rFonts w:asciiTheme="majorHAnsi" w:eastAsiaTheme="majorEastAsia" w:hAnsiTheme="majorHAnsi" w:cstheme="majorBidi"/>
+      <w:b/>
       <w:bCs/>
-      <w:kern w:val="1"/>
-      <w:sz w:val="36"/>
-      <w:szCs w:val="32"/>
-      <w:lang w:val="en-US" w:eastAsia="hi-IN" w:bidi="hi-IN"/>
-    </w:rPr>
-  </w:style>
-  <w:style w:type="paragraph" w:styleId="BodyText">
-    <w:name w:val="Body Text"/>
-    <w:basedOn w:val="Normal"/>
-    <w:link w:val="BodyTextChar"/>
-    <w:uiPriority w:val="99"/>
-    <w:semiHidden/>
-    <w:unhideWhenUsed/>
-    <w:rsid w:val="00024077"/>
-    <w:pPr>
-      <w:spacing w:after="120"/>
-    </w:pPr>
-  </w:style>
-  <w:style w:type="character" w:customStyle="1" w:styleId="BodyTextChar">
-    <w:name w:val="Body Text Char"/>
-    <w:basedOn w:val="DefaultParagraphFont"/>
-    <w:link w:val="BodyText"/>
-    <w:uiPriority w:val="99"/>
-    <w:semiHidden/>
-    <w:rsid w:val="00024077"/>
-  </w:style>
-  <w:style w:type="paragraph" w:styleId="Header">
-    <w:name w:val="header"/>
-    <w:basedOn w:val="Normal"/>
-    <w:link w:val="HeaderChar"/>
-    <w:uiPriority w:val="99"/>
-    <w:unhideWhenUsed/>
-    <w:rsid w:val="00BF626E"/>
-    <w:pPr>
-      <w:tabs>
-        <w:tab w:val="center" w:pos="4513"/>
-        <w:tab w:val="right" w:pos="9026"/>
-      </w:tabs>
-      <w:spacing w:after="0" w:line="240" w:lineRule="auto"/>
-    </w:pPr>
-  </w:style>
-  <w:style w:type="character" w:customStyle="1" w:styleId="HeaderChar">
-    <w:name w:val="Header Char"/>
-    <w:basedOn w:val="DefaultParagraphFont"/>
-    <w:link w:val="Header"/>
-    <w:uiPriority w:val="99"/>
-    <w:rsid w:val="00BF626E"/>
-  </w:style>
-  <w:style w:type="paragraph" w:styleId="Footer">
-    <w:name w:val="footer"/>
-    <w:basedOn w:val="Normal"/>
-    <w:link w:val="FooterChar"/>
-    <w:uiPriority w:val="99"/>
-    <w:unhideWhenUsed/>
-    <w:rsid w:val="00BF626E"/>
-    <w:pPr>
-      <w:tabs>
-        <w:tab w:val="center" w:pos="4513"/>
-        <w:tab w:val="right" w:pos="9026"/>
-      </w:tabs>
-      <w:spacing w:after="0" w:line="240" w:lineRule="auto"/>
-    </w:pPr>
-  </w:style>
-  <w:style w:type="character" w:customStyle="1" w:styleId="FooterChar">
-    <w:name w:val="Footer Char"/>
-    <w:basedOn w:val="DefaultParagraphFont"/>
-    <w:link w:val="Footer"/>
-    <w:uiPriority w:val="99"/>
-    <w:rsid w:val="00BF626E"/>
-  </w:style>
-  <w:style w:type="paragraph" w:styleId="BalloonText">
-    <w:name w:val="Balloon Text"/>
-    <w:basedOn w:val="Normal"/>
-    <w:link w:val="BalloonTextChar"/>
-    <w:uiPriority w:val="99"/>
-    <w:semiHidden/>
-    <w:unhideWhenUsed/>
-    <w:rsid w:val="004E60D0"/>
-    <w:pPr>
-      <w:spacing w:after="0" w:line="240" w:lineRule="auto"/>
-    </w:pPr>
-    <w:rPr>
-      <w:rFonts w:ascii="Lucida Grande" w:hAnsi="Lucida Grande"/>
-      <w:sz w:val="18"/>
-      <w:szCs w:val="18"/>
-    </w:rPr>
-  </w:style>
-  <w:style w:type="character" w:customStyle="1" w:styleId="BalloonTextChar">
-    <w:name w:val="Balloon Text Char"/>
-    <w:basedOn w:val="DefaultParagraphFont"/>
-    <w:link w:val="BalloonText"/>
-    <w:uiPriority w:val="99"/>
-    <w:semiHidden/>
-    <w:rsid w:val="004E60D0"/>
-    <w:rPr>
-      <w:rFonts w:ascii="Lucida Grande" w:hAnsi="Lucida Grande"/>
-      <w:sz w:val="18"/>
-      <w:szCs w:val="18"/>
+      <w:sz w:val="28"/>
+      <w:szCs w:val="28"/>
     </w:rPr>
   </w:style>
 </w:styles>
@@ -4741,7 +7081,7 @@
   <a:extraClrSchemeLst/>
   <a:extLst>
     <a:ext uri="{05A4C25C-085E-4340-85A3-A5531E510DB2}">
-      <thm15:themeFamily xmlns="" xmlns:thm15="http://schemas.microsoft.com/office/thememl/2012/main" name="Office Theme" id="{62F939B6-93AF-4DB8-9C6B-D6C7DFDC589F}" vid="{4A3C46E8-61CC-4603-A589-7422A47A8E4A}"/>
+      <thm15:themeFamily xmlns:thm15="http://schemas.microsoft.com/office/thememl/2012/main" name="Office Theme" id="{62F939B6-93AF-4DB8-9C6B-D6C7DFDC589F}" vid="{4A3C46E8-61CC-4603-A589-7422A47A8E4A}"/>
     </a:ext>
   </a:extLst>
 </a:theme>
@@ -4757,4 +7097,10 @@
     <ds:schemaRef ds:uri="http://schemas.openxmlformats.org/officeDocument/2006/bibliography"/>
   </ds:schemaRefs>
 </ds:datastoreItem>
+</file>
+
+<file path=docMetadata/LabelInfo.xml><?xml version="1.0" encoding="utf-8"?>
+<clbl:labelList xmlns:clbl="http://schemas.microsoft.com/office/2020/mipLabelMetadata">
+  <clbl:label id="{c9f92db8-2851-4df9-9d12-fab52f5b1415}" enabled="1" method="Standard" siteId="{5a7cc8ab-a4dc-4f9b-bf60-66714049ad62}" contentBits="0" removed="0"/>
+</clbl:labelList>
 </file>